--- a/SDD-107.docx
+++ b/SDD-107.docx
@@ -155,7 +155,16 @@
           <w:sz w:val="52"/>
           <w:szCs w:val="52"/>
         </w:rPr>
-        <w:t>V0.1</w:t>
+        <w:t>V</w:t>
+      </w:r>
+      <w:r>
+        <w:rPr>
+          <w:rFonts w:ascii="黑体" w:eastAsia="黑体" w:hAnsi="黑体" w:hint="eastAsia"/>
+          <w:b/>
+          <w:sz w:val="52"/>
+          <w:szCs w:val="52"/>
+        </w:rPr>
+        <w:t>1.1</w:t>
       </w:r>
     </w:p>
     <w:p>
@@ -580,8 +589,6 @@
               </w:rPr>
               <w:t>审核</w:t>
             </w:r>
-            <w:bookmarkStart w:id="0" w:name="_GoBack"/>
-            <w:bookmarkEnd w:id="0"/>
           </w:p>
         </w:tc>
       </w:tr>
@@ -771,7 +778,10 @@
           </w:tcPr>
           <w:p>
             <w:r>
-              <w:t>V0.1</w:t>
+              <w:t>V</w:t>
+            </w:r>
+            <w:r>
+              <w:t>1.0</w:t>
             </w:r>
           </w:p>
         </w:tc>
@@ -844,21 +854,42 @@
             <w:tcW w:w="794" w:type="dxa"/>
             <w:shd w:val="clear" w:color="auto" w:fill="auto"/>
           </w:tcPr>
-          <w:p/>
+          <w:p>
+            <w:r>
+              <w:t>V1.1</w:t>
+            </w:r>
+          </w:p>
         </w:tc>
         <w:tc>
           <w:tcPr>
             <w:tcW w:w="1260" w:type="dxa"/>
             <w:shd w:val="clear" w:color="auto" w:fill="auto"/>
           </w:tcPr>
-          <w:p/>
+          <w:p>
+            <w:r>
+              <w:rPr>
+                <w:rFonts w:hint="eastAsia"/>
+              </w:rPr>
+              <w:t>2</w:t>
+            </w:r>
+            <w:r>
+              <w:t>019-4-22</w:t>
+            </w:r>
+          </w:p>
         </w:tc>
         <w:tc>
           <w:tcPr>
             <w:tcW w:w="2160" w:type="dxa"/>
             <w:shd w:val="clear" w:color="auto" w:fill="auto"/>
           </w:tcPr>
-          <w:p/>
+          <w:p>
+            <w:r>
+              <w:rPr>
+                <w:rFonts w:hint="eastAsia"/>
+              </w:rPr>
+              <w:t>刘禹廷</w:t>
+            </w:r>
+          </w:p>
         </w:tc>
         <w:tc>
           <w:tcPr>
@@ -872,7 +903,14 @@
             <w:tcW w:w="3045" w:type="dxa"/>
             <w:shd w:val="clear" w:color="auto" w:fill="auto"/>
           </w:tcPr>
-          <w:p/>
+          <w:p>
+            <w:r>
+              <w:rPr>
+                <w:rFonts w:hint="eastAsia"/>
+              </w:rPr>
+              <w:t>按照修改意见进行了修改</w:t>
+            </w:r>
+          </w:p>
         </w:tc>
       </w:tr>
       <w:tr>
@@ -6614,8 +6652,8 @@
       <w:pPr>
         <w:pStyle w:val="1"/>
       </w:pPr>
-      <w:bookmarkStart w:id="1" w:name="_Toc264820566"/>
-      <w:bookmarkStart w:id="2" w:name="_Toc6770391"/>
+      <w:bookmarkStart w:id="0" w:name="_Toc264820566"/>
+      <w:bookmarkStart w:id="1" w:name="_Toc6770391"/>
       <w:r>
         <w:rPr>
           <w:rFonts w:hint="eastAsia"/>
@@ -6623,32 +6661,32 @@
         <w:lastRenderedPageBreak/>
         <w:t>范围</w:t>
       </w:r>
-      <w:bookmarkStart w:id="3" w:name="_Toc264820568"/>
+      <w:bookmarkStart w:id="2" w:name="_Toc264820568"/>
+      <w:bookmarkEnd w:id="0"/>
       <w:bookmarkEnd w:id="1"/>
-      <w:bookmarkEnd w:id="2"/>
     </w:p>
     <w:p>
       <w:pPr>
         <w:pStyle w:val="2"/>
         <w:spacing w:beforeLines="50" w:before="156" w:line="240" w:lineRule="auto"/>
       </w:pPr>
-      <w:bookmarkStart w:id="4" w:name="_Toc265683139"/>
-      <w:bookmarkStart w:id="5" w:name="_Toc6770392"/>
+      <w:bookmarkStart w:id="3" w:name="_Toc265683139"/>
+      <w:bookmarkStart w:id="4" w:name="_Toc6770392"/>
+      <w:bookmarkEnd w:id="2"/>
+      <w:r>
+        <w:rPr>
+          <w:rFonts w:hint="eastAsia"/>
+        </w:rPr>
+        <w:t>项目概述</w:t>
+      </w:r>
       <w:bookmarkEnd w:id="3"/>
-      <w:r>
-        <w:rPr>
-          <w:rFonts w:hint="eastAsia"/>
-        </w:rPr>
-        <w:t>项目概述</w:t>
-      </w:r>
       <w:bookmarkEnd w:id="4"/>
-      <w:bookmarkEnd w:id="5"/>
     </w:p>
     <w:p>
       <w:pPr>
         <w:ind w:firstLine="420"/>
       </w:pPr>
-      <w:bookmarkStart w:id="6" w:name="_Toc265683140"/>
+      <w:bookmarkStart w:id="5" w:name="_Toc265683140"/>
       <w:r>
         <w:rPr>
           <w:rFonts w:ascii="宋体" w:hAnsi="宋体" w:cs="宋体"/>
@@ -6697,15 +6735,15 @@
         <w:pStyle w:val="2"/>
         <w:spacing w:beforeLines="50" w:before="156" w:line="240" w:lineRule="auto"/>
       </w:pPr>
-      <w:bookmarkStart w:id="7" w:name="_Toc6770393"/>
+      <w:bookmarkStart w:id="6" w:name="_Toc6770393"/>
       <w:r>
         <w:rPr>
           <w:rFonts w:hint="eastAsia"/>
         </w:rPr>
         <w:t>文档概述</w:t>
       </w:r>
+      <w:bookmarkEnd w:id="5"/>
       <w:bookmarkEnd w:id="6"/>
-      <w:bookmarkEnd w:id="7"/>
     </w:p>
     <w:p>
       <w:pPr>
@@ -6715,7 +6753,7 @@
           <w:rFonts w:ascii="宋体" w:hAnsi="宋体" w:cs="宋体"/>
         </w:rPr>
       </w:pPr>
-      <w:bookmarkStart w:id="8" w:name="_Toc265683141"/>
+      <w:bookmarkStart w:id="7" w:name="_Toc265683141"/>
       <w:r>
         <w:rPr>
           <w:rFonts w:ascii="宋体" w:hAnsi="宋体" w:cs="宋体"/>
@@ -6758,16 +6796,16 @@
         <w:pStyle w:val="2"/>
         <w:spacing w:beforeLines="50" w:before="156" w:line="276" w:lineRule="auto"/>
       </w:pPr>
+      <w:bookmarkStart w:id="8" w:name="_Toc6770394"/>
       <w:bookmarkStart w:id="9" w:name="_Hlk6649190"/>
-      <w:bookmarkStart w:id="10" w:name="_Toc6770394"/>
       <w:r>
         <w:rPr>
           <w:rFonts w:hint="eastAsia"/>
         </w:rPr>
         <w:t>术语和缩略词</w:t>
       </w:r>
+      <w:bookmarkEnd w:id="7"/>
       <w:bookmarkEnd w:id="8"/>
-      <w:bookmarkEnd w:id="10"/>
     </w:p>
     <w:tbl>
       <w:tblPr>
@@ -7166,16 +7204,16 @@
         <w:pStyle w:val="2"/>
         <w:spacing w:beforeLines="50" w:before="156" w:line="240" w:lineRule="auto"/>
       </w:pPr>
-      <w:bookmarkStart w:id="11" w:name="_Toc265683142"/>
-      <w:bookmarkStart w:id="12" w:name="_Toc6770395"/>
+      <w:bookmarkStart w:id="10" w:name="_Toc265683142"/>
+      <w:bookmarkStart w:id="11" w:name="_Toc6770395"/>
       <w:r>
         <w:rPr>
           <w:rFonts w:hint="eastAsia"/>
         </w:rPr>
         <w:t>引用文档</w:t>
       </w:r>
+      <w:bookmarkEnd w:id="10"/>
       <w:bookmarkEnd w:id="11"/>
-      <w:bookmarkEnd w:id="12"/>
     </w:p>
     <w:p>
       <w:pPr>
@@ -7186,7 +7224,7 @@
         </w:numPr>
         <w:spacing w:beforeLines="50" w:before="156"/>
       </w:pPr>
-      <w:bookmarkStart w:id="13" w:name="_Toc265683279"/>
+      <w:bookmarkStart w:id="12" w:name="_Toc265683279"/>
       <w:r>
         <w:rPr>
           <w:rFonts w:ascii="宋体" w:hAnsi="宋体"/>
@@ -7232,7 +7270,7 @@
       <w:pPr>
         <w:pStyle w:val="1"/>
       </w:pPr>
-      <w:bookmarkStart w:id="14" w:name="_Toc6770396"/>
+      <w:bookmarkStart w:id="13" w:name="_Toc6770396"/>
       <w:r>
         <w:rPr>
           <w:rFonts w:hint="eastAsia"/>
@@ -7240,74 +7278,90 @@
         <w:lastRenderedPageBreak/>
         <w:t>需求概述</w:t>
       </w:r>
+      <w:bookmarkEnd w:id="12"/>
       <w:bookmarkEnd w:id="13"/>
+    </w:p>
+    <w:p>
+      <w:pPr>
+        <w:pStyle w:val="2"/>
+      </w:pPr>
+      <w:bookmarkStart w:id="14" w:name="_Toc6770397"/>
+      <w:bookmarkStart w:id="15" w:name="_Toc265683280"/>
+      <w:r>
+        <w:rPr>
+          <w:rFonts w:hint="eastAsia"/>
+        </w:rPr>
+        <w:t>用例总图：</w:t>
+      </w:r>
       <w:bookmarkEnd w:id="14"/>
     </w:p>
     <w:p>
       <w:pPr>
-        <w:pStyle w:val="2"/>
-      </w:pPr>
-      <w:bookmarkStart w:id="15" w:name="_Toc265683280"/>
-      <w:bookmarkStart w:id="16" w:name="_Toc6770397"/>
-      <w:r>
-        <w:rPr>
-          <w:rFonts w:hint="eastAsia"/>
-        </w:rPr>
-        <w:t>用例总图：</w:t>
-      </w:r>
-      <w:bookmarkEnd w:id="16"/>
-    </w:p>
-    <w:p>
-      <w:pPr>
-        <w:keepNext/>
-        <w:ind w:firstLine="420"/>
-        <w:jc w:val="center"/>
-      </w:pPr>
-      <w:r>
-        <w:rPr>
-          <w:noProof/>
-        </w:rPr>
-        <w:drawing>
-          <wp:inline distT="0" distB="0" distL="0" distR="0" wp14:anchorId="1C3AE0DC" wp14:editId="44FBA10D">
-            <wp:extent cx="2552700" cy="4524375"/>
-            <wp:effectExtent l="0" t="0" r="0" b="9525"/>
-            <wp:docPr id="2116889083" name="图片 5" descr="用例总图"/>
-            <wp:cNvGraphicFramePr>
-              <a:graphicFrameLocks xmlns:a="http://schemas.openxmlformats.org/drawingml/2006/main" noChangeAspect="1"/>
-            </wp:cNvGraphicFramePr>
-            <a:graphic xmlns:a="http://schemas.openxmlformats.org/drawingml/2006/main">
-              <a:graphicData uri="http://schemas.openxmlformats.org/drawingml/2006/picture">
-                <pic:pic xmlns:pic="http://schemas.openxmlformats.org/drawingml/2006/picture">
-                  <pic:nvPicPr>
-                    <pic:cNvPr id="0" name="图片 5"/>
-                    <pic:cNvPicPr/>
-                  </pic:nvPicPr>
-                  <pic:blipFill>
-                    <a:blip r:embed="rId11">
-                      <a:extLst>
-                        <a:ext uri="{28A0092B-C50C-407E-A947-70E740481C1C}">
-                          <a14:useLocalDpi xmlns:a14="http://schemas.microsoft.com/office/drawing/2010/main" val="0"/>
-                        </a:ext>
-                      </a:extLst>
-                    </a:blip>
-                    <a:stretch>
-                      <a:fillRect/>
-                    </a:stretch>
-                  </pic:blipFill>
-                  <pic:spPr>
-                    <a:xfrm>
-                      <a:off x="0" y="0"/>
-                      <a:ext cx="2552700" cy="4524375"/>
-                    </a:xfrm>
-                    <a:prstGeom prst="rect">
-                      <a:avLst/>
-                    </a:prstGeom>
-                  </pic:spPr>
-                </pic:pic>
-              </a:graphicData>
-            </a:graphic>
-          </wp:inline>
-        </w:drawing>
+        <w:widowControl/>
+        <w:spacing w:line="240" w:lineRule="auto"/>
+        <w:jc w:val="left"/>
+        <w:rPr>
+          <w:rFonts w:ascii="宋体" w:hAnsi="宋体" w:cs="宋体"/>
+          <w:kern w:val="0"/>
+        </w:rPr>
+      </w:pPr>
+      <w:r>
+        <w:rPr>
+          <w:rFonts w:ascii="宋体" w:hAnsi="宋体" w:cs="宋体"/>
+          <w:kern w:val="0"/>
+        </w:rPr>
+        <w:fldChar w:fldCharType="begin"/>
+      </w:r>
+      <w:r>
+        <w:rPr>
+          <w:rFonts w:ascii="宋体" w:hAnsi="宋体" w:cs="宋体"/>
+          <w:kern w:val="0"/>
+        </w:rPr>
+        <w:instrText xml:space="preserve"> INCLUDEPICTURE "D:\\Users\\11706\\Documents\\Tencent Files\\1170656060\\Image\\C2C\\6231C99FB58617D0025A52285EC28471.jpg" \* MERGEFORMATINET </w:instrText>
+      </w:r>
+      <w:r>
+        <w:rPr>
+          <w:rFonts w:ascii="宋体" w:hAnsi="宋体" w:cs="宋体"/>
+          <w:kern w:val="0"/>
+        </w:rPr>
+        <w:fldChar w:fldCharType="separate"/>
+      </w:r>
+      <w:r>
+        <w:rPr>
+          <w:rFonts w:ascii="宋体" w:hAnsi="宋体" w:cs="宋体"/>
+          <w:kern w:val="0"/>
+        </w:rPr>
+        <w:pict w14:anchorId="2EA78E7C">
+          <v:shapetype id="_x0000_t75" coordsize="21600,21600" o:spt="75" o:preferrelative="t" path="m@4@5l@4@11@9@11@9@5xe" filled="f" stroked="f">
+            <v:stroke joinstyle="miter"/>
+            <v:formulas>
+              <v:f eqn="if lineDrawn pixelLineWidth 0"/>
+              <v:f eqn="sum @0 1 0"/>
+              <v:f eqn="sum 0 0 @1"/>
+              <v:f eqn="prod @2 1 2"/>
+              <v:f eqn="prod @3 21600 pixelWidth"/>
+              <v:f eqn="prod @3 21600 pixelHeight"/>
+              <v:f eqn="sum @0 0 1"/>
+              <v:f eqn="prod @6 1 2"/>
+              <v:f eqn="prod @7 21600 pixelWidth"/>
+              <v:f eqn="sum @8 21600 0"/>
+              <v:f eqn="prod @7 21600 pixelHeight"/>
+              <v:f eqn="sum @10 21600 0"/>
+            </v:formulas>
+            <v:path o:extrusionok="f" gradientshapeok="t" o:connecttype="rect"/>
+            <o:lock v:ext="edit" aspectratio="t"/>
+          </v:shapetype>
+          <v:shape id="_x0000_i1026" type="#_x0000_t75" alt="" style="width:410.25pt;height:406.5pt">
+            <v:imagedata r:id="rId11" r:href="rId12"/>
+          </v:shape>
+        </w:pict>
+      </w:r>
+      <w:r>
+        <w:rPr>
+          <w:rFonts w:ascii="宋体" w:hAnsi="宋体" w:cs="宋体"/>
+          <w:kern w:val="0"/>
+        </w:rPr>
+        <w:fldChar w:fldCharType="end"/>
       </w:r>
     </w:p>
     <w:p>
@@ -7366,7 +7420,7 @@
       <w:pPr>
         <w:pStyle w:val="2"/>
       </w:pPr>
-      <w:bookmarkStart w:id="17" w:name="_Toc6770398"/>
+      <w:bookmarkStart w:id="16" w:name="_Toc6770398"/>
       <w:r>
         <w:rPr>
           <w:rFonts w:hint="eastAsia"/>
@@ -7386,7 +7440,7 @@
         </w:rPr>
         <w:t>解除系统用例图：</w:t>
       </w:r>
-      <w:bookmarkEnd w:id="17"/>
+      <w:bookmarkEnd w:id="16"/>
     </w:p>
     <w:p>
       <w:pPr>
@@ -7412,7 +7466,7 @@
                     <pic:cNvPicPr/>
                   </pic:nvPicPr>
                   <pic:blipFill>
-                    <a:blip r:embed="rId12">
+                    <a:blip r:embed="rId13">
                       <a:extLst>
                         <a:ext uri="{28A0092B-C50C-407E-A947-70E740481C1C}">
                           <a14:useLocalDpi xmlns:a14="http://schemas.microsoft.com/office/drawing/2010/main" val="0"/>
@@ -7507,7 +7561,7 @@
       <w:pPr>
         <w:pStyle w:val="2"/>
       </w:pPr>
-      <w:bookmarkStart w:id="18" w:name="_Toc6770399"/>
+      <w:bookmarkStart w:id="17" w:name="_Toc6770399"/>
       <w:r>
         <w:rPr>
           <w:rFonts w:hint="eastAsia"/>
@@ -7515,7 +7569,7 @@
         <w:lastRenderedPageBreak/>
         <w:t>遇到问题用例图：</w:t>
       </w:r>
-      <w:bookmarkEnd w:id="18"/>
+      <w:bookmarkEnd w:id="17"/>
     </w:p>
     <w:p>
       <w:pPr>
@@ -7541,7 +7595,7 @@
                     <pic:cNvPicPr/>
                   </pic:nvPicPr>
                   <pic:blipFill>
-                    <a:blip r:embed="rId13">
+                    <a:blip r:embed="rId14">
                       <a:extLst>
                         <a:ext uri="{28A0092B-C50C-407E-A947-70E740481C1C}">
                           <a14:useLocalDpi xmlns:a14="http://schemas.microsoft.com/office/drawing/2010/main" val="0"/>
@@ -7603,7 +7657,7 @@
       <w:pPr>
         <w:pStyle w:val="2"/>
       </w:pPr>
-      <w:bookmarkStart w:id="19" w:name="_Toc6770400"/>
+      <w:bookmarkStart w:id="18" w:name="_Toc6770400"/>
       <w:r>
         <w:rPr>
           <w:rFonts w:hint="eastAsia"/>
@@ -7611,7 +7665,7 @@
         <w:lastRenderedPageBreak/>
         <w:t>通过因特网访问系统用例图：</w:t>
       </w:r>
-      <w:bookmarkEnd w:id="19"/>
+      <w:bookmarkEnd w:id="18"/>
     </w:p>
     <w:p>
       <w:pPr>
@@ -7637,7 +7691,7 @@
                     <pic:cNvPicPr/>
                   </pic:nvPicPr>
                   <pic:blipFill>
-                    <a:blip r:embed="rId14">
+                    <a:blip r:embed="rId15">
                       <a:extLst>
                         <a:ext uri="{28A0092B-C50C-407E-A947-70E740481C1C}">
                           <a14:useLocalDpi xmlns:a14="http://schemas.microsoft.com/office/drawing/2010/main" val="0"/>
@@ -7712,32 +7766,36 @@
     </w:p>
     <w:p>
       <w:pPr>
-        <w:pStyle w:val="2"/>
-      </w:pPr>
-      <w:bookmarkStart w:id="20" w:name="_Toc6770401"/>
+        <w:pStyle w:val="1"/>
+      </w:pPr>
+      <w:bookmarkStart w:id="19" w:name="_Toc6770402"/>
       <w:r>
         <w:rPr>
           <w:rFonts w:hint="eastAsia"/>
         </w:rPr>
         <w:lastRenderedPageBreak/>
-        <w:t>添加</w:t>
-      </w:r>
-      <w:r>
-        <w:rPr>
-          <w:rFonts w:hint="eastAsia"/>
-        </w:rPr>
-        <w:t>/</w:t>
-      </w:r>
-      <w:r>
-        <w:rPr>
-          <w:rFonts w:hint="eastAsia"/>
-        </w:rPr>
-        <w:t>修改设备用例图：</w:t>
-      </w:r>
-      <w:bookmarkEnd w:id="20"/>
+        <w:t>体系结构设计</w:t>
+      </w:r>
+      <w:bookmarkEnd w:id="15"/>
+      <w:bookmarkEnd w:id="19"/>
     </w:p>
     <w:p>
       <w:pPr>
+        <w:pStyle w:val="2"/>
+      </w:pPr>
+      <w:bookmarkStart w:id="20" w:name="_Toc265683281"/>
+      <w:bookmarkStart w:id="21" w:name="_Toc6770403"/>
+      <w:r>
+        <w:rPr>
+          <w:rFonts w:hint="eastAsia"/>
+        </w:rPr>
+        <w:t>总体结构</w:t>
+      </w:r>
+      <w:bookmarkEnd w:id="20"/>
+      <w:bookmarkEnd w:id="21"/>
+    </w:p>
+    <w:p>
+      <w:pPr>
         <w:keepNext/>
       </w:pPr>
       <w:r>
@@ -7745,10 +7803,10 @@
           <w:noProof/>
         </w:rPr>
         <w:drawing>
-          <wp:inline distT="0" distB="0" distL="0" distR="0" wp14:anchorId="411BD20D" wp14:editId="1862270E">
-            <wp:extent cx="5276852" cy="2847975"/>
-            <wp:effectExtent l="0" t="0" r="0" b="9525"/>
-            <wp:docPr id="532765114" name="图片 1" descr="添加修改设备"/>
+          <wp:inline distT="0" distB="0" distL="0" distR="0" wp14:anchorId="3778B6D5" wp14:editId="4EBA821A">
+            <wp:extent cx="5276850" cy="3333750"/>
+            <wp:effectExtent l="0" t="0" r="0" b="0"/>
+            <wp:docPr id="1" name="图片 1"/>
             <wp:cNvGraphicFramePr>
               <a:graphicFrameLocks xmlns:a="http://schemas.openxmlformats.org/drawingml/2006/main" noChangeAspect="1"/>
             </wp:cNvGraphicFramePr>
@@ -7756,152 +7814,10 @@
               <a:graphicData uri="http://schemas.openxmlformats.org/drawingml/2006/picture">
                 <pic:pic xmlns:pic="http://schemas.openxmlformats.org/drawingml/2006/picture">
                   <pic:nvPicPr>
-                    <pic:cNvPr id="0" name="图片 1"/>
-                    <pic:cNvPicPr/>
-                  </pic:nvPicPr>
-                  <pic:blipFill>
-                    <a:blip r:embed="rId15">
-                      <a:extLst>
-                        <a:ext uri="{28A0092B-C50C-407E-A947-70E740481C1C}">
-                          <a14:useLocalDpi xmlns:a14="http://schemas.microsoft.com/office/drawing/2010/main" val="0"/>
-                        </a:ext>
-                      </a:extLst>
-                    </a:blip>
-                    <a:stretch>
-                      <a:fillRect/>
-                    </a:stretch>
-                  </pic:blipFill>
-                  <pic:spPr>
-                    <a:xfrm>
-                      <a:off x="0" y="0"/>
-                      <a:ext cx="5276852" cy="2847975"/>
-                    </a:xfrm>
-                    <a:prstGeom prst="rect">
-                      <a:avLst/>
-                    </a:prstGeom>
-                  </pic:spPr>
-                </pic:pic>
-              </a:graphicData>
-            </a:graphic>
-          </wp:inline>
-        </w:drawing>
-      </w:r>
-    </w:p>
-    <w:p>
-      <w:pPr>
-        <w:pStyle w:val="af3"/>
-        <w:jc w:val="center"/>
-      </w:pPr>
-      <w:r>
-        <w:t xml:space="preserve">Figure </w:t>
-      </w:r>
-      <w:fldSimple w:instr=" SEQ Figure \* ARABIC ">
-        <w:r>
-          <w:rPr>
-            <w:noProof/>
-          </w:rPr>
-          <w:t>6</w:t>
-        </w:r>
-      </w:fldSimple>
-      <w:r>
-        <w:t xml:space="preserve"> </w:t>
-      </w:r>
-      <w:r>
-        <w:t>添加</w:t>
-      </w:r>
-      <w:r>
-        <w:t>/</w:t>
-      </w:r>
-      <w:r>
-        <w:t>修改设备用例图</w:t>
-      </w:r>
-    </w:p>
-    <w:p>
-      <w:r>
-        <w:tab/>
-      </w:r>
-      <w:r>
-        <w:rPr>
-          <w:rFonts w:hint="eastAsia"/>
-        </w:rPr>
-        <w:t>用户可以自定义添加新设备，比如空调、电灯、窗帘、面包机或咖啡机。这些设备需要通过</w:t>
-      </w:r>
-      <w:r>
-        <w:rPr>
-          <w:rFonts w:hint="eastAsia"/>
-        </w:rPr>
-        <w:t>Wi-Fi</w:t>
-      </w:r>
-      <w:r>
-        <w:rPr>
-          <w:rFonts w:hint="eastAsia"/>
-        </w:rPr>
-        <w:t>连接，并控制其运作。比如空调可以调整温度和控制开关，咖啡机可以定时启动，窗帘可以自动拉开</w:t>
-      </w:r>
-      <w:r>
-        <w:rPr>
-          <w:rFonts w:hint="eastAsia"/>
-        </w:rPr>
-        <w:t>/</w:t>
-      </w:r>
-      <w:r>
-        <w:rPr>
-          <w:rFonts w:hint="eastAsia"/>
-        </w:rPr>
-        <w:t>关上等等。</w:t>
-      </w:r>
-    </w:p>
-    <w:p>
-      <w:pPr>
-        <w:pStyle w:val="1"/>
-      </w:pPr>
-      <w:bookmarkStart w:id="21" w:name="_Toc6770402"/>
-      <w:r>
-        <w:rPr>
-          <w:rFonts w:hint="eastAsia"/>
-        </w:rPr>
-        <w:t>体系结构设计</w:t>
-      </w:r>
-      <w:bookmarkEnd w:id="15"/>
-      <w:bookmarkEnd w:id="21"/>
-    </w:p>
-    <w:p>
-      <w:pPr>
-        <w:pStyle w:val="2"/>
-      </w:pPr>
-      <w:bookmarkStart w:id="22" w:name="_Toc265683281"/>
-      <w:bookmarkStart w:id="23" w:name="_Toc6770403"/>
-      <w:r>
-        <w:rPr>
-          <w:rFonts w:hint="eastAsia"/>
-        </w:rPr>
-        <w:t>总体结构</w:t>
-      </w:r>
-      <w:bookmarkEnd w:id="22"/>
-      <w:bookmarkEnd w:id="23"/>
-    </w:p>
-    <w:p>
-      <w:pPr>
-        <w:keepNext/>
-      </w:pPr>
-      <w:r>
-        <w:rPr>
-          <w:noProof/>
-        </w:rPr>
-        <w:drawing>
-          <wp:inline distT="0" distB="0" distL="0" distR="0" wp14:anchorId="714856F4" wp14:editId="07819C38">
-            <wp:extent cx="5274310" cy="1909445"/>
-            <wp:effectExtent l="0" t="0" r="2540" b="0"/>
-            <wp:docPr id="657058024" name="图片 7"/>
-            <wp:cNvGraphicFramePr>
-              <a:graphicFrameLocks xmlns:a="http://schemas.openxmlformats.org/drawingml/2006/main" noChangeAspect="1"/>
-            </wp:cNvGraphicFramePr>
-            <a:graphic xmlns:a="http://schemas.openxmlformats.org/drawingml/2006/main">
-              <a:graphicData uri="http://schemas.openxmlformats.org/drawingml/2006/picture">
-                <pic:pic xmlns:pic="http://schemas.openxmlformats.org/drawingml/2006/picture">
-                  <pic:nvPicPr>
-                    <pic:cNvPr id="0" name="图片 7"/>
-                    <pic:cNvPicPr/>
+                    <pic:cNvPr id="0" name="Picture 5"/>
+                    <pic:cNvPicPr>
+                      <a:picLocks noChangeAspect="1" noChangeArrowheads="1"/>
+                    </pic:cNvPicPr>
                   </pic:nvPicPr>
                   <pic:blipFill>
                     <a:blip r:embed="rId16">
@@ -7911,18 +7827,23 @@
                         </a:ext>
                       </a:extLst>
                     </a:blip>
+                    <a:srcRect/>
                     <a:stretch>
                       <a:fillRect/>
                     </a:stretch>
                   </pic:blipFill>
-                  <pic:spPr>
+                  <pic:spPr bwMode="auto">
                     <a:xfrm>
                       <a:off x="0" y="0"/>
-                      <a:ext cx="5274310" cy="1909445"/>
+                      <a:ext cx="5276850" cy="3333750"/>
                     </a:xfrm>
                     <a:prstGeom prst="rect">
                       <a:avLst/>
                     </a:prstGeom>
+                    <a:noFill/>
+                    <a:ln>
+                      <a:noFill/>
+                    </a:ln>
                   </pic:spPr>
                 </pic:pic>
               </a:graphicData>
@@ -7960,14 +7881,10 @@
         <w:rPr>
           <w:rFonts w:hint="eastAsia"/>
         </w:rPr>
-        <w:t>部署</w:t>
-      </w:r>
-      <w:r>
-        <w:rPr>
-          <w:rFonts w:hint="eastAsia"/>
-        </w:rPr>
-        <w:t>结构</w:t>
-      </w:r>
+        <w:t>构件图</w:t>
+      </w:r>
+      <w:bookmarkStart w:id="22" w:name="_GoBack"/>
+      <w:bookmarkEnd w:id="22"/>
     </w:p>
     <w:p>
       <w:r>
@@ -8001,14 +7918,7 @@
         <w:rPr>
           <w:rFonts w:hint="eastAsia"/>
         </w:rPr>
-        <w:t>负责屋内的安</w:t>
-      </w:r>
-      <w:r>
-        <w:rPr>
-          <w:rFonts w:hint="eastAsia"/>
-        </w:rPr>
-        <w:lastRenderedPageBreak/>
-        <w:t>全系统。</w:t>
+        <w:t>负责屋内的安全系统。</w:t>
       </w:r>
       <w:r>
         <w:rPr>
@@ -8095,11 +8005,12 @@
       <w:pPr>
         <w:pStyle w:val="3"/>
       </w:pPr>
-      <w:bookmarkStart w:id="24" w:name="_Toc6770404"/>
-      <w:r>
-        <w:rPr>
-          <w:rFonts w:hint="eastAsia"/>
-        </w:rPr>
+      <w:bookmarkStart w:id="23" w:name="_Toc6770404"/>
+      <w:r>
+        <w:rPr>
+          <w:rFonts w:hint="eastAsia"/>
+        </w:rPr>
+        <w:lastRenderedPageBreak/>
         <w:t>Arduino</w:t>
       </w:r>
       <w:r>
@@ -8108,7 +8019,7 @@
         </w:rPr>
         <w:t>端体系结构</w:t>
       </w:r>
-      <w:bookmarkEnd w:id="24"/>
+      <w:bookmarkEnd w:id="23"/>
     </w:p>
     <w:p>
       <w:pPr>
@@ -8662,7 +8573,7 @@
       <w:pPr>
         <w:pStyle w:val="3"/>
       </w:pPr>
-      <w:bookmarkStart w:id="25" w:name="_Toc6770405"/>
+      <w:bookmarkStart w:id="24" w:name="_Toc6770405"/>
       <w:proofErr w:type="gramStart"/>
       <w:r>
         <w:rPr>
@@ -8671,7 +8582,7 @@
         <w:lastRenderedPageBreak/>
         <w:t>树莓派端体系结构</w:t>
       </w:r>
-      <w:bookmarkEnd w:id="25"/>
+      <w:bookmarkEnd w:id="24"/>
       <w:proofErr w:type="gramEnd"/>
     </w:p>
     <w:p>
@@ -8995,58 +8906,95 @@
           <w:rFonts w:ascii="宋体" w:hAnsi="宋体" w:cs="宋体"/>
           <w:kern w:val="0"/>
         </w:rPr>
-        <w:instrText xml:space="preserve"> </w:instrText>
+        <w:instrText xml:space="preserve"> INCLUDEPICTURE  "D:\\Users\\11706\\Documents\\Tencent Files\\1170656060\\Image\\C2C\\KG2AQX@2E)H)%H8`3$Z7VH6.png" \* MERGEFORMATINET </w:instrText>
       </w:r>
       <w:r>
         <w:rPr>
           <w:rFonts w:ascii="宋体" w:hAnsi="宋体" w:cs="宋体"/>
           <w:kern w:val="0"/>
         </w:rPr>
-        <w:instrText>INCLUDEPICTURE  "D:\\Users\\11706\\Documents\\Tencent Files\\1170656060\\Image\\C2C\\KG2AQX@2E)H)%H8`3$Z7VH6.png" \* MERGEFORMATINET</w:instrText>
+        <w:fldChar w:fldCharType="separate"/>
       </w:r>
       <w:r>
         <w:rPr>
           <w:rFonts w:ascii="宋体" w:hAnsi="宋体" w:cs="宋体"/>
           <w:kern w:val="0"/>
         </w:rPr>
-        <w:instrText xml:space="preserve"> </w:instrText>
+        <w:fldChar w:fldCharType="begin"/>
       </w:r>
       <w:r>
         <w:rPr>
           <w:rFonts w:ascii="宋体" w:hAnsi="宋体" w:cs="宋体"/>
           <w:kern w:val="0"/>
         </w:rPr>
-        <w:fldChar w:fldCharType="separate"/>
+        <w:instrText xml:space="preserve"> INCLUDEPICTURE  "D:\\Users\\11706\\Documents\\Tencent Files\\1170656060\\Image\\C2C\\KG2AQX@2E)H)%H8`3$Z7VH6.png" \* MERGEFORMATINET </w:instrText>
       </w:r>
       <w:r>
         <w:rPr>
           <w:rFonts w:ascii="宋体" w:hAnsi="宋体" w:cs="宋体"/>
           <w:kern w:val="0"/>
         </w:rPr>
+        <w:fldChar w:fldCharType="separate"/>
+      </w:r>
+      <w:r>
+        <w:rPr>
+          <w:rFonts w:ascii="宋体" w:hAnsi="宋体" w:cs="宋体"/>
+          <w:kern w:val="0"/>
+        </w:rPr>
+        <w:fldChar w:fldCharType="begin"/>
+      </w:r>
+      <w:r>
+        <w:rPr>
+          <w:rFonts w:ascii="宋体" w:hAnsi="宋体" w:cs="宋体"/>
+          <w:kern w:val="0"/>
+        </w:rPr>
+        <w:instrText xml:space="preserve"> </w:instrText>
+      </w:r>
+      <w:r>
+        <w:rPr>
+          <w:rFonts w:ascii="宋体" w:hAnsi="宋体" w:cs="宋体"/>
+          <w:kern w:val="0"/>
+        </w:rPr>
+        <w:instrText>INCLUDEPICTURE  "D:\\Users\\11706\\Documents\\Tencent Files\\1170656060\\Image\\C2C\\KG2AQX@2E)H)%H8`3$Z7VH6.png" \* MERGEFORMATINET</w:instrText>
+      </w:r>
+      <w:r>
+        <w:rPr>
+          <w:rFonts w:ascii="宋体" w:hAnsi="宋体" w:cs="宋体"/>
+          <w:kern w:val="0"/>
+        </w:rPr>
+        <w:instrText xml:space="preserve"> </w:instrText>
+      </w:r>
+      <w:r>
+        <w:rPr>
+          <w:rFonts w:ascii="宋体" w:hAnsi="宋体" w:cs="宋体"/>
+          <w:kern w:val="0"/>
+        </w:rPr>
+        <w:fldChar w:fldCharType="separate"/>
+      </w:r>
+      <w:r>
+        <w:rPr>
+          <w:rFonts w:ascii="宋体" w:hAnsi="宋体" w:cs="宋体"/>
+          <w:kern w:val="0"/>
+        </w:rPr>
         <w:pict w14:anchorId="64682113">
-          <v:shapetype id="_x0000_t75" coordsize="21600,21600" o:spt="75" o:preferrelative="t" path="m@4@5l@4@11@9@11@9@5xe" filled="f" stroked="f">
-            <v:stroke joinstyle="miter"/>
-            <v:formulas>
-              <v:f eqn="if lineDrawn pixelLineWidth 0"/>
-              <v:f eqn="sum @0 1 0"/>
-              <v:f eqn="sum 0 0 @1"/>
-              <v:f eqn="prod @2 1 2"/>
-              <v:f eqn="prod @3 21600 pixelWidth"/>
-              <v:f eqn="prod @3 21600 pixelHeight"/>
-              <v:f eqn="sum @0 0 1"/>
-              <v:f eqn="prod @6 1 2"/>
-              <v:f eqn="prod @7 21600 pixelWidth"/>
-              <v:f eqn="sum @8 21600 0"/>
-              <v:f eqn="prod @7 21600 pixelHeight"/>
-              <v:f eqn="sum @10 21600 0"/>
-            </v:formulas>
-            <v:path o:extrusionok="f" gradientshapeok="t" o:connecttype="rect"/>
-            <o:lock v:ext="edit" aspectratio="t"/>
-          </v:shapetype>
-          <v:shape id="_x0000_i1025" type="#_x0000_t75" style="width:409.55pt;height:296.4pt">
+          <v:shape id="_x0000_i1025" type="#_x0000_t75" style="width:409.5pt;height:296.25pt">
             <v:imagedata r:id="rId20" r:href="rId21"/>
           </v:shape>
         </w:pict>
+      </w:r>
+      <w:r>
+        <w:rPr>
+          <w:rFonts w:ascii="宋体" w:hAnsi="宋体" w:cs="宋体"/>
+          <w:kern w:val="0"/>
+        </w:rPr>
+        <w:fldChar w:fldCharType="end"/>
+      </w:r>
+      <w:r>
+        <w:rPr>
+          <w:rFonts w:ascii="宋体" w:hAnsi="宋体" w:cs="宋体"/>
+          <w:kern w:val="0"/>
+        </w:rPr>
+        <w:fldChar w:fldCharType="end"/>
       </w:r>
       <w:r>
         <w:rPr>
@@ -9269,17 +9217,18 @@
       <w:pPr>
         <w:pStyle w:val="3"/>
       </w:pPr>
-      <w:bookmarkStart w:id="26" w:name="_Toc6770406"/>
+      <w:bookmarkStart w:id="25" w:name="_Toc6770406"/>
       <w:r>
         <w:rPr>
           <w:rFonts w:hint="eastAsia"/>
         </w:rPr>
         <w:t>服务器端体系结构</w:t>
       </w:r>
-      <w:bookmarkEnd w:id="26"/>
+      <w:bookmarkEnd w:id="25"/>
     </w:p>
     <w:p>
       <w:pPr>
+        <w:keepNext/>
         <w:jc w:val="center"/>
       </w:pPr>
       <w:r>
@@ -9331,10 +9280,50 @@
     </w:p>
     <w:p>
       <w:pPr>
+        <w:pStyle w:val="af3"/>
+        <w:jc w:val="center"/>
+      </w:pPr>
+      <w:r>
+        <w:t xml:space="preserve">Figure </w:t>
+      </w:r>
+      <w:r>
+        <w:fldChar w:fldCharType="begin"/>
+      </w:r>
+      <w:r>
+        <w:instrText xml:space="preserve"> SEQ Figure \* ARABIC </w:instrText>
+      </w:r>
+      <w:r>
+        <w:fldChar w:fldCharType="separate"/>
+      </w:r>
+      <w:r>
+        <w:rPr>
+          <w:noProof/>
+        </w:rPr>
+        <w:t>12</w:t>
+      </w:r>
+      <w:r>
+        <w:rPr>
+          <w:noProof/>
+        </w:rPr>
+        <w:fldChar w:fldCharType="end"/>
+      </w:r>
+      <w:r>
+        <w:t xml:space="preserve"> </w:t>
+      </w:r>
+      <w:r>
+        <w:rPr>
+          <w:rFonts w:hint="eastAsia"/>
+        </w:rPr>
+        <w:t>服务器体系结构</w:t>
+      </w:r>
+    </w:p>
+    <w:p>
+      <w:pPr>
         <w:ind w:firstLine="420"/>
         <w:jc w:val="left"/>
       </w:pPr>
       <w:r>
+        <w:lastRenderedPageBreak/>
         <w:t>用户通过</w:t>
       </w:r>
       <w:r>
@@ -9365,11 +9354,7 @@
         <w:t>发送请求</w:t>
       </w:r>
       <w:r>
-        <w:t>，服务</w:t>
-      </w:r>
-      <w:r>
-        <w:lastRenderedPageBreak/>
-        <w:t>器</w:t>
+        <w:t>，服务器</w:t>
       </w:r>
       <w:r>
         <w:t>对</w:t>
@@ -9439,22 +9424,22 @@
       <w:pPr>
         <w:pStyle w:val="2"/>
       </w:pPr>
-      <w:bookmarkStart w:id="27" w:name="_Toc265683283"/>
-      <w:bookmarkStart w:id="28" w:name="_Toc6770407"/>
+      <w:bookmarkStart w:id="26" w:name="_Toc265683283"/>
+      <w:bookmarkStart w:id="27" w:name="_Toc6770407"/>
       <w:r>
         <w:rPr>
           <w:rFonts w:hint="eastAsia"/>
         </w:rPr>
         <w:t>关键问题及解决方案</w:t>
       </w:r>
+      <w:bookmarkEnd w:id="26"/>
       <w:bookmarkEnd w:id="27"/>
-      <w:bookmarkEnd w:id="28"/>
     </w:p>
     <w:p>
       <w:pPr>
         <w:pStyle w:val="3"/>
       </w:pPr>
-      <w:bookmarkStart w:id="29" w:name="_Toc6770408"/>
+      <w:bookmarkStart w:id="28" w:name="_Toc6770408"/>
       <w:r>
         <w:rPr>
           <w:rFonts w:hint="eastAsia"/>
@@ -9467,7 +9452,7 @@
         </w:rPr>
         <w:t>端</w:t>
       </w:r>
-      <w:bookmarkEnd w:id="29"/>
+      <w:bookmarkEnd w:id="28"/>
     </w:p>
     <w:p>
       <w:pPr>
@@ -9626,14 +9611,14 @@
       <w:pPr>
         <w:pStyle w:val="3"/>
       </w:pPr>
-      <w:bookmarkStart w:id="30" w:name="_Toc6770409"/>
+      <w:bookmarkStart w:id="29" w:name="_Toc6770409"/>
       <w:r>
         <w:rPr>
           <w:rFonts w:hint="eastAsia"/>
         </w:rPr>
         <w:t>树莓派端</w:t>
       </w:r>
-      <w:bookmarkEnd w:id="30"/>
+      <w:bookmarkEnd w:id="29"/>
     </w:p>
     <w:p>
       <w:pPr>
@@ -9916,6 +9901,7 @@
         <w:rPr>
           <w:rFonts w:hint="eastAsia"/>
         </w:rPr>
+        <w:lastRenderedPageBreak/>
         <w:t>单独的场景是类</w:t>
       </w:r>
       <w:r>
@@ -9928,14 +9914,7 @@
         <w:rPr>
           <w:rFonts w:hint="eastAsia"/>
         </w:rPr>
-        <w:t>的一个实例，存放在数组中，根据一定的时间间隔进</w:t>
-      </w:r>
-      <w:r>
-        <w:rPr>
-          <w:rFonts w:hint="eastAsia"/>
-        </w:rPr>
-        <w:lastRenderedPageBreak/>
-        <w:t>行遍历，</w:t>
+        <w:t>的一个实例，存放在数组中，根据一定的时间间隔进行遍历，</w:t>
       </w:r>
       <w:r>
         <w:rPr>
@@ -9966,14 +9945,14 @@
       <w:pPr>
         <w:pStyle w:val="3"/>
       </w:pPr>
-      <w:bookmarkStart w:id="31" w:name="_Toc6770410"/>
+      <w:bookmarkStart w:id="30" w:name="_Toc6770410"/>
       <w:r>
         <w:rPr>
           <w:rFonts w:hint="eastAsia"/>
         </w:rPr>
         <w:t>服务器端</w:t>
       </w:r>
-      <w:bookmarkEnd w:id="31"/>
+      <w:bookmarkEnd w:id="30"/>
     </w:p>
     <w:p>
       <w:pPr>
@@ -10103,23 +10082,23 @@
       <w:pPr>
         <w:pStyle w:val="1"/>
       </w:pPr>
-      <w:bookmarkStart w:id="32" w:name="_Toc265683284"/>
+      <w:bookmarkStart w:id="31" w:name="_Toc265683284"/>
+      <w:bookmarkStart w:id="32" w:name="_Toc6770411"/>
       <w:bookmarkStart w:id="33" w:name="_Toc265683291"/>
-      <w:bookmarkStart w:id="34" w:name="_Toc6770411"/>
       <w:r>
         <w:rPr>
           <w:rFonts w:hint="eastAsia"/>
         </w:rPr>
         <w:t>接口设计</w:t>
       </w:r>
+      <w:bookmarkEnd w:id="31"/>
       <w:bookmarkEnd w:id="32"/>
-      <w:bookmarkEnd w:id="34"/>
     </w:p>
     <w:p>
       <w:pPr>
         <w:ind w:firstLine="420"/>
       </w:pPr>
-      <w:bookmarkStart w:id="35" w:name="_Toc44319530"/>
+      <w:bookmarkStart w:id="34" w:name="_Toc44319530"/>
       <w:r>
         <w:rPr>
           <w:rFonts w:hint="eastAsia"/>
@@ -10149,27 +10128,27 @@
       <w:pPr>
         <w:pStyle w:val="2"/>
       </w:pPr>
-      <w:bookmarkStart w:id="36" w:name="_Toc6770412"/>
+      <w:bookmarkStart w:id="35" w:name="_Toc6770412"/>
       <w:r>
         <w:rPr>
           <w:rFonts w:hint="eastAsia"/>
         </w:rPr>
         <w:t>系统用户界面接口</w:t>
       </w:r>
-      <w:bookmarkEnd w:id="36"/>
+      <w:bookmarkEnd w:id="35"/>
     </w:p>
     <w:p>
       <w:pPr>
         <w:pStyle w:val="3"/>
       </w:pPr>
-      <w:bookmarkStart w:id="37" w:name="_Toc6770413"/>
+      <w:bookmarkStart w:id="36" w:name="_Toc6770413"/>
       <w:r>
         <w:rPr>
           <w:rFonts w:hint="eastAsia"/>
         </w:rPr>
         <w:t>用户注册接口</w:t>
       </w:r>
-      <w:bookmarkEnd w:id="37"/>
+      <w:bookmarkEnd w:id="36"/>
     </w:p>
     <w:p>
       <w:pPr>
@@ -10561,6 +10540,7 @@
               <w:rPr>
                 <w:rFonts w:hint="eastAsia"/>
               </w:rPr>
+              <w:lastRenderedPageBreak/>
               <w:t>password</w:t>
             </w:r>
           </w:p>
@@ -10583,6 +10563,9 @@
             <w:tcW w:w="2739" w:type="dxa"/>
           </w:tcPr>
           <w:p>
+            <w:pPr>
+              <w:keepNext/>
+            </w:pPr>
             <w:r>
               <w:rPr>
                 <w:rFonts w:hint="eastAsia"/>
@@ -10613,17 +10596,55 @@
     </w:tbl>
     <w:p>
       <w:pPr>
+        <w:pStyle w:val="af3"/>
+        <w:jc w:val="center"/>
+      </w:pPr>
+      <w:bookmarkStart w:id="37" w:name="_Toc6770414"/>
+      <w:r>
+        <w:t xml:space="preserve">Figure </w:t>
+      </w:r>
+      <w:r>
+        <w:fldChar w:fldCharType="begin"/>
+      </w:r>
+      <w:r>
+        <w:instrText xml:space="preserve"> SEQ Figure \* ARABIC </w:instrText>
+      </w:r>
+      <w:r>
+        <w:fldChar w:fldCharType="separate"/>
+      </w:r>
+      <w:r>
+        <w:rPr>
+          <w:noProof/>
+        </w:rPr>
+        <w:t>13</w:t>
+      </w:r>
+      <w:r>
+        <w:rPr>
+          <w:noProof/>
+        </w:rPr>
+        <w:fldChar w:fldCharType="end"/>
+      </w:r>
+      <w:r>
+        <w:t xml:space="preserve"> </w:t>
+      </w:r>
+      <w:r>
+        <w:rPr>
+          <w:rFonts w:hint="eastAsia"/>
+        </w:rPr>
+        <w:t>请求参数</w:t>
+      </w:r>
+    </w:p>
+    <w:p>
+      <w:pPr>
         <w:pStyle w:val="3"/>
       </w:pPr>
-      <w:bookmarkStart w:id="38" w:name="_Toc6770414"/>
-      <w:r>
-        <w:rPr>
-          <w:rFonts w:hint="eastAsia"/>
-        </w:rPr>
-        <w:lastRenderedPageBreak/>
+      <w:r>
+        <w:rPr>
+          <w:rFonts w:hint="eastAsia"/>
+        </w:rPr>
         <w:t>用户登录接口</w:t>
       </w:r>
-      <w:bookmarkEnd w:id="38"/>
+      <w:bookmarkEnd w:id="37"/>
     </w:p>
     <w:p>
       <w:pPr>
@@ -10890,6 +10911,9 @@
             <w:tcW w:w="2739" w:type="dxa"/>
           </w:tcPr>
           <w:p>
+            <w:pPr>
+              <w:keepNext/>
+            </w:pPr>
             <w:r>
               <w:rPr>
                 <w:rFonts w:hint="eastAsia"/>
@@ -10920,16 +10944,55 @@
     </w:tbl>
     <w:p>
       <w:pPr>
+        <w:pStyle w:val="af3"/>
+        <w:jc w:val="center"/>
+      </w:pPr>
+      <w:bookmarkStart w:id="38" w:name="_Toc6770415"/>
+      <w:r>
+        <w:t xml:space="preserve">Figure </w:t>
+      </w:r>
+      <w:r>
+        <w:fldChar w:fldCharType="begin"/>
+      </w:r>
+      <w:r>
+        <w:instrText xml:space="preserve"> SEQ Figure \* ARABIC </w:instrText>
+      </w:r>
+      <w:r>
+        <w:fldChar w:fldCharType="separate"/>
+      </w:r>
+      <w:r>
+        <w:rPr>
+          <w:noProof/>
+        </w:rPr>
+        <w:t>14</w:t>
+      </w:r>
+      <w:r>
+        <w:rPr>
+          <w:noProof/>
+        </w:rPr>
+        <w:fldChar w:fldCharType="end"/>
+      </w:r>
+      <w:r>
+        <w:t xml:space="preserve"> </w:t>
+      </w:r>
+      <w:r>
+        <w:rPr>
+          <w:rFonts w:hint="eastAsia"/>
+        </w:rPr>
+        <w:t>请求参数</w:t>
+      </w:r>
+    </w:p>
+    <w:p>
+      <w:pPr>
         <w:pStyle w:val="3"/>
       </w:pPr>
-      <w:bookmarkStart w:id="39" w:name="_Toc6770415"/>
       <w:r>
         <w:rPr>
           <w:rFonts w:hint="eastAsia"/>
         </w:rPr>
         <w:t>修改资料接口</w:t>
       </w:r>
-      <w:bookmarkEnd w:id="39"/>
+      <w:bookmarkEnd w:id="38"/>
     </w:p>
     <w:p>
       <w:pPr>
@@ -11322,6 +11385,9 @@
             <w:tcW w:w="2739" w:type="dxa"/>
           </w:tcPr>
           <w:p>
+            <w:pPr>
+              <w:keepNext/>
+            </w:pPr>
             <w:r>
               <w:rPr>
                 <w:rFonts w:hint="eastAsia"/>
@@ -11352,16 +11418,55 @@
     </w:tbl>
     <w:p>
       <w:pPr>
+        <w:pStyle w:val="af3"/>
+        <w:jc w:val="center"/>
+      </w:pPr>
+      <w:bookmarkStart w:id="39" w:name="_Toc6770416"/>
+      <w:r>
+        <w:t xml:space="preserve">Figure </w:t>
+      </w:r>
+      <w:r>
+        <w:fldChar w:fldCharType="begin"/>
+      </w:r>
+      <w:r>
+        <w:instrText xml:space="preserve"> SEQ Figure \* ARABIC </w:instrText>
+      </w:r>
+      <w:r>
+        <w:fldChar w:fldCharType="separate"/>
+      </w:r>
+      <w:r>
+        <w:rPr>
+          <w:noProof/>
+        </w:rPr>
+        <w:t>15</w:t>
+      </w:r>
+      <w:r>
+        <w:rPr>
+          <w:noProof/>
+        </w:rPr>
+        <w:fldChar w:fldCharType="end"/>
+      </w:r>
+      <w:r>
+        <w:t xml:space="preserve"> </w:t>
+      </w:r>
+      <w:r>
+        <w:rPr>
+          <w:rFonts w:hint="eastAsia"/>
+        </w:rPr>
+        <w:t>请求参数</w:t>
+      </w:r>
+    </w:p>
+    <w:p>
+      <w:pPr>
         <w:pStyle w:val="3"/>
       </w:pPr>
-      <w:bookmarkStart w:id="40" w:name="_Toc6770416"/>
       <w:r>
         <w:rPr>
           <w:rFonts w:hint="eastAsia"/>
         </w:rPr>
         <w:t>修改房屋设置</w:t>
       </w:r>
-      <w:bookmarkEnd w:id="40"/>
+      <w:bookmarkEnd w:id="39"/>
     </w:p>
     <w:p>
       <w:pPr>
@@ -11521,6 +11626,7 @@
               <w:rPr>
                 <w:rFonts w:hint="eastAsia"/>
               </w:rPr>
+              <w:lastRenderedPageBreak/>
               <w:t>house</w:t>
             </w:r>
             <w:r>
@@ -11636,6 +11742,9 @@
             <w:tcW w:w="2739" w:type="dxa"/>
           </w:tcPr>
           <w:p>
+            <w:pPr>
+              <w:keepNext/>
+            </w:pPr>
             <w:r>
               <w:rPr>
                 <w:rFonts w:hint="eastAsia"/>
@@ -11696,17 +11805,55 @@
     </w:tbl>
     <w:p>
       <w:pPr>
+        <w:pStyle w:val="af3"/>
+        <w:jc w:val="center"/>
+      </w:pPr>
+      <w:bookmarkStart w:id="40" w:name="_Toc6770417"/>
+      <w:r>
+        <w:t xml:space="preserve">Figure </w:t>
+      </w:r>
+      <w:r>
+        <w:fldChar w:fldCharType="begin"/>
+      </w:r>
+      <w:r>
+        <w:instrText xml:space="preserve"> SEQ Figure \* ARABIC </w:instrText>
+      </w:r>
+      <w:r>
+        <w:fldChar w:fldCharType="separate"/>
+      </w:r>
+      <w:r>
+        <w:rPr>
+          <w:noProof/>
+        </w:rPr>
+        <w:t>16</w:t>
+      </w:r>
+      <w:r>
+        <w:rPr>
+          <w:noProof/>
+        </w:rPr>
+        <w:fldChar w:fldCharType="end"/>
+      </w:r>
+      <w:r>
+        <w:t xml:space="preserve"> </w:t>
+      </w:r>
+      <w:r>
+        <w:rPr>
+          <w:rFonts w:hint="eastAsia"/>
+        </w:rPr>
+        <w:t>请求参数</w:t>
+      </w:r>
+    </w:p>
+    <w:p>
+      <w:pPr>
         <w:pStyle w:val="3"/>
       </w:pPr>
-      <w:bookmarkStart w:id="41" w:name="_Toc6770417"/>
-      <w:r>
-        <w:rPr>
-          <w:rFonts w:hint="eastAsia"/>
-        </w:rPr>
-        <w:lastRenderedPageBreak/>
+      <w:r>
+        <w:rPr>
+          <w:rFonts w:hint="eastAsia"/>
+        </w:rPr>
         <w:t>添加房间</w:t>
       </w:r>
-      <w:bookmarkEnd w:id="41"/>
+      <w:bookmarkEnd w:id="40"/>
     </w:p>
     <w:p>
       <w:pPr>
@@ -11921,6 +12068,9 @@
             <w:tcW w:w="2739" w:type="dxa"/>
           </w:tcPr>
           <w:p>
+            <w:pPr>
+              <w:keepNext/>
+            </w:pPr>
             <w:r>
               <w:rPr>
                 <w:rFonts w:hint="eastAsia"/>
@@ -11933,16 +12083,55 @@
     </w:tbl>
     <w:p>
       <w:pPr>
+        <w:pStyle w:val="af3"/>
+        <w:jc w:val="center"/>
+      </w:pPr>
+      <w:bookmarkStart w:id="41" w:name="_Toc6770418"/>
+      <w:r>
+        <w:t xml:space="preserve">Figure </w:t>
+      </w:r>
+      <w:r>
+        <w:fldChar w:fldCharType="begin"/>
+      </w:r>
+      <w:r>
+        <w:instrText xml:space="preserve"> SEQ Figure \* ARABIC </w:instrText>
+      </w:r>
+      <w:r>
+        <w:fldChar w:fldCharType="separate"/>
+      </w:r>
+      <w:r>
+        <w:rPr>
+          <w:noProof/>
+        </w:rPr>
+        <w:t>17</w:t>
+      </w:r>
+      <w:r>
+        <w:rPr>
+          <w:noProof/>
+        </w:rPr>
+        <w:fldChar w:fldCharType="end"/>
+      </w:r>
+      <w:r>
+        <w:t xml:space="preserve"> </w:t>
+      </w:r>
+      <w:r>
+        <w:rPr>
+          <w:rFonts w:hint="eastAsia"/>
+        </w:rPr>
+        <w:t>请求参数</w:t>
+      </w:r>
+    </w:p>
+    <w:p>
+      <w:pPr>
         <w:pStyle w:val="3"/>
       </w:pPr>
-      <w:bookmarkStart w:id="42" w:name="_Toc6770418"/>
       <w:r>
         <w:rPr>
           <w:rFonts w:hint="eastAsia"/>
         </w:rPr>
         <w:t>查看房间信息</w:t>
       </w:r>
-      <w:bookmarkEnd w:id="42"/>
+      <w:bookmarkEnd w:id="41"/>
     </w:p>
     <w:p>
       <w:pPr>
@@ -12154,6 +12343,9 @@
             <w:tcW w:w="2739" w:type="dxa"/>
           </w:tcPr>
           <w:p>
+            <w:pPr>
+              <w:keepNext/>
+            </w:pPr>
             <w:r>
               <w:rPr>
                 <w:rFonts w:hint="eastAsia"/>
@@ -12176,6 +12368,45 @@
         </w:tc>
       </w:tr>
     </w:tbl>
+    <w:p>
+      <w:pPr>
+        <w:pStyle w:val="af3"/>
+        <w:jc w:val="center"/>
+      </w:pPr>
+      <w:r>
+        <w:t xml:space="preserve">Figure </w:t>
+      </w:r>
+      <w:r>
+        <w:fldChar w:fldCharType="begin"/>
+      </w:r>
+      <w:r>
+        <w:instrText xml:space="preserve"> SEQ Figure \* ARABIC </w:instrText>
+      </w:r>
+      <w:r>
+        <w:fldChar w:fldCharType="separate"/>
+      </w:r>
+      <w:r>
+        <w:rPr>
+          <w:noProof/>
+        </w:rPr>
+        <w:t>18</w:t>
+      </w:r>
+      <w:r>
+        <w:rPr>
+          <w:noProof/>
+        </w:rPr>
+        <w:fldChar w:fldCharType="end"/>
+      </w:r>
+      <w:r>
+        <w:t xml:space="preserve"> </w:t>
+      </w:r>
+      <w:r>
+        <w:rPr>
+          <w:rFonts w:hint="eastAsia"/>
+        </w:rPr>
+        <w:t>请求参数</w:t>
+      </w:r>
+    </w:p>
     <w:p>
       <w:pPr>
         <w:pStyle w:val="af2"/>
@@ -12332,6 +12563,9 @@
             <w:tcW w:w="2739" w:type="dxa"/>
           </w:tcPr>
           <w:p>
+            <w:pPr>
+              <w:keepNext/>
+            </w:pPr>
             <w:r>
               <w:rPr>
                 <w:rFonts w:hint="eastAsia"/>
@@ -12344,13 +12578,53 @@
     </w:tbl>
     <w:p>
       <w:pPr>
+        <w:pStyle w:val="af3"/>
+        <w:jc w:val="center"/>
+      </w:pPr>
+      <w:bookmarkStart w:id="42" w:name="_Toc6770419"/>
+      <w:r>
+        <w:t xml:space="preserve">Figure </w:t>
+      </w:r>
+      <w:r>
+        <w:fldChar w:fldCharType="begin"/>
+      </w:r>
+      <w:r>
+        <w:instrText xml:space="preserve"> SEQ Figure \* ARABIC </w:instrText>
+      </w:r>
+      <w:r>
+        <w:fldChar w:fldCharType="separate"/>
+      </w:r>
+      <w:r>
+        <w:rPr>
+          <w:noProof/>
+        </w:rPr>
+        <w:t>19</w:t>
+      </w:r>
+      <w:r>
+        <w:rPr>
+          <w:noProof/>
+        </w:rPr>
+        <w:fldChar w:fldCharType="end"/>
+      </w:r>
+      <w:r>
+        <w:t xml:space="preserve"> </w:t>
+      </w:r>
+      <w:r>
+        <w:rPr>
+          <w:rFonts w:hint="eastAsia"/>
+        </w:rPr>
+        <w:t>返回信息</w:t>
+      </w:r>
+    </w:p>
+    <w:p>
+      <w:pPr>
         <w:pStyle w:val="3"/>
       </w:pPr>
-      <w:bookmarkStart w:id="43" w:name="_Toc6770419"/>
-      <w:r>
-        <w:rPr>
-          <w:rFonts w:hint="eastAsia"/>
-        </w:rPr>
+      <w:r>
+        <w:rPr>
+          <w:rFonts w:hint="eastAsia"/>
+        </w:rPr>
+        <w:lastRenderedPageBreak/>
         <w:t>查看</w:t>
       </w:r>
       <w:r>
@@ -12365,7 +12639,7 @@
         </w:rPr>
         <w:t>信息</w:t>
       </w:r>
-      <w:bookmarkEnd w:id="43"/>
+      <w:bookmarkEnd w:id="42"/>
     </w:p>
     <w:p>
       <w:pPr>
@@ -12577,6 +12851,9 @@
             <w:tcW w:w="2739" w:type="dxa"/>
           </w:tcPr>
           <w:p>
+            <w:pPr>
+              <w:keepNext/>
+            </w:pPr>
             <w:r>
               <w:rPr>
                 <w:rFonts w:hint="eastAsia"/>
@@ -12593,6 +12870,45 @@
         </w:tc>
       </w:tr>
     </w:tbl>
+    <w:p>
+      <w:pPr>
+        <w:pStyle w:val="af3"/>
+        <w:jc w:val="center"/>
+      </w:pPr>
+      <w:r>
+        <w:t xml:space="preserve">Figure </w:t>
+      </w:r>
+      <w:r>
+        <w:fldChar w:fldCharType="begin"/>
+      </w:r>
+      <w:r>
+        <w:instrText xml:space="preserve"> SEQ Figure \* ARABIC </w:instrText>
+      </w:r>
+      <w:r>
+        <w:fldChar w:fldCharType="separate"/>
+      </w:r>
+      <w:r>
+        <w:rPr>
+          <w:noProof/>
+        </w:rPr>
+        <w:t>20</w:t>
+      </w:r>
+      <w:r>
+        <w:rPr>
+          <w:noProof/>
+        </w:rPr>
+        <w:fldChar w:fldCharType="end"/>
+      </w:r>
+      <w:r>
+        <w:t xml:space="preserve"> </w:t>
+      </w:r>
+      <w:r>
+        <w:rPr>
+          <w:rFonts w:hint="eastAsia"/>
+        </w:rPr>
+        <w:t>请求参数</w:t>
+      </w:r>
+    </w:p>
     <w:p>
       <w:pPr>
         <w:pStyle w:val="af2"/>
@@ -12749,6 +13065,9 @@
             <w:tcW w:w="2739" w:type="dxa"/>
           </w:tcPr>
           <w:p>
+            <w:pPr>
+              <w:keepNext/>
+            </w:pPr>
             <w:r>
               <w:rPr>
                 <w:rFonts w:hint="eastAsia"/>
@@ -12761,14 +13080,52 @@
     </w:tbl>
     <w:p>
       <w:pPr>
+        <w:pStyle w:val="af3"/>
+        <w:jc w:val="center"/>
+      </w:pPr>
+      <w:bookmarkStart w:id="43" w:name="_Toc6770420"/>
+      <w:r>
+        <w:t xml:space="preserve">Figure </w:t>
+      </w:r>
+      <w:r>
+        <w:fldChar w:fldCharType="begin"/>
+      </w:r>
+      <w:r>
+        <w:instrText xml:space="preserve"> SEQ Figure \* ARABIC </w:instrText>
+      </w:r>
+      <w:r>
+        <w:fldChar w:fldCharType="separate"/>
+      </w:r>
+      <w:r>
+        <w:rPr>
+          <w:noProof/>
+        </w:rPr>
+        <w:t>21</w:t>
+      </w:r>
+      <w:r>
+        <w:rPr>
+          <w:noProof/>
+        </w:rPr>
+        <w:fldChar w:fldCharType="end"/>
+      </w:r>
+      <w:r>
+        <w:t xml:space="preserve"> </w:t>
+      </w:r>
+      <w:r>
+        <w:rPr>
+          <w:rFonts w:hint="eastAsia"/>
+        </w:rPr>
+        <w:t>返回信息</w:t>
+      </w:r>
+    </w:p>
+    <w:p>
+      <w:pPr>
         <w:pStyle w:val="3"/>
       </w:pPr>
-      <w:bookmarkStart w:id="44" w:name="_Toc6770420"/>
-      <w:r>
-        <w:lastRenderedPageBreak/>
+      <w:r>
         <w:t>创建场景</w:t>
       </w:r>
-      <w:bookmarkEnd w:id="44"/>
+      <w:bookmarkEnd w:id="43"/>
     </w:p>
     <w:p>
       <w:pPr>
@@ -12950,6 +13307,9 @@
             <w:tcW w:w="2739" w:type="dxa"/>
           </w:tcPr>
           <w:p>
+            <w:pPr>
+              <w:keepNext/>
+            </w:pPr>
             <w:r>
               <w:t>场景名称</w:t>
             </w:r>
@@ -12959,9 +13319,48 @@
     </w:tbl>
     <w:p>
       <w:pPr>
+        <w:pStyle w:val="af3"/>
+        <w:jc w:val="center"/>
+      </w:pPr>
+      <w:bookmarkStart w:id="44" w:name="_Toc6770421"/>
+      <w:r>
+        <w:t xml:space="preserve">Figure </w:t>
+      </w:r>
+      <w:r>
+        <w:fldChar w:fldCharType="begin"/>
+      </w:r>
+      <w:r>
+        <w:instrText xml:space="preserve"> SEQ Figure \* ARABIC </w:instrText>
+      </w:r>
+      <w:r>
+        <w:fldChar w:fldCharType="separate"/>
+      </w:r>
+      <w:r>
+        <w:rPr>
+          <w:noProof/>
+        </w:rPr>
+        <w:t>22</w:t>
+      </w:r>
+      <w:r>
+        <w:rPr>
+          <w:noProof/>
+        </w:rPr>
+        <w:fldChar w:fldCharType="end"/>
+      </w:r>
+      <w:r>
+        <w:t xml:space="preserve"> </w:t>
+      </w:r>
+      <w:r>
+        <w:rPr>
+          <w:rFonts w:hint="eastAsia"/>
+        </w:rPr>
+        <w:t>请求参数</w:t>
+      </w:r>
+    </w:p>
+    <w:p>
+      <w:pPr>
         <w:pStyle w:val="3"/>
       </w:pPr>
-      <w:bookmarkStart w:id="45" w:name="_Toc6770421"/>
       <w:r>
         <w:rPr>
           <w:rFonts w:hint="eastAsia"/>
@@ -12974,7 +13373,7 @@
         </w:rPr>
         <w:t>场景</w:t>
       </w:r>
-      <w:bookmarkEnd w:id="45"/>
+      <w:bookmarkEnd w:id="44"/>
     </w:p>
     <w:p>
       <w:pPr>
@@ -13267,6 +13666,7 @@
               <w:rPr>
                 <w:rFonts w:hint="eastAsia"/>
               </w:rPr>
+              <w:lastRenderedPageBreak/>
               <w:t>deviceId</w:t>
             </w:r>
             <w:proofErr w:type="spellEnd"/>
@@ -13299,6 +13699,9 @@
             <w:tcW w:w="2739" w:type="dxa"/>
           </w:tcPr>
           <w:p>
+            <w:pPr>
+              <w:keepNext/>
+            </w:pPr>
             <w:r>
               <w:rPr>
                 <w:rFonts w:hint="eastAsia"/>
@@ -13317,16 +13720,55 @@
     </w:tbl>
     <w:p>
       <w:pPr>
+        <w:pStyle w:val="af3"/>
+        <w:jc w:val="center"/>
+      </w:pPr>
+      <w:bookmarkStart w:id="45" w:name="_Toc6770422"/>
+      <w:r>
+        <w:t xml:space="preserve">Figure </w:t>
+      </w:r>
+      <w:r>
+        <w:fldChar w:fldCharType="begin"/>
+      </w:r>
+      <w:r>
+        <w:instrText xml:space="preserve"> SEQ Figure \* ARABIC </w:instrText>
+      </w:r>
+      <w:r>
+        <w:fldChar w:fldCharType="separate"/>
+      </w:r>
+      <w:r>
+        <w:rPr>
+          <w:noProof/>
+        </w:rPr>
+        <w:t>23</w:t>
+      </w:r>
+      <w:r>
+        <w:rPr>
+          <w:noProof/>
+        </w:rPr>
+        <w:fldChar w:fldCharType="end"/>
+      </w:r>
+      <w:r>
+        <w:t xml:space="preserve"> </w:t>
+      </w:r>
+      <w:r>
+        <w:rPr>
+          <w:rFonts w:hint="eastAsia"/>
+        </w:rPr>
+        <w:t>请求参数</w:t>
+      </w:r>
+    </w:p>
+    <w:p>
+      <w:pPr>
         <w:pStyle w:val="3"/>
       </w:pPr>
-      <w:bookmarkStart w:id="46" w:name="_Toc6770422"/>
       <w:r>
         <w:rPr>
           <w:rFonts w:hint="eastAsia"/>
         </w:rPr>
         <w:t>禁用场景</w:t>
       </w:r>
-      <w:bookmarkEnd w:id="46"/>
+      <w:bookmarkEnd w:id="45"/>
     </w:p>
     <w:p>
       <w:pPr>
@@ -13593,6 +14035,9 @@
             <w:tcW w:w="2739" w:type="dxa"/>
           </w:tcPr>
           <w:p>
+            <w:pPr>
+              <w:keepNext/>
+            </w:pPr>
             <w:r>
               <w:rPr>
                 <w:rFonts w:hint="eastAsia"/>
@@ -13611,22 +14056,61 @@
     </w:tbl>
     <w:p>
       <w:pPr>
-        <w:pStyle w:val="2"/>
-      </w:pPr>
-      <w:bookmarkStart w:id="47" w:name="_Toc6770423"/>
-      <w:r>
-        <w:rPr>
-          <w:rFonts w:hint="eastAsia"/>
-        </w:rPr>
-        <w:t>系统的软硬件接口</w:t>
-      </w:r>
-      <w:bookmarkEnd w:id="47"/>
+        <w:pStyle w:val="af3"/>
+        <w:jc w:val="center"/>
+      </w:pPr>
+      <w:bookmarkStart w:id="46" w:name="_Toc6770423"/>
+      <w:r>
+        <w:t xml:space="preserve">Figure </w:t>
+      </w:r>
+      <w:r>
+        <w:fldChar w:fldCharType="begin"/>
+      </w:r>
+      <w:r>
+        <w:instrText xml:space="preserve"> SEQ Figure \* ARABIC </w:instrText>
+      </w:r>
+      <w:r>
+        <w:fldChar w:fldCharType="separate"/>
+      </w:r>
+      <w:r>
+        <w:rPr>
+          <w:noProof/>
+        </w:rPr>
+        <w:t>24</w:t>
+      </w:r>
+      <w:r>
+        <w:rPr>
+          <w:noProof/>
+        </w:rPr>
+        <w:fldChar w:fldCharType="end"/>
+      </w:r>
+      <w:r>
+        <w:t xml:space="preserve"> </w:t>
+      </w:r>
+      <w:r>
+        <w:rPr>
+          <w:rFonts w:hint="eastAsia"/>
+        </w:rPr>
+        <w:t>请求参数</w:t>
+      </w:r>
     </w:p>
     <w:p>
       <w:pPr>
+        <w:pStyle w:val="2"/>
+      </w:pPr>
+      <w:r>
+        <w:rPr>
+          <w:rFonts w:hint="eastAsia"/>
+        </w:rPr>
+        <w:t>系统的软硬件接口</w:t>
+      </w:r>
+      <w:bookmarkEnd w:id="46"/>
+    </w:p>
+    <w:p>
+      <w:pPr>
         <w:pStyle w:val="3"/>
       </w:pPr>
-      <w:bookmarkStart w:id="48" w:name="_Toc6770424"/>
+      <w:bookmarkStart w:id="47" w:name="_Toc6770424"/>
       <w:r>
         <w:rPr>
           <w:rFonts w:hint="eastAsia"/>
@@ -13639,7 +14123,7 @@
         </w:rPr>
         <w:t>传感器接口</w:t>
       </w:r>
-      <w:bookmarkEnd w:id="48"/>
+      <w:bookmarkEnd w:id="47"/>
     </w:p>
     <w:p>
       <w:pPr>
@@ -13661,7 +14145,6 @@
         <w:ind w:firstLine="420"/>
       </w:pPr>
       <w:r>
-        <w:lastRenderedPageBreak/>
         <w:t>描述</w:t>
       </w:r>
       <w:r>
@@ -13856,6 +14339,9 @@
             <w:tcW w:w="5188" w:type="dxa"/>
           </w:tcPr>
           <w:p>
+            <w:pPr>
+              <w:keepNext/>
+            </w:pPr>
             <w:r>
               <w:t>数据记录的时间</w:t>
             </w:r>
@@ -13863,6 +14349,45 @@
         </w:tc>
       </w:tr>
     </w:tbl>
+    <w:p>
+      <w:pPr>
+        <w:pStyle w:val="af3"/>
+        <w:jc w:val="center"/>
+      </w:pPr>
+      <w:r>
+        <w:t xml:space="preserve">Figure </w:t>
+      </w:r>
+      <w:r>
+        <w:fldChar w:fldCharType="begin"/>
+      </w:r>
+      <w:r>
+        <w:instrText xml:space="preserve"> SEQ Figure \* ARABIC </w:instrText>
+      </w:r>
+      <w:r>
+        <w:fldChar w:fldCharType="separate"/>
+      </w:r>
+      <w:r>
+        <w:rPr>
+          <w:noProof/>
+        </w:rPr>
+        <w:t>25</w:t>
+      </w:r>
+      <w:r>
+        <w:rPr>
+          <w:noProof/>
+        </w:rPr>
+        <w:fldChar w:fldCharType="end"/>
+      </w:r>
+      <w:r>
+        <w:t xml:space="preserve"> </w:t>
+      </w:r>
+      <w:r>
+        <w:rPr>
+          <w:rFonts w:hint="eastAsia"/>
+        </w:rPr>
+        <w:t>返回参数</w:t>
+      </w:r>
+    </w:p>
     <w:p>
       <w:pPr>
         <w:pStyle w:val="af2"/>
@@ -13996,6 +14521,7 @@
           </w:tcPr>
           <w:p>
             <w:r>
+              <w:lastRenderedPageBreak/>
               <w:t>参数字段</w:t>
             </w:r>
           </w:p>
@@ -14108,6 +14634,9 @@
             <w:tcW w:w="5188" w:type="dxa"/>
           </w:tcPr>
           <w:p>
+            <w:pPr>
+              <w:keepNext/>
+            </w:pPr>
             <w:r>
               <w:t>数据记录的时间</w:t>
             </w:r>
@@ -14115,6 +14644,45 @@
         </w:tc>
       </w:tr>
     </w:tbl>
+    <w:p>
+      <w:pPr>
+        <w:pStyle w:val="af3"/>
+        <w:jc w:val="center"/>
+      </w:pPr>
+      <w:r>
+        <w:t xml:space="preserve">Figure </w:t>
+      </w:r>
+      <w:r>
+        <w:fldChar w:fldCharType="begin"/>
+      </w:r>
+      <w:r>
+        <w:instrText xml:space="preserve"> SEQ Figure \* ARABIC </w:instrText>
+      </w:r>
+      <w:r>
+        <w:fldChar w:fldCharType="separate"/>
+      </w:r>
+      <w:r>
+        <w:rPr>
+          <w:noProof/>
+        </w:rPr>
+        <w:t>26</w:t>
+      </w:r>
+      <w:r>
+        <w:rPr>
+          <w:noProof/>
+        </w:rPr>
+        <w:fldChar w:fldCharType="end"/>
+      </w:r>
+      <w:r>
+        <w:t xml:space="preserve"> </w:t>
+      </w:r>
+      <w:r>
+        <w:rPr>
+          <w:rFonts w:hint="eastAsia"/>
+        </w:rPr>
+        <w:t>返回参数</w:t>
+      </w:r>
+    </w:p>
     <w:p>
       <w:pPr>
         <w:pStyle w:val="af2"/>
@@ -14360,6 +14928,9 @@
             <w:tcW w:w="5188" w:type="dxa"/>
           </w:tcPr>
           <w:p>
+            <w:pPr>
+              <w:keepNext/>
+            </w:pPr>
             <w:r>
               <w:t>数据记录的时间</w:t>
             </w:r>
@@ -14369,9 +14940,48 @@
     </w:tbl>
     <w:p>
       <w:pPr>
+        <w:pStyle w:val="af3"/>
+        <w:jc w:val="center"/>
+      </w:pPr>
+      <w:bookmarkStart w:id="48" w:name="_Toc6770425"/>
+      <w:r>
+        <w:t xml:space="preserve">Figure </w:t>
+      </w:r>
+      <w:r>
+        <w:fldChar w:fldCharType="begin"/>
+      </w:r>
+      <w:r>
+        <w:instrText xml:space="preserve"> SEQ Figure \* ARABIC </w:instrText>
+      </w:r>
+      <w:r>
+        <w:fldChar w:fldCharType="separate"/>
+      </w:r>
+      <w:r>
+        <w:rPr>
+          <w:noProof/>
+        </w:rPr>
+        <w:t>27</w:t>
+      </w:r>
+      <w:r>
+        <w:rPr>
+          <w:noProof/>
+        </w:rPr>
+        <w:fldChar w:fldCharType="end"/>
+      </w:r>
+      <w:r>
+        <w:t xml:space="preserve"> </w:t>
+      </w:r>
+      <w:r>
+        <w:rPr>
+          <w:rFonts w:hint="eastAsia"/>
+        </w:rPr>
+        <w:t>返回参数</w:t>
+      </w:r>
+    </w:p>
+    <w:p>
+      <w:pPr>
         <w:pStyle w:val="3"/>
       </w:pPr>
-      <w:bookmarkStart w:id="49" w:name="_Toc6770425"/>
       <w:r>
         <w:rPr>
           <w:rFonts w:hint="eastAsia"/>
@@ -14384,7 +14994,7 @@
         </w:rPr>
         <w:t>数据传输接口</w:t>
       </w:r>
-      <w:bookmarkEnd w:id="49"/>
+      <w:bookmarkEnd w:id="48"/>
     </w:p>
     <w:p>
       <w:pPr>
@@ -14515,7 +15125,6 @@
           </w:tcPr>
           <w:p>
             <w:r>
-              <w:lastRenderedPageBreak/>
               <w:t>参数字段</w:t>
             </w:r>
           </w:p>
@@ -14575,6 +15184,9 @@
             <w:tcW w:w="5188" w:type="dxa"/>
           </w:tcPr>
           <w:p>
+            <w:pPr>
+              <w:keepNext/>
+            </w:pPr>
             <w:r>
               <w:rPr>
                 <w:rFonts w:hint="eastAsia"/>
@@ -14587,6 +15199,45 @@
     </w:tbl>
     <w:p>
       <w:pPr>
+        <w:pStyle w:val="af3"/>
+        <w:jc w:val="center"/>
+      </w:pPr>
+      <w:r>
+        <w:t xml:space="preserve">Figure </w:t>
+      </w:r>
+      <w:r>
+        <w:fldChar w:fldCharType="begin"/>
+      </w:r>
+      <w:r>
+        <w:instrText xml:space="preserve"> SEQ Figure \* ARABIC </w:instrText>
+      </w:r>
+      <w:r>
+        <w:fldChar w:fldCharType="separate"/>
+      </w:r>
+      <w:r>
+        <w:rPr>
+          <w:noProof/>
+        </w:rPr>
+        <w:t>28</w:t>
+      </w:r>
+      <w:r>
+        <w:rPr>
+          <w:noProof/>
+        </w:rPr>
+        <w:fldChar w:fldCharType="end"/>
+      </w:r>
+      <w:r>
+        <w:t xml:space="preserve"> </w:t>
+      </w:r>
+      <w:r>
+        <w:rPr>
+          <w:rFonts w:hint="eastAsia"/>
+        </w:rPr>
+        <w:t>输入参数</w:t>
+      </w:r>
+    </w:p>
+    <w:p>
+      <w:pPr>
         <w:pStyle w:val="af2"/>
         <w:ind w:left="420"/>
       </w:pPr>
@@ -14601,14 +15252,14 @@
       <w:pPr>
         <w:pStyle w:val="3"/>
       </w:pPr>
-      <w:bookmarkStart w:id="50" w:name="_Toc6770426"/>
+      <w:bookmarkStart w:id="49" w:name="_Toc6770426"/>
       <w:r>
         <w:rPr>
           <w:rFonts w:hint="eastAsia"/>
         </w:rPr>
         <w:t>管理设备</w:t>
       </w:r>
-      <w:bookmarkEnd w:id="50"/>
+      <w:bookmarkEnd w:id="49"/>
     </w:p>
     <w:p>
       <w:pPr>
@@ -14707,6 +15358,7 @@
           </w:tcPr>
           <w:p>
             <w:r>
+              <w:lastRenderedPageBreak/>
               <w:t>参数字段</w:t>
             </w:r>
           </w:p>
@@ -14766,6 +15418,9 @@
             <w:tcW w:w="5188" w:type="dxa"/>
           </w:tcPr>
           <w:p>
+            <w:pPr>
+              <w:keepNext/>
+            </w:pPr>
             <w:r>
               <w:rPr>
                 <w:rFonts w:hint="eastAsia"/>
@@ -14776,6 +15431,45 @@
         </w:tc>
       </w:tr>
     </w:tbl>
+    <w:p>
+      <w:pPr>
+        <w:pStyle w:val="af3"/>
+        <w:jc w:val="center"/>
+      </w:pPr>
+      <w:r>
+        <w:t xml:space="preserve">Figure </w:t>
+      </w:r>
+      <w:r>
+        <w:fldChar w:fldCharType="begin"/>
+      </w:r>
+      <w:r>
+        <w:instrText xml:space="preserve"> SEQ Figure \* ARABIC </w:instrText>
+      </w:r>
+      <w:r>
+        <w:fldChar w:fldCharType="separate"/>
+      </w:r>
+      <w:r>
+        <w:rPr>
+          <w:noProof/>
+        </w:rPr>
+        <w:t>29</w:t>
+      </w:r>
+      <w:r>
+        <w:rPr>
+          <w:noProof/>
+        </w:rPr>
+        <w:fldChar w:fldCharType="end"/>
+      </w:r>
+      <w:r>
+        <w:t xml:space="preserve"> </w:t>
+      </w:r>
+      <w:r>
+        <w:rPr>
+          <w:rFonts w:hint="eastAsia"/>
+        </w:rPr>
+        <w:t>输入参数</w:t>
+      </w:r>
+    </w:p>
     <w:p>
       <w:pPr>
         <w:pStyle w:val="af2"/>
@@ -14950,6 +15644,9 @@
             <w:tcW w:w="5188" w:type="dxa"/>
           </w:tcPr>
           <w:p>
+            <w:pPr>
+              <w:keepNext/>
+            </w:pPr>
             <w:r>
               <w:rPr>
                 <w:rFonts w:hint="eastAsia"/>
@@ -14960,6 +15657,51 @@
         </w:tc>
       </w:tr>
     </w:tbl>
+    <w:p>
+      <w:pPr>
+        <w:pStyle w:val="af3"/>
+        <w:jc w:val="center"/>
+      </w:pPr>
+      <w:r>
+        <w:t xml:space="preserve">Figure </w:t>
+      </w:r>
+      <w:r>
+        <w:fldChar w:fldCharType="begin"/>
+      </w:r>
+      <w:r>
+        <w:instrText xml:space="preserve"> SEQ Figure \* ARABIC </w:instrText>
+      </w:r>
+      <w:r>
+        <w:fldChar w:fldCharType="separate"/>
+      </w:r>
+      <w:r>
+        <w:rPr>
+          <w:noProof/>
+        </w:rPr>
+        <w:t>30</w:t>
+      </w:r>
+      <w:r>
+        <w:rPr>
+          <w:noProof/>
+        </w:rPr>
+        <w:fldChar w:fldCharType="end"/>
+      </w:r>
+      <w:r>
+        <w:t xml:space="preserve"> </w:t>
+      </w:r>
+      <w:r>
+        <w:rPr>
+          <w:rFonts w:hint="eastAsia"/>
+        </w:rPr>
+        <w:t>输入</w:t>
+      </w:r>
+      <w:r>
+        <w:rPr>
+          <w:rFonts w:hint="eastAsia"/>
+        </w:rPr>
+        <w:t>参数</w:t>
+      </w:r>
+    </w:p>
     <w:p>
       <w:pPr>
         <w:pStyle w:val="af2"/>
@@ -15199,6 +15941,9 @@
             <w:tcW w:w="5188" w:type="dxa"/>
           </w:tcPr>
           <w:p>
+            <w:pPr>
+              <w:keepNext/>
+            </w:pPr>
             <w:r>
               <w:rPr>
                 <w:rFonts w:hint="eastAsia"/>
@@ -15233,6 +15978,51 @@
         </w:tc>
       </w:tr>
     </w:tbl>
+    <w:p>
+      <w:pPr>
+        <w:pStyle w:val="af3"/>
+        <w:jc w:val="center"/>
+      </w:pPr>
+      <w:r>
+        <w:t xml:space="preserve">Figure </w:t>
+      </w:r>
+      <w:r>
+        <w:fldChar w:fldCharType="begin"/>
+      </w:r>
+      <w:r>
+        <w:instrText xml:space="preserve"> SEQ Figure \* ARABIC </w:instrText>
+      </w:r>
+      <w:r>
+        <w:fldChar w:fldCharType="separate"/>
+      </w:r>
+      <w:r>
+        <w:rPr>
+          <w:noProof/>
+        </w:rPr>
+        <w:t>31</w:t>
+      </w:r>
+      <w:r>
+        <w:rPr>
+          <w:noProof/>
+        </w:rPr>
+        <w:fldChar w:fldCharType="end"/>
+      </w:r>
+      <w:r>
+        <w:t xml:space="preserve"> </w:t>
+      </w:r>
+      <w:r>
+        <w:rPr>
+          <w:rFonts w:hint="eastAsia"/>
+        </w:rPr>
+        <w:t>输入</w:t>
+      </w:r>
+      <w:r>
+        <w:rPr>
+          <w:rFonts w:hint="eastAsia"/>
+        </w:rPr>
+        <w:t>参数</w:t>
+      </w:r>
+    </w:p>
     <w:p>
       <w:pPr>
         <w:pStyle w:val="af2"/>
@@ -15287,7 +16077,6 @@
         <w:rPr>
           <w:rFonts w:hint="eastAsia"/>
         </w:rPr>
-        <w:lastRenderedPageBreak/>
         <w:t>接口名：</w:t>
       </w:r>
       <w:proofErr w:type="gramStart"/>
@@ -15315,24 +16104,229 @@
           <w:rFonts w:hint="eastAsia"/>
         </w:rPr>
         <w:t>请求参数说明：</w:t>
+      </w:r>
+    </w:p>
+    <w:tbl>
+      <w:tblPr>
+        <w:tblStyle w:val="a7"/>
+        <w:tblW w:w="8364" w:type="dxa"/>
+        <w:tblInd w:w="-5" w:type="dxa"/>
+        <w:tblLook w:val="04A0" w:firstRow="1" w:lastRow="0" w:firstColumn="1" w:lastColumn="0" w:noHBand="0" w:noVBand="1"/>
+      </w:tblPr>
+      <w:tblGrid>
+        <w:gridCol w:w="1843"/>
+        <w:gridCol w:w="1985"/>
+        <w:gridCol w:w="4536"/>
+      </w:tblGrid>
+      <w:tr>
+        <w:tc>
+          <w:tcPr>
+            <w:tcW w:w="1843" w:type="dxa"/>
+          </w:tcPr>
+          <w:p>
+            <w:r>
+              <w:rPr>
+                <w:rFonts w:hint="eastAsia"/>
+              </w:rPr>
+              <w:t>参数字段</w:t>
+            </w:r>
+          </w:p>
+        </w:tc>
+        <w:tc>
+          <w:tcPr>
+            <w:tcW w:w="1985" w:type="dxa"/>
+          </w:tcPr>
+          <w:p>
+            <w:r>
+              <w:rPr>
+                <w:rFonts w:hint="eastAsia"/>
+              </w:rPr>
+              <w:t>类型</w:t>
+            </w:r>
+          </w:p>
+        </w:tc>
+        <w:tc>
+          <w:tcPr>
+            <w:tcW w:w="4536" w:type="dxa"/>
+          </w:tcPr>
+          <w:p>
+            <w:r>
+              <w:rPr>
+                <w:rFonts w:hint="eastAsia"/>
+              </w:rPr>
+              <w:t>说明</w:t>
+            </w:r>
+          </w:p>
+        </w:tc>
+      </w:tr>
+      <w:tr>
+        <w:tc>
+          <w:tcPr>
+            <w:tcW w:w="1843" w:type="dxa"/>
+          </w:tcPr>
+          <w:p>
+            <w:r>
+              <w:rPr>
+                <w:rFonts w:hint="eastAsia"/>
+              </w:rPr>
+              <w:t>Content</w:t>
+            </w:r>
+          </w:p>
+        </w:tc>
+        <w:tc>
+          <w:tcPr>
+            <w:tcW w:w="1985" w:type="dxa"/>
+          </w:tcPr>
+          <w:p>
+            <w:r>
+              <w:t>S</w:t>
+            </w:r>
+            <w:r>
+              <w:rPr>
+                <w:rFonts w:hint="eastAsia"/>
+              </w:rPr>
+              <w:t>tring</w:t>
+            </w:r>
+          </w:p>
+        </w:tc>
+        <w:tc>
+          <w:tcPr>
+            <w:tcW w:w="4536" w:type="dxa"/>
+          </w:tcPr>
+          <w:p>
+            <w:r>
+              <w:rPr>
+                <w:rFonts w:hint="eastAsia"/>
+              </w:rPr>
+              <w:t>需要同步的数据</w:t>
+            </w:r>
+          </w:p>
+        </w:tc>
+      </w:tr>
+      <w:tr>
+        <w:tc>
+          <w:tcPr>
+            <w:tcW w:w="1843" w:type="dxa"/>
+          </w:tcPr>
+          <w:p>
+            <w:proofErr w:type="spellStart"/>
+            <w:r>
+              <w:rPr>
+                <w:rFonts w:hint="eastAsia"/>
+              </w:rPr>
+              <w:t>SocketServer</w:t>
+            </w:r>
+            <w:proofErr w:type="spellEnd"/>
+          </w:p>
+        </w:tc>
+        <w:tc>
+          <w:tcPr>
+            <w:tcW w:w="1985" w:type="dxa"/>
+          </w:tcPr>
+          <w:p>
+            <w:r>
+              <w:rPr>
+                <w:rFonts w:hint="eastAsia"/>
+              </w:rPr>
+              <w:t>Socket</w:t>
+            </w:r>
+          </w:p>
+        </w:tc>
+        <w:tc>
+          <w:tcPr>
+            <w:tcW w:w="4536" w:type="dxa"/>
+          </w:tcPr>
+          <w:p>
+            <w:r>
+              <w:rPr>
+                <w:rFonts w:hint="eastAsia"/>
+              </w:rPr>
+              <w:t>与服务器之间的</w:t>
+            </w:r>
+            <w:r>
+              <w:rPr>
+                <w:rFonts w:hint="eastAsia"/>
+              </w:rPr>
+              <w:t>Socket</w:t>
+            </w:r>
+            <w:r>
+              <w:rPr>
+                <w:rFonts w:hint="eastAsia"/>
+              </w:rPr>
+              <w:t>连接</w:t>
+            </w:r>
+          </w:p>
+        </w:tc>
+      </w:tr>
+    </w:tbl>
+    <w:p>
+      <w:pPr>
+        <w:pStyle w:val="af3"/>
+        <w:jc w:val="center"/>
+      </w:pPr>
+      <w:r>
+        <w:t xml:space="preserve">Figure </w:t>
+      </w:r>
+      <w:r>
+        <w:fldChar w:fldCharType="begin"/>
+      </w:r>
+      <w:r>
+        <w:instrText xml:space="preserve"> SEQ Figure \* ARABIC </w:instrText>
+      </w:r>
+      <w:r>
+        <w:fldChar w:fldCharType="separate"/>
+      </w:r>
+      <w:r>
+        <w:rPr>
+          <w:noProof/>
+        </w:rPr>
+        <w:t>32</w:t>
+      </w:r>
+      <w:r>
+        <w:rPr>
+          <w:noProof/>
+        </w:rPr>
+        <w:fldChar w:fldCharType="end"/>
+      </w:r>
+      <w:r>
+        <w:t xml:space="preserve"> </w:t>
+      </w:r>
+      <w:r>
+        <w:rPr>
+          <w:rFonts w:hint="eastAsia"/>
+        </w:rPr>
+        <w:t>请求参数</w:t>
+      </w:r>
+    </w:p>
+    <w:p>
+      <w:pPr>
+        <w:pStyle w:val="af2"/>
+        <w:ind w:left="420"/>
+      </w:pPr>
+      <w:r>
+        <w:rPr>
+          <w:rFonts w:hint="eastAsia"/>
+        </w:rPr>
+        <w:lastRenderedPageBreak/>
+        <w:t>返回信息：</w:t>
       </w:r>
     </w:p>
     <w:tbl>
       <w:tblPr>
         <w:tblStyle w:val="a7"/>
         <w:tblW w:w="0" w:type="auto"/>
-        <w:tblInd w:w="420" w:type="dxa"/>
+        <w:tblInd w:w="-5" w:type="dxa"/>
         <w:tblLook w:val="04A0" w:firstRow="1" w:lastRow="0" w:firstColumn="1" w:lastColumn="0" w:noHBand="0" w:noVBand="1"/>
       </w:tblPr>
       <w:tblGrid>
-        <w:gridCol w:w="2661"/>
-        <w:gridCol w:w="1876"/>
-        <w:gridCol w:w="3345"/>
+        <w:gridCol w:w="2552"/>
+        <w:gridCol w:w="2126"/>
+        <w:gridCol w:w="3629"/>
       </w:tblGrid>
       <w:tr>
         <w:tc>
           <w:tcPr>
-            <w:tcW w:w="2661" w:type="dxa"/>
+            <w:tcW w:w="2552" w:type="dxa"/>
           </w:tcPr>
           <w:p>
             <w:pPr>
@@ -15349,7 +16343,7 @@
         </w:tc>
         <w:tc>
           <w:tcPr>
-            <w:tcW w:w="1876" w:type="dxa"/>
+            <w:tcW w:w="2126" w:type="dxa"/>
           </w:tcPr>
           <w:p>
             <w:pPr>
@@ -15366,7 +16360,7 @@
         </w:tc>
         <w:tc>
           <w:tcPr>
-            <w:tcW w:w="3345" w:type="dxa"/>
+            <w:tcW w:w="3629" w:type="dxa"/>
           </w:tcPr>
           <w:p>
             <w:pPr>
@@ -15385,63 +16379,7 @@
       <w:tr>
         <w:tc>
           <w:tcPr>
-            <w:tcW w:w="2661" w:type="dxa"/>
-          </w:tcPr>
-          <w:p>
-            <w:pPr>
-              <w:pStyle w:val="af2"/>
-              <w:ind w:left="0"/>
-            </w:pPr>
-            <w:r>
-              <w:rPr>
-                <w:rFonts w:hint="eastAsia"/>
-              </w:rPr>
-              <w:t>Content</w:t>
-            </w:r>
-          </w:p>
-        </w:tc>
-        <w:tc>
-          <w:tcPr>
-            <w:tcW w:w="1876" w:type="dxa"/>
-          </w:tcPr>
-          <w:p>
-            <w:pPr>
-              <w:pStyle w:val="af2"/>
-              <w:ind w:left="0"/>
-            </w:pPr>
-            <w:r>
-              <w:t>S</w:t>
-            </w:r>
-            <w:r>
-              <w:rPr>
-                <w:rFonts w:hint="eastAsia"/>
-              </w:rPr>
-              <w:t>tring</w:t>
-            </w:r>
-          </w:p>
-        </w:tc>
-        <w:tc>
-          <w:tcPr>
-            <w:tcW w:w="3345" w:type="dxa"/>
-          </w:tcPr>
-          <w:p>
-            <w:pPr>
-              <w:pStyle w:val="af2"/>
-              <w:ind w:left="0"/>
-            </w:pPr>
-            <w:r>
-              <w:rPr>
-                <w:rFonts w:hint="eastAsia"/>
-              </w:rPr>
-              <w:t>需要同步的数据</w:t>
-            </w:r>
-          </w:p>
-        </w:tc>
-      </w:tr>
-      <w:tr>
-        <w:tc>
-          <w:tcPr>
-            <w:tcW w:w="2661" w:type="dxa"/>
+            <w:tcW w:w="2552" w:type="dxa"/>
           </w:tcPr>
           <w:p>
             <w:pPr>
@@ -15453,14 +16391,14 @@
               <w:rPr>
                 <w:rFonts w:hint="eastAsia"/>
               </w:rPr>
-              <w:t>SocketServer</w:t>
+              <w:t>SceneList</w:t>
             </w:r>
             <w:proofErr w:type="spellEnd"/>
           </w:p>
         </w:tc>
         <w:tc>
           <w:tcPr>
-            <w:tcW w:w="1876" w:type="dxa"/>
+            <w:tcW w:w="2126" w:type="dxa"/>
           </w:tcPr>
           <w:p>
             <w:pPr>
@@ -15468,39 +16406,31 @@
               <w:ind w:left="0"/>
             </w:pPr>
             <w:r>
-              <w:rPr>
-                <w:rFonts w:hint="eastAsia"/>
-              </w:rPr>
-              <w:t>Socket</w:t>
-            </w:r>
-          </w:p>
-        </w:tc>
-        <w:tc>
-          <w:tcPr>
-            <w:tcW w:w="3345" w:type="dxa"/>
+              <w:t>S</w:t>
+            </w:r>
+            <w:r>
+              <w:rPr>
+                <w:rFonts w:hint="eastAsia"/>
+              </w:rPr>
+              <w:t>tring</w:t>
+            </w:r>
+          </w:p>
+        </w:tc>
+        <w:tc>
+          <w:tcPr>
+            <w:tcW w:w="3629" w:type="dxa"/>
           </w:tcPr>
           <w:p>
             <w:pPr>
               <w:pStyle w:val="af2"/>
+              <w:keepNext/>
               <w:ind w:left="0"/>
             </w:pPr>
             <w:r>
               <w:rPr>
                 <w:rFonts w:hint="eastAsia"/>
               </w:rPr>
-              <w:t>与服务器之间的</w:t>
-            </w:r>
-            <w:r>
-              <w:rPr>
-                <w:rFonts w:hint="eastAsia"/>
-              </w:rPr>
-              <w:t>Socket</w:t>
-            </w:r>
-            <w:r>
-              <w:rPr>
-                <w:rFonts w:hint="eastAsia"/>
-              </w:rPr>
-              <w:t>连接</w:t>
+              <w:t>返回的场景列表</w:t>
             </w:r>
           </w:p>
         </w:tc>
@@ -15508,6 +16438,66 @@
     </w:tbl>
     <w:p>
       <w:pPr>
+        <w:pStyle w:val="af3"/>
+        <w:jc w:val="center"/>
+      </w:pPr>
+      <w:r>
+        <w:t xml:space="preserve">Figure </w:t>
+      </w:r>
+      <w:r>
+        <w:fldChar w:fldCharType="begin"/>
+      </w:r>
+      <w:r>
+        <w:instrText xml:space="preserve"> SEQ Figure \* ARABIC </w:instrText>
+      </w:r>
+      <w:r>
+        <w:fldChar w:fldCharType="separate"/>
+      </w:r>
+      <w:r>
+        <w:rPr>
+          <w:noProof/>
+        </w:rPr>
+        <w:t>33</w:t>
+      </w:r>
+      <w:r>
+        <w:rPr>
+          <w:noProof/>
+        </w:rPr>
+        <w:fldChar w:fldCharType="end"/>
+      </w:r>
+      <w:r>
+        <w:t xml:space="preserve"> </w:t>
+      </w:r>
+      <w:r>
+        <w:rPr>
+          <w:rFonts w:hint="eastAsia"/>
+        </w:rPr>
+        <w:t>返回信息</w:t>
+      </w:r>
+    </w:p>
+    <w:p>
+      <w:pPr>
+        <w:pStyle w:val="af2"/>
+        <w:numPr>
+          <w:ilvl w:val="0"/>
+          <w:numId w:val="36"/>
+        </w:numPr>
+      </w:pPr>
+      <w:r>
+        <w:rPr>
+          <w:rFonts w:hint="eastAsia"/>
+        </w:rPr>
+        <w:t>场景</w:t>
+      </w:r>
+      <w:r>
+        <w:rPr>
+          <w:rFonts w:hint="eastAsia"/>
+        </w:rPr>
+        <w:t>遍历</w:t>
+      </w:r>
+    </w:p>
+    <w:p>
+      <w:pPr>
         <w:pStyle w:val="af2"/>
         <w:ind w:left="420"/>
       </w:pPr>
@@ -15515,25 +16505,88 @@
         <w:rPr>
           <w:rFonts w:hint="eastAsia"/>
         </w:rPr>
-        <w:t>返回信息：</w:t>
+        <w:t>描述：遍历已有场景，使用场景对象的</w:t>
+      </w:r>
+      <w:proofErr w:type="spellStart"/>
+      <w:r>
+        <w:rPr>
+          <w:rFonts w:hint="eastAsia"/>
+        </w:rPr>
+        <w:t>i</w:t>
+      </w:r>
+      <w:r>
+        <w:t>sActivated</w:t>
+      </w:r>
+      <w:proofErr w:type="spellEnd"/>
+      <w:r>
+        <w:rPr>
+          <w:rFonts w:hint="eastAsia"/>
+        </w:rPr>
+        <w:t>方法进行</w:t>
+      </w:r>
+      <w:r>
+        <w:rPr>
+          <w:rFonts w:hint="eastAsia"/>
+        </w:rPr>
+        <w:t>动作。</w:t>
+      </w:r>
+    </w:p>
+    <w:p>
+      <w:pPr>
+        <w:pStyle w:val="af2"/>
+        <w:ind w:left="420"/>
+      </w:pPr>
+      <w:r>
+        <w:rPr>
+          <w:rFonts w:hint="eastAsia"/>
+        </w:rPr>
+        <w:t>接口名：</w:t>
+      </w:r>
+      <w:proofErr w:type="spellStart"/>
+      <w:proofErr w:type="gramStart"/>
+      <w:r>
+        <w:rPr>
+          <w:rFonts w:hint="eastAsia"/>
+        </w:rPr>
+        <w:t>SceneCheck</w:t>
+      </w:r>
+      <w:proofErr w:type="spellEnd"/>
+      <w:r>
+        <w:t>(</w:t>
+      </w:r>
+      <w:proofErr w:type="gramEnd"/>
+      <w:r>
+        <w:t>)</w:t>
+      </w:r>
+    </w:p>
+    <w:p>
+      <w:pPr>
+        <w:pStyle w:val="af2"/>
+        <w:ind w:left="420"/>
+      </w:pPr>
+      <w:r>
+        <w:rPr>
+          <w:rFonts w:hint="eastAsia"/>
+        </w:rPr>
+        <w:t>请求参数说明：</w:t>
       </w:r>
     </w:p>
     <w:tbl>
       <w:tblPr>
         <w:tblStyle w:val="a7"/>
         <w:tblW w:w="0" w:type="auto"/>
-        <w:tblInd w:w="420" w:type="dxa"/>
+        <w:tblInd w:w="-5" w:type="dxa"/>
         <w:tblLook w:val="04A0" w:firstRow="1" w:lastRow="0" w:firstColumn="1" w:lastColumn="0" w:noHBand="0" w:noVBand="1"/>
       </w:tblPr>
       <w:tblGrid>
-        <w:gridCol w:w="2652"/>
-        <w:gridCol w:w="2627"/>
-        <w:gridCol w:w="2603"/>
+        <w:gridCol w:w="2552"/>
+        <w:gridCol w:w="2126"/>
+        <w:gridCol w:w="3629"/>
       </w:tblGrid>
       <w:tr>
         <w:tc>
           <w:tcPr>
-            <w:tcW w:w="2767" w:type="dxa"/>
+            <w:tcW w:w="2552" w:type="dxa"/>
           </w:tcPr>
           <w:p>
             <w:pPr>
@@ -15550,7 +16603,7 @@
         </w:tc>
         <w:tc>
           <w:tcPr>
-            <w:tcW w:w="2767" w:type="dxa"/>
+            <w:tcW w:w="2126" w:type="dxa"/>
           </w:tcPr>
           <w:p>
             <w:pPr>
@@ -15567,7 +16620,7 @@
         </w:tc>
         <w:tc>
           <w:tcPr>
-            <w:tcW w:w="2768" w:type="dxa"/>
+            <w:tcW w:w="3629" w:type="dxa"/>
           </w:tcPr>
           <w:p>
             <w:pPr>
@@ -15586,7 +16639,7 @@
       <w:tr>
         <w:tc>
           <w:tcPr>
-            <w:tcW w:w="2767" w:type="dxa"/>
+            <w:tcW w:w="2552" w:type="dxa"/>
           </w:tcPr>
           <w:p>
             <w:pPr>
@@ -15598,215 +16651,14 @@
               <w:rPr>
                 <w:rFonts w:hint="eastAsia"/>
               </w:rPr>
-              <w:t>SceneList</w:t>
+              <w:t>sceneList</w:t>
             </w:r>
             <w:proofErr w:type="spellEnd"/>
           </w:p>
         </w:tc>
         <w:tc>
           <w:tcPr>
-            <w:tcW w:w="2767" w:type="dxa"/>
-          </w:tcPr>
-          <w:p>
-            <w:pPr>
-              <w:pStyle w:val="af2"/>
-              <w:ind w:left="0"/>
-            </w:pPr>
-            <w:r>
-              <w:t>S</w:t>
-            </w:r>
-            <w:r>
-              <w:rPr>
-                <w:rFonts w:hint="eastAsia"/>
-              </w:rPr>
-              <w:t>tring</w:t>
-            </w:r>
-          </w:p>
-        </w:tc>
-        <w:tc>
-          <w:tcPr>
-            <w:tcW w:w="2768" w:type="dxa"/>
-          </w:tcPr>
-          <w:p>
-            <w:pPr>
-              <w:pStyle w:val="af2"/>
-              <w:ind w:left="0"/>
-            </w:pPr>
-            <w:r>
-              <w:rPr>
-                <w:rFonts w:hint="eastAsia"/>
-              </w:rPr>
-              <w:t>返回的场景列表</w:t>
-            </w:r>
-          </w:p>
-        </w:tc>
-      </w:tr>
-    </w:tbl>
-    <w:p>
-      <w:pPr>
-        <w:pStyle w:val="af2"/>
-        <w:numPr>
-          <w:ilvl w:val="0"/>
-          <w:numId w:val="36"/>
-        </w:numPr>
-      </w:pPr>
-      <w:r>
-        <w:rPr>
-          <w:rFonts w:hint="eastAsia"/>
-        </w:rPr>
-        <w:t>场景</w:t>
-      </w:r>
-      <w:r>
-        <w:rPr>
-          <w:rFonts w:hint="eastAsia"/>
-        </w:rPr>
-        <w:t>遍历</w:t>
-      </w:r>
-    </w:p>
-    <w:p>
-      <w:pPr>
-        <w:pStyle w:val="af2"/>
-        <w:ind w:left="420"/>
-      </w:pPr>
-      <w:r>
-        <w:rPr>
-          <w:rFonts w:hint="eastAsia"/>
-        </w:rPr>
-        <w:t>描述：遍历已有场景，使用场景对象的</w:t>
-      </w:r>
-      <w:proofErr w:type="spellStart"/>
-      <w:r>
-        <w:rPr>
-          <w:rFonts w:hint="eastAsia"/>
-        </w:rPr>
-        <w:t>i</w:t>
-      </w:r>
-      <w:r>
-        <w:t>sActivated</w:t>
-      </w:r>
-      <w:proofErr w:type="spellEnd"/>
-      <w:r>
-        <w:rPr>
-          <w:rFonts w:hint="eastAsia"/>
-        </w:rPr>
-        <w:t>方法进行</w:t>
-      </w:r>
-      <w:r>
-        <w:rPr>
-          <w:rFonts w:hint="eastAsia"/>
-        </w:rPr>
-        <w:t>动作。</w:t>
-      </w:r>
-    </w:p>
-    <w:p>
-      <w:pPr>
-        <w:pStyle w:val="af2"/>
-        <w:ind w:left="420"/>
-      </w:pPr>
-      <w:r>
-        <w:rPr>
-          <w:rFonts w:hint="eastAsia"/>
-        </w:rPr>
-        <w:t>接口名：</w:t>
-      </w:r>
-      <w:proofErr w:type="spellStart"/>
-      <w:proofErr w:type="gramStart"/>
-      <w:r>
-        <w:rPr>
-          <w:rFonts w:hint="eastAsia"/>
-        </w:rPr>
-        <w:t>SceneCheck</w:t>
-      </w:r>
-      <w:proofErr w:type="spellEnd"/>
-      <w:r>
-        <w:t>(</w:t>
-      </w:r>
-      <w:proofErr w:type="gramEnd"/>
-      <w:r>
-        <w:t>)</w:t>
-      </w:r>
-    </w:p>
-    <w:p>
-      <w:pPr>
-        <w:pStyle w:val="af2"/>
-        <w:ind w:left="420"/>
-      </w:pPr>
-      <w:r>
-        <w:rPr>
-          <w:rFonts w:hint="eastAsia"/>
-        </w:rPr>
-        <w:t>请求参数说明：</w:t>
-      </w:r>
-    </w:p>
-    <w:tbl>
-      <w:tblPr>
-        <w:tblStyle w:val="a7"/>
-        <w:tblW w:w="0" w:type="auto"/>
-        <w:tblInd w:w="420" w:type="dxa"/>
-        <w:tblLook w:val="04A0" w:firstRow="1" w:lastRow="0" w:firstColumn="1" w:lastColumn="0" w:noHBand="0" w:noVBand="1"/>
-      </w:tblPr>
-      <w:tblGrid>
-        <w:gridCol w:w="2643"/>
-        <w:gridCol w:w="2646"/>
-        <w:gridCol w:w="2593"/>
-      </w:tblGrid>
-      <w:tr>
-        <w:tc>
-          <w:tcPr>
-            <w:tcW w:w="2767" w:type="dxa"/>
-          </w:tcPr>
-          <w:p>
-            <w:pPr>
-              <w:pStyle w:val="af2"/>
-              <w:ind w:left="0"/>
-            </w:pPr>
-            <w:r>
-              <w:rPr>
-                <w:rFonts w:hint="eastAsia"/>
-              </w:rPr>
-              <w:t>参数字段</w:t>
-            </w:r>
-          </w:p>
-        </w:tc>
-        <w:tc>
-          <w:tcPr>
-            <w:tcW w:w="2767" w:type="dxa"/>
-          </w:tcPr>
-          <w:p>
-            <w:pPr>
-              <w:pStyle w:val="af2"/>
-              <w:ind w:left="0"/>
-            </w:pPr>
-            <w:r>
-              <w:rPr>
-                <w:rFonts w:hint="eastAsia"/>
-              </w:rPr>
-              <w:t>类型</w:t>
-            </w:r>
-          </w:p>
-        </w:tc>
-        <w:tc>
-          <w:tcPr>
-            <w:tcW w:w="2768" w:type="dxa"/>
-          </w:tcPr>
-          <w:p>
-            <w:pPr>
-              <w:pStyle w:val="af2"/>
-              <w:ind w:left="0"/>
-            </w:pPr>
-            <w:r>
-              <w:rPr>
-                <w:rFonts w:hint="eastAsia"/>
-              </w:rPr>
-              <w:t>说明</w:t>
-            </w:r>
-          </w:p>
-        </w:tc>
-      </w:tr>
-      <w:tr>
-        <w:tc>
-          <w:tcPr>
-            <w:tcW w:w="2767" w:type="dxa"/>
+            <w:tcW w:w="2126" w:type="dxa"/>
           </w:tcPr>
           <w:p>
             <w:pPr>
@@ -15818,46 +16670,28 @@
               <w:rPr>
                 <w:rFonts w:hint="eastAsia"/>
               </w:rPr>
-              <w:t>sceneList</w:t>
+              <w:t>S</w:t>
+            </w:r>
+            <w:r>
+              <w:t>ceneList</w:t>
             </w:r>
             <w:proofErr w:type="spellEnd"/>
-          </w:p>
-        </w:tc>
-        <w:tc>
-          <w:tcPr>
-            <w:tcW w:w="2767" w:type="dxa"/>
+            <w:r>
+              <w:rPr>
+                <w:rFonts w:hint="eastAsia"/>
+              </w:rPr>
+              <w:t>类</w:t>
+            </w:r>
+          </w:p>
+        </w:tc>
+        <w:tc>
+          <w:tcPr>
+            <w:tcW w:w="3629" w:type="dxa"/>
           </w:tcPr>
           <w:p>
             <w:pPr>
               <w:pStyle w:val="af2"/>
-              <w:ind w:left="0"/>
-            </w:pPr>
-            <w:proofErr w:type="spellStart"/>
-            <w:r>
-              <w:rPr>
-                <w:rFonts w:hint="eastAsia"/>
-              </w:rPr>
-              <w:t>S</w:t>
-            </w:r>
-            <w:r>
-              <w:t>ceneList</w:t>
-            </w:r>
-            <w:proofErr w:type="spellEnd"/>
-            <w:r>
-              <w:rPr>
-                <w:rFonts w:hint="eastAsia"/>
-              </w:rPr>
-              <w:t>类</w:t>
-            </w:r>
-          </w:p>
-        </w:tc>
-        <w:tc>
-          <w:tcPr>
-            <w:tcW w:w="2768" w:type="dxa"/>
-          </w:tcPr>
-          <w:p>
-            <w:pPr>
-              <w:pStyle w:val="af2"/>
+              <w:keepNext/>
               <w:ind w:left="0"/>
             </w:pPr>
             <w:r>
@@ -15872,13 +16706,52 @@
     </w:tbl>
     <w:p>
       <w:pPr>
+        <w:pStyle w:val="af3"/>
+        <w:jc w:val="center"/>
+      </w:pPr>
+      <w:bookmarkStart w:id="50" w:name="_Toc6770427"/>
+      <w:r>
+        <w:t xml:space="preserve">Figure </w:t>
+      </w:r>
+      <w:r>
+        <w:fldChar w:fldCharType="begin"/>
+      </w:r>
+      <w:r>
+        <w:instrText xml:space="preserve"> SEQ Figure \* ARABIC </w:instrText>
+      </w:r>
+      <w:r>
+        <w:fldChar w:fldCharType="separate"/>
+      </w:r>
+      <w:r>
+        <w:rPr>
+          <w:noProof/>
+        </w:rPr>
+        <w:t>34</w:t>
+      </w:r>
+      <w:r>
+        <w:rPr>
+          <w:noProof/>
+        </w:rPr>
+        <w:fldChar w:fldCharType="end"/>
+      </w:r>
+      <w:r>
+        <w:t xml:space="preserve"> </w:t>
+      </w:r>
+      <w:r>
+        <w:rPr>
+          <w:rFonts w:hint="eastAsia"/>
+        </w:rPr>
+        <w:t>请求参数</w:t>
+      </w:r>
+    </w:p>
+    <w:p>
+      <w:pPr>
         <w:pStyle w:val="3"/>
       </w:pPr>
-      <w:bookmarkStart w:id="51" w:name="_Toc6770427"/>
       <w:r>
         <w:t>更新服务器与本地信息</w:t>
       </w:r>
-      <w:bookmarkEnd w:id="51"/>
+      <w:bookmarkEnd w:id="50"/>
     </w:p>
     <w:p>
       <w:pPr>
@@ -16083,6 +16956,9 @@
             <w:tcW w:w="2739" w:type="dxa"/>
           </w:tcPr>
           <w:p>
+            <w:pPr>
+              <w:keepNext/>
+            </w:pPr>
             <w:r>
               <w:t>更新的本地信息</w:t>
             </w:r>
@@ -16090,6 +16966,45 @@
         </w:tc>
       </w:tr>
     </w:tbl>
+    <w:p>
+      <w:pPr>
+        <w:pStyle w:val="af3"/>
+        <w:jc w:val="center"/>
+      </w:pPr>
+      <w:r>
+        <w:t xml:space="preserve">Figure </w:t>
+      </w:r>
+      <w:r>
+        <w:fldChar w:fldCharType="begin"/>
+      </w:r>
+      <w:r>
+        <w:instrText xml:space="preserve"> SEQ Figure \* ARABIC </w:instrText>
+      </w:r>
+      <w:r>
+        <w:fldChar w:fldCharType="separate"/>
+      </w:r>
+      <w:r>
+        <w:rPr>
+          <w:noProof/>
+        </w:rPr>
+        <w:t>35</w:t>
+      </w:r>
+      <w:r>
+        <w:rPr>
+          <w:noProof/>
+        </w:rPr>
+        <w:fldChar w:fldCharType="end"/>
+      </w:r>
+      <w:r>
+        <w:t xml:space="preserve"> </w:t>
+      </w:r>
+      <w:r>
+        <w:rPr>
+          <w:rFonts w:hint="eastAsia"/>
+        </w:rPr>
+        <w:t>请求参数</w:t>
+      </w:r>
+    </w:p>
     <w:p>
       <w:pPr>
         <w:pStyle w:val="af2"/>
@@ -16249,6 +17164,9 @@
             <w:tcW w:w="2739" w:type="dxa"/>
           </w:tcPr>
           <w:p>
+            <w:pPr>
+              <w:keepNext/>
+            </w:pPr>
             <w:r>
               <w:t>更新的配置信息</w:t>
             </w:r>
@@ -16258,10 +17176,49 @@
     </w:tbl>
     <w:p>
       <w:pPr>
+        <w:pStyle w:val="af3"/>
+        <w:jc w:val="center"/>
+      </w:pPr>
+      <w:bookmarkStart w:id="51" w:name="_Toc6770428"/>
+      <w:bookmarkEnd w:id="34"/>
+      <w:r>
+        <w:t xml:space="preserve">Figure </w:t>
+      </w:r>
+      <w:r>
+        <w:fldChar w:fldCharType="begin"/>
+      </w:r>
+      <w:r>
+        <w:instrText xml:space="preserve"> SEQ Figure \* ARABIC </w:instrText>
+      </w:r>
+      <w:r>
+        <w:fldChar w:fldCharType="separate"/>
+      </w:r>
+      <w:r>
+        <w:rPr>
+          <w:noProof/>
+        </w:rPr>
+        <w:t>36</w:t>
+      </w:r>
+      <w:r>
+        <w:rPr>
+          <w:noProof/>
+        </w:rPr>
+        <w:fldChar w:fldCharType="end"/>
+      </w:r>
+      <w:r>
+        <w:t xml:space="preserve"> </w:t>
+      </w:r>
+      <w:r>
+        <w:rPr>
+          <w:rFonts w:hint="eastAsia"/>
+        </w:rPr>
+        <w:t>返回参数</w:t>
+      </w:r>
+    </w:p>
+    <w:p>
+      <w:pPr>
         <w:pStyle w:val="1"/>
       </w:pPr>
-      <w:bookmarkStart w:id="52" w:name="_Toc6770428"/>
-      <w:bookmarkEnd w:id="35"/>
       <w:r>
         <w:rPr>
           <w:rFonts w:hint="eastAsia"/>
@@ -16269,24 +17226,496 @@
         <w:lastRenderedPageBreak/>
         <w:t>数据库设计</w:t>
       </w:r>
+      <w:bookmarkEnd w:id="51"/>
+    </w:p>
+    <w:p>
+      <w:pPr>
+        <w:pStyle w:val="2"/>
+      </w:pPr>
+      <w:bookmarkStart w:id="52" w:name="_Toc6770429"/>
+      <w:r>
+        <w:rPr>
+          <w:rFonts w:hint="eastAsia"/>
+        </w:rPr>
+        <w:t>用户</w:t>
+      </w:r>
+      <w:r>
+        <w:rPr>
+          <w:rFonts w:hint="eastAsia"/>
+        </w:rPr>
+        <w:t>(user)</w:t>
+      </w:r>
       <w:bookmarkEnd w:id="52"/>
     </w:p>
+    <w:tbl>
+      <w:tblPr>
+        <w:tblStyle w:val="a7"/>
+        <w:tblW w:w="0" w:type="auto"/>
+        <w:tblLook w:val="04A0" w:firstRow="1" w:lastRow="0" w:firstColumn="1" w:lastColumn="0" w:noHBand="0" w:noVBand="1"/>
+      </w:tblPr>
+      <w:tblGrid>
+        <w:gridCol w:w="2075"/>
+        <w:gridCol w:w="2075"/>
+        <w:gridCol w:w="2076"/>
+        <w:gridCol w:w="2076"/>
+      </w:tblGrid>
+      <w:tr>
+        <w:tc>
+          <w:tcPr>
+            <w:tcW w:w="2075" w:type="dxa"/>
+          </w:tcPr>
+          <w:p>
+            <w:r>
+              <w:rPr>
+                <w:rFonts w:hint="eastAsia"/>
+              </w:rPr>
+              <w:t>名称</w:t>
+            </w:r>
+          </w:p>
+        </w:tc>
+        <w:tc>
+          <w:tcPr>
+            <w:tcW w:w="2075" w:type="dxa"/>
+          </w:tcPr>
+          <w:p>
+            <w:r>
+              <w:rPr>
+                <w:rFonts w:hint="eastAsia"/>
+              </w:rPr>
+              <w:t>类型</w:t>
+            </w:r>
+          </w:p>
+        </w:tc>
+        <w:tc>
+          <w:tcPr>
+            <w:tcW w:w="2076" w:type="dxa"/>
+          </w:tcPr>
+          <w:p>
+            <w:r>
+              <w:rPr>
+                <w:rFonts w:hint="eastAsia"/>
+              </w:rPr>
+              <w:t>约束</w:t>
+            </w:r>
+          </w:p>
+        </w:tc>
+        <w:tc>
+          <w:tcPr>
+            <w:tcW w:w="2076" w:type="dxa"/>
+          </w:tcPr>
+          <w:p>
+            <w:r>
+              <w:rPr>
+                <w:rFonts w:hint="eastAsia"/>
+              </w:rPr>
+              <w:t>说明</w:t>
+            </w:r>
+          </w:p>
+        </w:tc>
+      </w:tr>
+      <w:tr>
+        <w:tc>
+          <w:tcPr>
+            <w:tcW w:w="2075" w:type="dxa"/>
+          </w:tcPr>
+          <w:p>
+            <w:proofErr w:type="spellStart"/>
+            <w:r>
+              <w:rPr>
+                <w:rFonts w:hint="eastAsia"/>
+              </w:rPr>
+              <w:t>u</w:t>
+            </w:r>
+            <w:r>
+              <w:t>ser</w:t>
+            </w:r>
+            <w:r>
+              <w:rPr>
+                <w:rFonts w:hint="eastAsia"/>
+              </w:rPr>
+              <w:t>Id</w:t>
+            </w:r>
+            <w:proofErr w:type="spellEnd"/>
+          </w:p>
+        </w:tc>
+        <w:tc>
+          <w:tcPr>
+            <w:tcW w:w="2075" w:type="dxa"/>
+          </w:tcPr>
+          <w:p>
+            <w:r>
+              <w:rPr>
+                <w:rFonts w:hint="eastAsia"/>
+              </w:rPr>
+              <w:t>i</w:t>
+            </w:r>
+            <w:r>
+              <w:t>nt</w:t>
+            </w:r>
+          </w:p>
+        </w:tc>
+        <w:tc>
+          <w:tcPr>
+            <w:tcW w:w="2076" w:type="dxa"/>
+          </w:tcPr>
+          <w:p>
+            <w:r>
+              <w:rPr>
+                <w:rFonts w:hint="eastAsia"/>
+              </w:rPr>
+              <w:t>primary</w:t>
+            </w:r>
+            <w:r>
+              <w:t xml:space="preserve"> </w:t>
+            </w:r>
+            <w:r>
+              <w:rPr>
+                <w:rFonts w:hint="eastAsia"/>
+              </w:rPr>
+              <w:t>key</w:t>
+            </w:r>
+            <w:r>
+              <w:t xml:space="preserve"> </w:t>
+            </w:r>
+          </w:p>
+        </w:tc>
+        <w:tc>
+          <w:tcPr>
+            <w:tcW w:w="2076" w:type="dxa"/>
+          </w:tcPr>
+          <w:p>
+            <w:r>
+              <w:rPr>
+                <w:rFonts w:hint="eastAsia"/>
+              </w:rPr>
+              <w:t>用户</w:t>
+            </w:r>
+            <w:r>
+              <w:rPr>
+                <w:rFonts w:hint="eastAsia"/>
+              </w:rPr>
+              <w:t>id</w:t>
+            </w:r>
+          </w:p>
+        </w:tc>
+      </w:tr>
+      <w:tr>
+        <w:tc>
+          <w:tcPr>
+            <w:tcW w:w="2075" w:type="dxa"/>
+          </w:tcPr>
+          <w:p>
+            <w:r>
+              <w:rPr>
+                <w:rFonts w:hint="eastAsia"/>
+              </w:rPr>
+              <w:t>username</w:t>
+            </w:r>
+          </w:p>
+        </w:tc>
+        <w:tc>
+          <w:tcPr>
+            <w:tcW w:w="2075" w:type="dxa"/>
+          </w:tcPr>
+          <w:p>
+            <w:proofErr w:type="gramStart"/>
+            <w:r>
+              <w:rPr>
+                <w:rFonts w:hint="eastAsia"/>
+              </w:rPr>
+              <w:t>varchar(</w:t>
+            </w:r>
+            <w:proofErr w:type="gramEnd"/>
+            <w:r>
+              <w:t>20</w:t>
+            </w:r>
+            <w:r>
+              <w:rPr>
+                <w:rFonts w:hint="eastAsia"/>
+              </w:rPr>
+              <w:t>)</w:t>
+            </w:r>
+          </w:p>
+        </w:tc>
+        <w:tc>
+          <w:tcPr>
+            <w:tcW w:w="2076" w:type="dxa"/>
+          </w:tcPr>
+          <w:p>
+            <w:r>
+              <w:rPr>
+                <w:rFonts w:hint="eastAsia"/>
+              </w:rPr>
+              <w:t>not null</w:t>
+            </w:r>
+          </w:p>
+        </w:tc>
+        <w:tc>
+          <w:tcPr>
+            <w:tcW w:w="2076" w:type="dxa"/>
+          </w:tcPr>
+          <w:p>
+            <w:r>
+              <w:rPr>
+                <w:rFonts w:hint="eastAsia"/>
+              </w:rPr>
+              <w:t>用户昵称</w:t>
+            </w:r>
+          </w:p>
+        </w:tc>
+      </w:tr>
+      <w:tr>
+        <w:tc>
+          <w:tcPr>
+            <w:tcW w:w="2075" w:type="dxa"/>
+          </w:tcPr>
+          <w:p>
+            <w:r>
+              <w:rPr>
+                <w:rFonts w:hint="eastAsia"/>
+              </w:rPr>
+              <w:t>password</w:t>
+            </w:r>
+          </w:p>
+        </w:tc>
+        <w:tc>
+          <w:tcPr>
+            <w:tcW w:w="2075" w:type="dxa"/>
+          </w:tcPr>
+          <w:p>
+            <w:proofErr w:type="gramStart"/>
+            <w:r>
+              <w:rPr>
+                <w:rFonts w:hint="eastAsia"/>
+              </w:rPr>
+              <w:t>varchar(</w:t>
+            </w:r>
+            <w:proofErr w:type="gramEnd"/>
+            <w:r>
+              <w:t>20</w:t>
+            </w:r>
+            <w:r>
+              <w:rPr>
+                <w:rFonts w:hint="eastAsia"/>
+              </w:rPr>
+              <w:t>)</w:t>
+            </w:r>
+          </w:p>
+        </w:tc>
+        <w:tc>
+          <w:tcPr>
+            <w:tcW w:w="2076" w:type="dxa"/>
+          </w:tcPr>
+          <w:p>
+            <w:r>
+              <w:rPr>
+                <w:rFonts w:hint="eastAsia"/>
+              </w:rPr>
+              <w:t>not</w:t>
+            </w:r>
+            <w:r>
+              <w:t xml:space="preserve"> </w:t>
+            </w:r>
+            <w:r>
+              <w:rPr>
+                <w:rFonts w:hint="eastAsia"/>
+              </w:rPr>
+              <w:t>null</w:t>
+            </w:r>
+          </w:p>
+        </w:tc>
+        <w:tc>
+          <w:tcPr>
+            <w:tcW w:w="2076" w:type="dxa"/>
+          </w:tcPr>
+          <w:p>
+            <w:r>
+              <w:rPr>
+                <w:rFonts w:hint="eastAsia"/>
+              </w:rPr>
+              <w:t>用户密码</w:t>
+            </w:r>
+          </w:p>
+        </w:tc>
+      </w:tr>
+      <w:tr>
+        <w:tc>
+          <w:tcPr>
+            <w:tcW w:w="2075" w:type="dxa"/>
+          </w:tcPr>
+          <w:p>
+            <w:r>
+              <w:rPr>
+                <w:rFonts w:hint="eastAsia"/>
+              </w:rPr>
+              <w:t>email</w:t>
+            </w:r>
+          </w:p>
+        </w:tc>
+        <w:tc>
+          <w:tcPr>
+            <w:tcW w:w="2075" w:type="dxa"/>
+          </w:tcPr>
+          <w:p>
+            <w:proofErr w:type="gramStart"/>
+            <w:r>
+              <w:rPr>
+                <w:rFonts w:hint="eastAsia"/>
+              </w:rPr>
+              <w:t>varchar(</w:t>
+            </w:r>
+            <w:proofErr w:type="gramEnd"/>
+            <w:r>
+              <w:t>20</w:t>
+            </w:r>
+            <w:r>
+              <w:rPr>
+                <w:rFonts w:hint="eastAsia"/>
+              </w:rPr>
+              <w:t>)</w:t>
+            </w:r>
+          </w:p>
+        </w:tc>
+        <w:tc>
+          <w:tcPr>
+            <w:tcW w:w="2076" w:type="dxa"/>
+          </w:tcPr>
+          <w:p>
+            <w:r>
+              <w:rPr>
+                <w:rFonts w:hint="eastAsia"/>
+              </w:rPr>
+              <w:t>not</w:t>
+            </w:r>
+            <w:r>
+              <w:t xml:space="preserve"> </w:t>
+            </w:r>
+            <w:r>
+              <w:rPr>
+                <w:rFonts w:hint="eastAsia"/>
+              </w:rPr>
+              <w:t>null</w:t>
+            </w:r>
+          </w:p>
+        </w:tc>
+        <w:tc>
+          <w:tcPr>
+            <w:tcW w:w="2076" w:type="dxa"/>
+          </w:tcPr>
+          <w:p>
+            <w:r>
+              <w:rPr>
+                <w:rFonts w:hint="eastAsia"/>
+              </w:rPr>
+              <w:t>用户邮箱</w:t>
+            </w:r>
+          </w:p>
+        </w:tc>
+      </w:tr>
+      <w:tr>
+        <w:tc>
+          <w:tcPr>
+            <w:tcW w:w="2075" w:type="dxa"/>
+          </w:tcPr>
+          <w:p>
+            <w:r>
+              <w:rPr>
+                <w:rFonts w:hint="eastAsia"/>
+              </w:rPr>
+              <w:t>phone</w:t>
+            </w:r>
+          </w:p>
+        </w:tc>
+        <w:tc>
+          <w:tcPr>
+            <w:tcW w:w="2075" w:type="dxa"/>
+          </w:tcPr>
+          <w:p>
+            <w:proofErr w:type="gramStart"/>
+            <w:r>
+              <w:rPr>
+                <w:rFonts w:hint="eastAsia"/>
+              </w:rPr>
+              <w:t>varchar(</w:t>
+            </w:r>
+            <w:proofErr w:type="gramEnd"/>
+            <w:r>
+              <w:t>15</w:t>
+            </w:r>
+            <w:r>
+              <w:rPr>
+                <w:rFonts w:hint="eastAsia"/>
+              </w:rPr>
+              <w:t>)</w:t>
+            </w:r>
+          </w:p>
+        </w:tc>
+        <w:tc>
+          <w:tcPr>
+            <w:tcW w:w="2076" w:type="dxa"/>
+          </w:tcPr>
+          <w:p/>
+        </w:tc>
+        <w:tc>
+          <w:tcPr>
+            <w:tcW w:w="2076" w:type="dxa"/>
+          </w:tcPr>
+          <w:p>
+            <w:pPr>
+              <w:keepNext/>
+            </w:pPr>
+            <w:r>
+              <w:rPr>
+                <w:rFonts w:hint="eastAsia"/>
+              </w:rPr>
+              <w:t>用户手机</w:t>
+            </w:r>
+          </w:p>
+        </w:tc>
+      </w:tr>
+    </w:tbl>
     <w:p>
       <w:pPr>
+        <w:pStyle w:val="af3"/>
+        <w:jc w:val="center"/>
+      </w:pPr>
+      <w:r>
+        <w:t xml:space="preserve">Figure </w:t>
+      </w:r>
+      <w:fldSimple w:instr=" SEQ Figure \* ARABIC ">
+        <w:r>
+          <w:rPr>
+            <w:noProof/>
+          </w:rPr>
+          <w:t>37</w:t>
+        </w:r>
+      </w:fldSimple>
+      <w:r>
+        <w:t xml:space="preserve"> </w:t>
+      </w:r>
+      <w:r>
+        <w:rPr>
+          <w:rFonts w:hint="eastAsia"/>
+        </w:rPr>
+        <w:t>用户</w:t>
+      </w:r>
+    </w:p>
+    <w:p>
+      <w:pPr>
         <w:pStyle w:val="2"/>
       </w:pPr>
-      <w:bookmarkStart w:id="53" w:name="_Toc6770429"/>
-      <w:r>
-        <w:rPr>
-          <w:rFonts w:hint="eastAsia"/>
-        </w:rPr>
-        <w:t>用户</w:t>
-      </w:r>
-      <w:r>
-        <w:rPr>
-          <w:rFonts w:hint="eastAsia"/>
-        </w:rPr>
-        <w:t>(user)</w:t>
+      <w:bookmarkStart w:id="53" w:name="_Toc6770430"/>
+      <w:r>
+        <w:rPr>
+          <w:rFonts w:hint="eastAsia"/>
+        </w:rPr>
+        <w:t>房间</w:t>
+      </w:r>
+      <w:r>
+        <w:rPr>
+          <w:rFonts w:hint="eastAsia"/>
+        </w:rPr>
+        <w:t>(room)</w:t>
       </w:r>
       <w:bookmarkEnd w:id="53"/>
     </w:p>
@@ -16367,16 +17796,7 @@
               <w:rPr>
                 <w:rFonts w:hint="eastAsia"/>
               </w:rPr>
-              <w:t>u</w:t>
-            </w:r>
-            <w:r>
-              <w:t>ser</w:t>
-            </w:r>
-            <w:r>
-              <w:rPr>
-                <w:rFonts w:hint="eastAsia"/>
-              </w:rPr>
-              <w:t>Id</w:t>
+              <w:t>roomId</w:t>
             </w:r>
             <w:proofErr w:type="spellEnd"/>
           </w:p>
@@ -16406,19 +17826,10 @@
               <w:rPr>
                 <w:rFonts w:hint="eastAsia"/>
               </w:rPr>
-              <w:t>primary</w:t>
-            </w:r>
-            <w:r>
-              <w:t xml:space="preserve"> </w:t>
-            </w:r>
-            <w:r>
-              <w:rPr>
-                <w:rFonts w:hint="eastAsia"/>
-              </w:rPr>
-              <w:t>key</w:t>
-            </w:r>
-            <w:r>
-              <w:t xml:space="preserve"> </w:t>
+              <w:t>p</w:t>
+            </w:r>
+            <w:r>
+              <w:t xml:space="preserve">rimary key </w:t>
             </w:r>
           </w:p>
         </w:tc>
@@ -16431,7 +17842,7 @@
               <w:rPr>
                 <w:rFonts w:hint="eastAsia"/>
               </w:rPr>
-              <w:t>用户</w:t>
+              <w:t>房间</w:t>
             </w:r>
             <w:r>
               <w:rPr>
@@ -16448,12 +17859,14 @@
             <w:tcW w:w="2075" w:type="dxa"/>
           </w:tcPr>
           <w:p>
-            <w:r>
-              <w:rPr>
-                <w:rFonts w:hint="eastAsia"/>
-              </w:rPr>
-              <w:t>username</w:t>
-            </w:r>
+            <w:proofErr w:type="spellStart"/>
+            <w:r>
+              <w:rPr>
+                <w:rFonts w:hint="eastAsia"/>
+              </w:rPr>
+              <w:t>roomname</w:t>
+            </w:r>
+            <w:proofErr w:type="spellEnd"/>
           </w:p>
         </w:tc>
         <w:tc>
@@ -16489,71 +17902,6 @@
               <w:rPr>
                 <w:rFonts w:hint="eastAsia"/>
               </w:rPr>
-              <w:t>not null</w:t>
-            </w:r>
-          </w:p>
-        </w:tc>
-        <w:tc>
-          <w:tcPr>
-            <w:tcW w:w="2076" w:type="dxa"/>
-          </w:tcPr>
-          <w:p>
-            <w:r>
-              <w:rPr>
-                <w:rFonts w:hint="eastAsia"/>
-              </w:rPr>
-              <w:t>用户昵称</w:t>
-            </w:r>
-          </w:p>
-        </w:tc>
-      </w:tr>
-      <w:tr>
-        <w:tc>
-          <w:tcPr>
-            <w:tcW w:w="2075" w:type="dxa"/>
-          </w:tcPr>
-          <w:p>
-            <w:r>
-              <w:rPr>
-                <w:rFonts w:hint="eastAsia"/>
-              </w:rPr>
-              <w:t>password</w:t>
-            </w:r>
-          </w:p>
-        </w:tc>
-        <w:tc>
-          <w:tcPr>
-            <w:tcW w:w="2075" w:type="dxa"/>
-          </w:tcPr>
-          <w:p>
-            <w:proofErr w:type="gramStart"/>
-            <w:r>
-              <w:rPr>
-                <w:rFonts w:hint="eastAsia"/>
-              </w:rPr>
-              <w:t>varchar(</w:t>
-            </w:r>
-            <w:proofErr w:type="gramEnd"/>
-            <w:r>
-              <w:t>20</w:t>
-            </w:r>
-            <w:r>
-              <w:rPr>
-                <w:rFonts w:hint="eastAsia"/>
-              </w:rPr>
-              <w:t>)</w:t>
-            </w:r>
-          </w:p>
-        </w:tc>
-        <w:tc>
-          <w:tcPr>
-            <w:tcW w:w="2076" w:type="dxa"/>
-          </w:tcPr>
-          <w:p>
-            <w:r>
-              <w:rPr>
-                <w:rFonts w:hint="eastAsia"/>
-              </w:rPr>
               <w:t>not</w:t>
             </w:r>
             <w:r>
@@ -16566,138 +17914,6 @@
               <w:t>null</w:t>
             </w:r>
           </w:p>
-        </w:tc>
-        <w:tc>
-          <w:tcPr>
-            <w:tcW w:w="2076" w:type="dxa"/>
-          </w:tcPr>
-          <w:p>
-            <w:r>
-              <w:rPr>
-                <w:rFonts w:hint="eastAsia"/>
-              </w:rPr>
-              <w:t>用户密码</w:t>
-            </w:r>
-          </w:p>
-        </w:tc>
-      </w:tr>
-      <w:tr>
-        <w:tc>
-          <w:tcPr>
-            <w:tcW w:w="2075" w:type="dxa"/>
-          </w:tcPr>
-          <w:p>
-            <w:r>
-              <w:rPr>
-                <w:rFonts w:hint="eastAsia"/>
-              </w:rPr>
-              <w:t>email</w:t>
-            </w:r>
-          </w:p>
-        </w:tc>
-        <w:tc>
-          <w:tcPr>
-            <w:tcW w:w="2075" w:type="dxa"/>
-          </w:tcPr>
-          <w:p>
-            <w:proofErr w:type="gramStart"/>
-            <w:r>
-              <w:rPr>
-                <w:rFonts w:hint="eastAsia"/>
-              </w:rPr>
-              <w:t>varchar(</w:t>
-            </w:r>
-            <w:proofErr w:type="gramEnd"/>
-            <w:r>
-              <w:t>20</w:t>
-            </w:r>
-            <w:r>
-              <w:rPr>
-                <w:rFonts w:hint="eastAsia"/>
-              </w:rPr>
-              <w:t>)</w:t>
-            </w:r>
-          </w:p>
-        </w:tc>
-        <w:tc>
-          <w:tcPr>
-            <w:tcW w:w="2076" w:type="dxa"/>
-          </w:tcPr>
-          <w:p>
-            <w:r>
-              <w:rPr>
-                <w:rFonts w:hint="eastAsia"/>
-              </w:rPr>
-              <w:t>not</w:t>
-            </w:r>
-            <w:r>
-              <w:t xml:space="preserve"> </w:t>
-            </w:r>
-            <w:r>
-              <w:rPr>
-                <w:rFonts w:hint="eastAsia"/>
-              </w:rPr>
-              <w:t>null</w:t>
-            </w:r>
-          </w:p>
-        </w:tc>
-        <w:tc>
-          <w:tcPr>
-            <w:tcW w:w="2076" w:type="dxa"/>
-          </w:tcPr>
-          <w:p>
-            <w:r>
-              <w:rPr>
-                <w:rFonts w:hint="eastAsia"/>
-              </w:rPr>
-              <w:t>用户邮箱</w:t>
-            </w:r>
-          </w:p>
-        </w:tc>
-      </w:tr>
-      <w:tr>
-        <w:tc>
-          <w:tcPr>
-            <w:tcW w:w="2075" w:type="dxa"/>
-          </w:tcPr>
-          <w:p>
-            <w:r>
-              <w:rPr>
-                <w:rFonts w:hint="eastAsia"/>
-              </w:rPr>
-              <w:t>phone</w:t>
-            </w:r>
-          </w:p>
-        </w:tc>
-        <w:tc>
-          <w:tcPr>
-            <w:tcW w:w="2075" w:type="dxa"/>
-          </w:tcPr>
-          <w:p>
-            <w:proofErr w:type="gramStart"/>
-            <w:r>
-              <w:rPr>
-                <w:rFonts w:hint="eastAsia"/>
-              </w:rPr>
-              <w:t>varchar(</w:t>
-            </w:r>
-            <w:proofErr w:type="gramEnd"/>
-            <w:r>
-              <w:t>15</w:t>
-            </w:r>
-            <w:r>
-              <w:rPr>
-                <w:rFonts w:hint="eastAsia"/>
-              </w:rPr>
-              <w:t>)</w:t>
-            </w:r>
-          </w:p>
-        </w:tc>
-        <w:tc>
-          <w:tcPr>
-            <w:tcW w:w="2076" w:type="dxa"/>
-          </w:tcPr>
-          <w:p/>
         </w:tc>
         <w:tc>
           <w:tcPr>
@@ -16711,7 +17927,7 @@
               <w:rPr>
                 <w:rFonts w:hint="eastAsia"/>
               </w:rPr>
-              <w:t>用户手机</w:t>
+              <w:t>房间名称</w:t>
             </w:r>
           </w:p>
         </w:tc>
@@ -16730,7 +17946,7 @@
           <w:rPr>
             <w:noProof/>
           </w:rPr>
-          <w:t>12</w:t>
+          <w:t>38</w:t>
         </w:r>
       </w:fldSimple>
       <w:r>
@@ -16740,25 +17956,25 @@
         <w:rPr>
           <w:rFonts w:hint="eastAsia"/>
         </w:rPr>
-        <w:t>用户</w:t>
+        <w:t>房间</w:t>
       </w:r>
     </w:p>
     <w:p>
       <w:pPr>
         <w:pStyle w:val="2"/>
       </w:pPr>
-      <w:bookmarkStart w:id="54" w:name="_Toc6770430"/>
-      <w:r>
-        <w:rPr>
-          <w:rFonts w:hint="eastAsia"/>
-        </w:rPr>
-        <w:t>房间</w:t>
-      </w:r>
-      <w:r>
-        <w:rPr>
-          <w:rFonts w:hint="eastAsia"/>
-        </w:rPr>
-        <w:t>(room)</w:t>
+      <w:bookmarkStart w:id="54" w:name="_Toc6770431"/>
+      <w:r>
+        <w:rPr>
+          <w:rFonts w:hint="eastAsia"/>
+        </w:rPr>
+        <w:t>设备</w:t>
+      </w:r>
+      <w:r>
+        <w:rPr>
+          <w:rFonts w:hint="eastAsia"/>
+        </w:rPr>
+        <w:t>(device)</w:t>
       </w:r>
       <w:bookmarkEnd w:id="54"/>
     </w:p>
@@ -16839,7 +18055,7 @@
               <w:rPr>
                 <w:rFonts w:hint="eastAsia"/>
               </w:rPr>
-              <w:t>roomId</w:t>
+              <w:t>deviceId</w:t>
             </w:r>
             <w:proofErr w:type="spellEnd"/>
           </w:p>
@@ -16856,7 +18072,7 @@
               <w:t>i</w:t>
             </w:r>
             <w:r>
-              <w:t>nt</w:t>
+              <w:t xml:space="preserve">nt </w:t>
             </w:r>
           </w:p>
         </w:tc>
@@ -16885,7 +18101,7 @@
               <w:rPr>
                 <w:rFonts w:hint="eastAsia"/>
               </w:rPr>
-              <w:t>房间</w:t>
+              <w:t>设备</w:t>
             </w:r>
             <w:r>
               <w:rPr>
@@ -16907,7 +18123,7 @@
               <w:rPr>
                 <w:rFonts w:hint="eastAsia"/>
               </w:rPr>
-              <w:t>roomname</w:t>
+              <w:t>deviceType</w:t>
             </w:r>
             <w:proofErr w:type="spellEnd"/>
           </w:p>
@@ -16917,22 +18133,150 @@
             <w:tcW w:w="2075" w:type="dxa"/>
           </w:tcPr>
           <w:p>
-            <w:proofErr w:type="gramStart"/>
-            <w:r>
-              <w:rPr>
-                <w:rFonts w:hint="eastAsia"/>
-              </w:rPr>
-              <w:t>varchar(</w:t>
-            </w:r>
-            <w:proofErr w:type="gramEnd"/>
-            <w:r>
-              <w:t>20</w:t>
-            </w:r>
-            <w:r>
-              <w:rPr>
-                <w:rFonts w:hint="eastAsia"/>
-              </w:rPr>
-              <w:t>)</w:t>
+            <w:r>
+              <w:rPr>
+                <w:rFonts w:hint="eastAsia"/>
+              </w:rPr>
+              <w:t>int</w:t>
+            </w:r>
+          </w:p>
+        </w:tc>
+        <w:tc>
+          <w:tcPr>
+            <w:tcW w:w="2076" w:type="dxa"/>
+          </w:tcPr>
+          <w:p>
+            <w:r>
+              <w:rPr>
+                <w:rFonts w:hint="eastAsia"/>
+              </w:rPr>
+              <w:t>not</w:t>
+            </w:r>
+            <w:r>
+              <w:t xml:space="preserve"> </w:t>
+            </w:r>
+            <w:r>
+              <w:rPr>
+                <w:rFonts w:hint="eastAsia"/>
+              </w:rPr>
+              <w:t>null</w:t>
+            </w:r>
+          </w:p>
+        </w:tc>
+        <w:tc>
+          <w:tcPr>
+            <w:tcW w:w="2076" w:type="dxa"/>
+          </w:tcPr>
+          <w:p>
+            <w:r>
+              <w:rPr>
+                <w:rFonts w:hint="eastAsia"/>
+              </w:rPr>
+              <w:t>设备类型</w:t>
+            </w:r>
+          </w:p>
+        </w:tc>
+      </w:tr>
+      <w:tr>
+        <w:tc>
+          <w:tcPr>
+            <w:tcW w:w="2075" w:type="dxa"/>
+          </w:tcPr>
+          <w:p>
+            <w:proofErr w:type="spellStart"/>
+            <w:r>
+              <w:rPr>
+                <w:rFonts w:hint="eastAsia"/>
+              </w:rPr>
+              <w:t>roomId</w:t>
+            </w:r>
+            <w:proofErr w:type="spellEnd"/>
+          </w:p>
+        </w:tc>
+        <w:tc>
+          <w:tcPr>
+            <w:tcW w:w="2075" w:type="dxa"/>
+          </w:tcPr>
+          <w:p>
+            <w:r>
+              <w:rPr>
+                <w:rFonts w:hint="eastAsia"/>
+              </w:rPr>
+              <w:t>int</w:t>
+            </w:r>
+            <w:r>
+              <w:t xml:space="preserve"> </w:t>
+            </w:r>
+          </w:p>
+        </w:tc>
+        <w:tc>
+          <w:tcPr>
+            <w:tcW w:w="2076" w:type="dxa"/>
+          </w:tcPr>
+          <w:p>
+            <w:r>
+              <w:rPr>
+                <w:rFonts w:hint="eastAsia"/>
+              </w:rPr>
+              <w:t>not</w:t>
+            </w:r>
+            <w:r>
+              <w:t xml:space="preserve"> </w:t>
+            </w:r>
+            <w:r>
+              <w:rPr>
+                <w:rFonts w:hint="eastAsia"/>
+              </w:rPr>
+              <w:t>null</w:t>
+            </w:r>
+          </w:p>
+        </w:tc>
+        <w:tc>
+          <w:tcPr>
+            <w:tcW w:w="2076" w:type="dxa"/>
+          </w:tcPr>
+          <w:p>
+            <w:r>
+              <w:rPr>
+                <w:rFonts w:hint="eastAsia"/>
+              </w:rPr>
+              <w:t>设备所在房间</w:t>
+            </w:r>
+            <w:r>
+              <w:rPr>
+                <w:rFonts w:hint="eastAsia"/>
+              </w:rPr>
+              <w:t>id</w:t>
+            </w:r>
+          </w:p>
+        </w:tc>
+      </w:tr>
+      <w:tr>
+        <w:tc>
+          <w:tcPr>
+            <w:tcW w:w="2075" w:type="dxa"/>
+          </w:tcPr>
+          <w:p>
+            <w:proofErr w:type="spellStart"/>
+            <w:r>
+              <w:rPr>
+                <w:rFonts w:hint="eastAsia"/>
+              </w:rPr>
+              <w:t>enableUse</w:t>
+            </w:r>
+            <w:proofErr w:type="spellEnd"/>
+          </w:p>
+        </w:tc>
+        <w:tc>
+          <w:tcPr>
+            <w:tcW w:w="2075" w:type="dxa"/>
+          </w:tcPr>
+          <w:p>
+            <w:r>
+              <w:rPr>
+                <w:rFonts w:hint="eastAsia"/>
+              </w:rPr>
+              <w:t>int</w:t>
             </w:r>
           </w:p>
         </w:tc>
@@ -16970,7 +18314,54 @@
               <w:rPr>
                 <w:rFonts w:hint="eastAsia"/>
               </w:rPr>
-              <w:t>房间名称</w:t>
+              <w:t>设备能否使用</w:t>
+            </w:r>
+          </w:p>
+        </w:tc>
+      </w:tr>
+      <w:tr>
+        <w:tc>
+          <w:tcPr>
+            <w:tcW w:w="2075" w:type="dxa"/>
+          </w:tcPr>
+          <w:p>
+            <w:proofErr w:type="spellStart"/>
+            <w:r>
+              <w:t>argId</w:t>
+            </w:r>
+            <w:proofErr w:type="spellEnd"/>
+          </w:p>
+        </w:tc>
+        <w:tc>
+          <w:tcPr>
+            <w:tcW w:w="2075" w:type="dxa"/>
+          </w:tcPr>
+          <w:p>
+            <w:r>
+              <w:t>int</w:t>
+            </w:r>
+          </w:p>
+        </w:tc>
+        <w:tc>
+          <w:tcPr>
+            <w:tcW w:w="2076" w:type="dxa"/>
+          </w:tcPr>
+          <w:p>
+            <w:r>
+              <w:t>Not null</w:t>
+            </w:r>
+          </w:p>
+        </w:tc>
+        <w:tc>
+          <w:tcPr>
+            <w:tcW w:w="2076" w:type="dxa"/>
+          </w:tcPr>
+          <w:p>
+            <w:r>
+              <w:t>设备参数</w:t>
+            </w:r>
+            <w:r>
+              <w:t>id</w:t>
             </w:r>
           </w:p>
         </w:tc>
@@ -16989,7 +18380,7 @@
           <w:rPr>
             <w:noProof/>
           </w:rPr>
-          <w:t>13</w:t>
+          <w:t>39</w:t>
         </w:r>
       </w:fldSimple>
       <w:r>
@@ -16999,25 +18390,34 @@
         <w:rPr>
           <w:rFonts w:hint="eastAsia"/>
         </w:rPr>
-        <w:t>房间</w:t>
+        <w:t>设备</w:t>
       </w:r>
     </w:p>
     <w:p>
       <w:pPr>
         <w:pStyle w:val="2"/>
       </w:pPr>
-      <w:bookmarkStart w:id="55" w:name="_Toc6770431"/>
-      <w:r>
-        <w:rPr>
-          <w:rFonts w:hint="eastAsia"/>
-        </w:rPr>
-        <w:t>设备</w:t>
-      </w:r>
-      <w:r>
-        <w:rPr>
-          <w:rFonts w:hint="eastAsia"/>
-        </w:rPr>
-        <w:t>(device)</w:t>
+      <w:bookmarkStart w:id="55" w:name="_Toc6770432"/>
+      <w:r>
+        <w:rPr>
+          <w:rFonts w:ascii="黑体" w:hAnsi="黑体" w:cs="黑体"/>
+        </w:rPr>
+        <w:lastRenderedPageBreak/>
+        <w:t>设备参数(</w:t>
+      </w:r>
+      <w:proofErr w:type="spellStart"/>
+      <w:r>
+        <w:rPr>
+          <w:rFonts w:ascii="黑体" w:hAnsi="黑体" w:cs="黑体"/>
+        </w:rPr>
+        <w:t>deviceArg</w:t>
+      </w:r>
+      <w:proofErr w:type="spellEnd"/>
+      <w:r>
+        <w:rPr>
+          <w:rFonts w:ascii="黑体" w:hAnsi="黑体" w:cs="黑体"/>
+        </w:rPr>
+        <w:t>)</w:t>
       </w:r>
       <w:bookmarkEnd w:id="55"/>
     </w:p>
@@ -17040,9 +18440,6 @@
           </w:tcPr>
           <w:p>
             <w:r>
-              <w:rPr>
-                <w:rFonts w:hint="eastAsia"/>
-              </w:rPr>
               <w:t>名称</w:t>
             </w:r>
           </w:p>
@@ -17053,9 +18450,6 @@
           </w:tcPr>
           <w:p>
             <w:r>
-              <w:rPr>
-                <w:rFonts w:hint="eastAsia"/>
-              </w:rPr>
               <w:t>类型</w:t>
             </w:r>
           </w:p>
@@ -17066,9 +18460,6 @@
           </w:tcPr>
           <w:p>
             <w:r>
-              <w:rPr>
-                <w:rFonts w:hint="eastAsia"/>
-              </w:rPr>
               <w:t>约束</w:t>
             </w:r>
           </w:p>
@@ -17079,9 +18470,6 @@
           </w:tcPr>
           <w:p>
             <w:r>
-              <w:rPr>
-                <w:rFonts w:hint="eastAsia"/>
-              </w:rPr>
               <w:t>说明</w:t>
             </w:r>
           </w:p>
@@ -17095,10 +18483,7 @@
           <w:p>
             <w:proofErr w:type="spellStart"/>
             <w:r>
-              <w:rPr>
-                <w:rFonts w:hint="eastAsia"/>
-              </w:rPr>
-              <w:t>deviceId</w:t>
+              <w:t>deviceid</w:t>
             </w:r>
             <w:proofErr w:type="spellEnd"/>
           </w:p>
@@ -17109,13 +18494,7 @@
           </w:tcPr>
           <w:p>
             <w:r>
-              <w:rPr>
-                <w:rFonts w:hint="eastAsia"/>
-              </w:rPr>
-              <w:t>i</w:t>
-            </w:r>
-            <w:r>
-              <w:t xml:space="preserve">nt </w:t>
+              <w:t>int</w:t>
             </w:r>
           </w:p>
         </w:tc>
@@ -17125,13 +18504,7 @@
           </w:tcPr>
           <w:p>
             <w:r>
-              <w:rPr>
-                <w:rFonts w:hint="eastAsia"/>
-              </w:rPr>
-              <w:t>p</w:t>
-            </w:r>
-            <w:r>
-              <w:t xml:space="preserve">rimary key </w:t>
+              <w:t>Primary key</w:t>
             </w:r>
           </w:p>
         </w:tc>
@@ -17141,15 +18514,9 @@
           </w:tcPr>
           <w:p>
             <w:r>
-              <w:rPr>
-                <w:rFonts w:hint="eastAsia"/>
-              </w:rPr>
               <w:t>设备</w:t>
             </w:r>
             <w:r>
-              <w:rPr>
-                <w:rFonts w:hint="eastAsia"/>
-              </w:rPr>
               <w:t>id</w:t>
             </w:r>
           </w:p>
@@ -17163,10 +18530,7 @@
           <w:p>
             <w:proofErr w:type="spellStart"/>
             <w:r>
-              <w:rPr>
-                <w:rFonts w:hint="eastAsia"/>
-              </w:rPr>
-              <w:t>deviceType</w:t>
+              <w:t>argId</w:t>
             </w:r>
             <w:proofErr w:type="spellEnd"/>
           </w:p>
@@ -17177,10 +18541,7 @@
           </w:tcPr>
           <w:p>
             <w:r>
-              <w:rPr>
-                <w:rFonts w:hint="eastAsia"/>
-              </w:rPr>
-              <w:t>int</w:t>
+              <w:t xml:space="preserve">int </w:t>
             </w:r>
           </w:p>
         </w:tc>
@@ -17190,19 +18551,7 @@
           </w:tcPr>
           <w:p>
             <w:r>
-              <w:rPr>
-                <w:rFonts w:hint="eastAsia"/>
-              </w:rPr>
-              <w:t>not</w:t>
-            </w:r>
-            <w:r>
-              <w:t xml:space="preserve"> </w:t>
-            </w:r>
-            <w:r>
-              <w:rPr>
-                <w:rFonts w:hint="eastAsia"/>
-              </w:rPr>
-              <w:t>null</w:t>
+              <w:t xml:space="preserve">primary key </w:t>
             </w:r>
           </w:p>
         </w:tc>
@@ -17212,10 +18561,13 @@
           </w:tcPr>
           <w:p>
             <w:r>
-              <w:rPr>
-                <w:rFonts w:hint="eastAsia"/>
-              </w:rPr>
-              <w:t>设备类型</w:t>
+              <w:t>设备</w:t>
+            </w:r>
+            <w:r>
+              <w:t>参数</w:t>
+            </w:r>
+            <w:r>
+              <w:t>id</w:t>
             </w:r>
           </w:p>
         </w:tc>
@@ -17228,10 +18580,7 @@
           <w:p>
             <w:proofErr w:type="spellStart"/>
             <w:r>
-              <w:rPr>
-                <w:rFonts w:hint="eastAsia"/>
-              </w:rPr>
-              <w:t>roomId</w:t>
+              <w:t>args</w:t>
             </w:r>
             <w:proofErr w:type="spellEnd"/>
           </w:p>
@@ -17242,13 +18591,7 @@
           </w:tcPr>
           <w:p>
             <w:r>
-              <w:rPr>
-                <w:rFonts w:hint="eastAsia"/>
-              </w:rPr>
-              <w:t>int</w:t>
-            </w:r>
-            <w:r>
-              <w:t xml:space="preserve"> </w:t>
+              <w:t>array</w:t>
             </w:r>
           </w:p>
         </w:tc>
@@ -17258,90 +18601,7 @@
           </w:tcPr>
           <w:p>
             <w:r>
-              <w:rPr>
-                <w:rFonts w:hint="eastAsia"/>
-              </w:rPr>
-              <w:t>not</w:t>
-            </w:r>
-            <w:r>
-              <w:t xml:space="preserve"> </w:t>
-            </w:r>
-            <w:r>
-              <w:rPr>
-                <w:rFonts w:hint="eastAsia"/>
-              </w:rPr>
-              <w:t>null</w:t>
-            </w:r>
-          </w:p>
-        </w:tc>
-        <w:tc>
-          <w:tcPr>
-            <w:tcW w:w="2076" w:type="dxa"/>
-          </w:tcPr>
-          <w:p>
-            <w:r>
-              <w:rPr>
-                <w:rFonts w:hint="eastAsia"/>
-              </w:rPr>
-              <w:t>设备所在房间</w:t>
-            </w:r>
-            <w:r>
-              <w:rPr>
-                <w:rFonts w:hint="eastAsia"/>
-              </w:rPr>
-              <w:t>id</w:t>
-            </w:r>
-          </w:p>
-        </w:tc>
-      </w:tr>
-      <w:tr>
-        <w:tc>
-          <w:tcPr>
-            <w:tcW w:w="2075" w:type="dxa"/>
-          </w:tcPr>
-          <w:p>
-            <w:proofErr w:type="spellStart"/>
-            <w:r>
-              <w:rPr>
-                <w:rFonts w:hint="eastAsia"/>
-              </w:rPr>
-              <w:t>enableUse</w:t>
-            </w:r>
-            <w:proofErr w:type="spellEnd"/>
-          </w:p>
-        </w:tc>
-        <w:tc>
-          <w:tcPr>
-            <w:tcW w:w="2075" w:type="dxa"/>
-          </w:tcPr>
-          <w:p>
-            <w:r>
-              <w:rPr>
-                <w:rFonts w:hint="eastAsia"/>
-              </w:rPr>
-              <w:t>int</w:t>
-            </w:r>
-          </w:p>
-        </w:tc>
-        <w:tc>
-          <w:tcPr>
-            <w:tcW w:w="2076" w:type="dxa"/>
-          </w:tcPr>
-          <w:p>
-            <w:r>
-              <w:rPr>
-                <w:rFonts w:hint="eastAsia"/>
-              </w:rPr>
-              <w:t>not</w:t>
-            </w:r>
-            <w:r>
-              <w:t xml:space="preserve"> </w:t>
-            </w:r>
-            <w:r>
-              <w:rPr>
-                <w:rFonts w:hint="eastAsia"/>
-              </w:rPr>
-              <w:t>null</w:t>
+              <w:t>Not null</w:t>
             </w:r>
           </w:p>
         </w:tc>
@@ -17354,57 +18614,7 @@
               <w:keepNext/>
             </w:pPr>
             <w:r>
-              <w:rPr>
-                <w:rFonts w:hint="eastAsia"/>
-              </w:rPr>
-              <w:t>设备能否使用</w:t>
-            </w:r>
-          </w:p>
-        </w:tc>
-      </w:tr>
-      <w:tr>
-        <w:tc>
-          <w:tcPr>
-            <w:tcW w:w="2075" w:type="dxa"/>
-          </w:tcPr>
-          <w:p>
-            <w:proofErr w:type="spellStart"/>
-            <w:r>
-              <w:t>argId</w:t>
-            </w:r>
-            <w:proofErr w:type="spellEnd"/>
-          </w:p>
-        </w:tc>
-        <w:tc>
-          <w:tcPr>
-            <w:tcW w:w="2075" w:type="dxa"/>
-          </w:tcPr>
-          <w:p>
-            <w:r>
-              <w:t>int</w:t>
-            </w:r>
-          </w:p>
-        </w:tc>
-        <w:tc>
-          <w:tcPr>
-            <w:tcW w:w="2076" w:type="dxa"/>
-          </w:tcPr>
-          <w:p>
-            <w:r>
-              <w:t>Not null</w:t>
-            </w:r>
-          </w:p>
-        </w:tc>
-        <w:tc>
-          <w:tcPr>
-            <w:tcW w:w="2076" w:type="dxa"/>
-          </w:tcPr>
-          <w:p>
-            <w:r>
               <w:t>设备参数</w:t>
-            </w:r>
-            <w:r>
-              <w:t>id</w:t>
             </w:r>
           </w:p>
         </w:tc>
@@ -17415,17 +18625,31 @@
         <w:pStyle w:val="af3"/>
         <w:jc w:val="center"/>
       </w:pPr>
+      <w:bookmarkStart w:id="56" w:name="_Toc6770433"/>
       <w:r>
         <w:t xml:space="preserve">Figure </w:t>
       </w:r>
-      <w:fldSimple w:instr=" SEQ Figure \* ARABIC ">
-        <w:r>
-          <w:rPr>
-            <w:noProof/>
-          </w:rPr>
-          <w:t>14</w:t>
-        </w:r>
-      </w:fldSimple>
+      <w:r>
+        <w:fldChar w:fldCharType="begin"/>
+      </w:r>
+      <w:r>
+        <w:instrText xml:space="preserve"> SEQ Figure \* ARABIC </w:instrText>
+      </w:r>
+      <w:r>
+        <w:fldChar w:fldCharType="separate"/>
+      </w:r>
+      <w:r>
+        <w:rPr>
+          <w:noProof/>
+        </w:rPr>
+        <w:t>40</w:t>
+      </w:r>
+      <w:r>
+        <w:rPr>
+          <w:noProof/>
+        </w:rPr>
+        <w:fldChar w:fldCharType="end"/>
+      </w:r>
       <w:r>
         <w:t xml:space="preserve"> </w:t>
       </w:r>
@@ -17433,34 +18657,24 @@
         <w:rPr>
           <w:rFonts w:hint="eastAsia"/>
         </w:rPr>
-        <w:t>设备</w:t>
+        <w:t>设备参数</w:t>
       </w:r>
     </w:p>
     <w:p>
       <w:pPr>
         <w:pStyle w:val="2"/>
       </w:pPr>
-      <w:bookmarkStart w:id="56" w:name="_Toc6770432"/>
-      <w:r>
-        <w:rPr>
-          <w:rFonts w:ascii="黑体" w:hAnsi="黑体" w:cs="黑体"/>
-        </w:rPr>
-        <w:lastRenderedPageBreak/>
-        <w:t>设备参数(</w:t>
-      </w:r>
-      <w:proofErr w:type="spellStart"/>
-      <w:r>
-        <w:rPr>
-          <w:rFonts w:ascii="黑体" w:hAnsi="黑体" w:cs="黑体"/>
-        </w:rPr>
-        <w:t>deviceArg</w:t>
-      </w:r>
-      <w:proofErr w:type="spellEnd"/>
-      <w:r>
-        <w:rPr>
-          <w:rFonts w:ascii="黑体" w:hAnsi="黑体" w:cs="黑体"/>
-        </w:rPr>
-        <w:t>)</w:t>
+      <w:r>
+        <w:rPr>
+          <w:rFonts w:hint="eastAsia"/>
+        </w:rPr>
+        <w:t>场景</w:t>
+      </w:r>
+      <w:r>
+        <w:rPr>
+          <w:rFonts w:hint="eastAsia"/>
+        </w:rPr>
+        <w:t>(scene)</w:t>
       </w:r>
       <w:bookmarkEnd w:id="56"/>
     </w:p>
@@ -17483,6 +18697,9 @@
           </w:tcPr>
           <w:p>
             <w:r>
+              <w:rPr>
+                <w:rFonts w:hint="eastAsia"/>
+              </w:rPr>
               <w:t>名称</w:t>
             </w:r>
           </w:p>
@@ -17493,6 +18710,9 @@
           </w:tcPr>
           <w:p>
             <w:r>
+              <w:rPr>
+                <w:rFonts w:hint="eastAsia"/>
+              </w:rPr>
               <w:t>类型</w:t>
             </w:r>
           </w:p>
@@ -17503,6 +18723,9 @@
           </w:tcPr>
           <w:p>
             <w:r>
+              <w:rPr>
+                <w:rFonts w:hint="eastAsia"/>
+              </w:rPr>
               <w:t>约束</w:t>
             </w:r>
           </w:p>
@@ -17513,6 +18736,9 @@
           </w:tcPr>
           <w:p>
             <w:r>
+              <w:rPr>
+                <w:rFonts w:hint="eastAsia"/>
+              </w:rPr>
               <w:t>说明</w:t>
             </w:r>
           </w:p>
@@ -17526,7 +18752,10 @@
           <w:p>
             <w:proofErr w:type="spellStart"/>
             <w:r>
-              <w:t>deviceid</w:t>
+              <w:rPr>
+                <w:rFonts w:hint="eastAsia"/>
+              </w:rPr>
+              <w:t>sceneId</w:t>
             </w:r>
             <w:proofErr w:type="spellEnd"/>
           </w:p>
@@ -17537,6 +18766,9 @@
           </w:tcPr>
           <w:p>
             <w:r>
+              <w:rPr>
+                <w:rFonts w:hint="eastAsia"/>
+              </w:rPr>
               <w:t>int</w:t>
             </w:r>
           </w:p>
@@ -17547,7 +18779,10 @@
           </w:tcPr>
           <w:p>
             <w:r>
-              <w:t>Primary key</w:t>
+              <w:rPr>
+                <w:rFonts w:hint="eastAsia"/>
+              </w:rPr>
+              <w:t>primary</w:t>
             </w:r>
           </w:p>
         </w:tc>
@@ -17557,9 +18792,15 @@
           </w:tcPr>
           <w:p>
             <w:r>
-              <w:t>设备</w:t>
-            </w:r>
-            <w:r>
+              <w:rPr>
+                <w:rFonts w:hint="eastAsia"/>
+              </w:rPr>
+              <w:t>场景</w:t>
+            </w:r>
+            <w:r>
+              <w:rPr>
+                <w:rFonts w:hint="eastAsia"/>
+              </w:rPr>
               <w:t>id</w:t>
             </w:r>
           </w:p>
@@ -17573,7 +18814,10 @@
           <w:p>
             <w:proofErr w:type="spellStart"/>
             <w:r>
-              <w:t>argId</w:t>
+              <w:rPr>
+                <w:rFonts w:hint="eastAsia"/>
+              </w:rPr>
+              <w:t>sceneName</w:t>
             </w:r>
             <w:proofErr w:type="spellEnd"/>
           </w:p>
@@ -17583,8 +18827,22 @@
             <w:tcW w:w="2075" w:type="dxa"/>
           </w:tcPr>
           <w:p>
-            <w:r>
-              <w:t xml:space="preserve">int </w:t>
+            <w:proofErr w:type="gramStart"/>
+            <w:r>
+              <w:rPr>
+                <w:rFonts w:hint="eastAsia"/>
+              </w:rPr>
+              <w:t>var(</w:t>
+            </w:r>
+            <w:proofErr w:type="gramEnd"/>
+            <w:r>
+              <w:t>20</w:t>
+            </w:r>
+            <w:r>
+              <w:rPr>
+                <w:rFonts w:hint="eastAsia"/>
+              </w:rPr>
+              <w:t>)</w:t>
             </w:r>
           </w:p>
         </w:tc>
@@ -17594,7 +18852,19 @@
           </w:tcPr>
           <w:p>
             <w:r>
-              <w:t xml:space="preserve">primary key </w:t>
+              <w:rPr>
+                <w:rFonts w:hint="eastAsia"/>
+              </w:rPr>
+              <w:t>not</w:t>
+            </w:r>
+            <w:r>
+              <w:t xml:space="preserve"> </w:t>
+            </w:r>
+            <w:r>
+              <w:rPr>
+                <w:rFonts w:hint="eastAsia"/>
+              </w:rPr>
+              <w:t>null</w:t>
             </w:r>
           </w:p>
         </w:tc>
@@ -17604,13 +18874,10 @@
           </w:tcPr>
           <w:p>
             <w:r>
-              <w:t>设备</w:t>
-            </w:r>
-            <w:r>
-              <w:t>参数</w:t>
-            </w:r>
-            <w:r>
-              <w:t>id</w:t>
+              <w:rPr>
+                <w:rFonts w:hint="eastAsia"/>
+              </w:rPr>
+              <w:t>场景名称</w:t>
             </w:r>
           </w:p>
         </w:tc>
@@ -17623,7 +18890,7 @@
           <w:p>
             <w:proofErr w:type="spellStart"/>
             <w:r>
-              <w:t>args</w:t>
+              <w:t>triggerId</w:t>
             </w:r>
             <w:proofErr w:type="spellEnd"/>
           </w:p>
@@ -17634,7 +18901,7 @@
           </w:tcPr>
           <w:p>
             <w:r>
-              <w:t>array</w:t>
+              <w:t>int</w:t>
             </w:r>
           </w:p>
         </w:tc>
@@ -17644,7 +18911,10 @@
           </w:tcPr>
           <w:p>
             <w:r>
-              <w:t>Not null</w:t>
+              <w:t>not</w:t>
+            </w:r>
+            <w:r>
+              <w:t xml:space="preserve"> null</w:t>
             </w:r>
           </w:p>
         </w:tc>
@@ -17654,7 +18924,145 @@
           </w:tcPr>
           <w:p>
             <w:r>
-              <w:t>设备参数</w:t>
+              <w:t>触发条件</w:t>
+            </w:r>
+            <w:r>
+              <w:t>id</w:t>
+            </w:r>
+          </w:p>
+        </w:tc>
+      </w:tr>
+      <w:tr>
+        <w:tc>
+          <w:tcPr>
+            <w:tcW w:w="2075" w:type="dxa"/>
+          </w:tcPr>
+          <w:p>
+            <w:proofErr w:type="spellStart"/>
+            <w:r>
+              <w:t>actionId</w:t>
+            </w:r>
+            <w:proofErr w:type="spellEnd"/>
+          </w:p>
+        </w:tc>
+        <w:tc>
+          <w:tcPr>
+            <w:tcW w:w="2075" w:type="dxa"/>
+          </w:tcPr>
+          <w:p>
+            <w:r>
+              <w:t>int</w:t>
+            </w:r>
+          </w:p>
+        </w:tc>
+        <w:tc>
+          <w:tcPr>
+            <w:tcW w:w="2076" w:type="dxa"/>
+          </w:tcPr>
+          <w:p>
+            <w:r>
+              <w:t>not</w:t>
+            </w:r>
+            <w:r>
+              <w:t xml:space="preserve"> </w:t>
+            </w:r>
+            <w:r>
+              <w:t>null</w:t>
+            </w:r>
+          </w:p>
+        </w:tc>
+        <w:tc>
+          <w:tcPr>
+            <w:tcW w:w="2076" w:type="dxa"/>
+          </w:tcPr>
+          <w:p>
+            <w:r>
+              <w:t>触发的动作</w:t>
+            </w:r>
+            <w:r>
+              <w:t>id</w:t>
+            </w:r>
+          </w:p>
+        </w:tc>
+      </w:tr>
+      <w:tr>
+        <w:tc>
+          <w:tcPr>
+            <w:tcW w:w="2075" w:type="dxa"/>
+          </w:tcPr>
+          <w:p>
+            <w:proofErr w:type="spellStart"/>
+            <w:r>
+              <w:rPr>
+                <w:rFonts w:hint="eastAsia"/>
+              </w:rPr>
+              <w:t>enableScene</w:t>
+            </w:r>
+            <w:proofErr w:type="spellEnd"/>
+          </w:p>
+        </w:tc>
+        <w:tc>
+          <w:tcPr>
+            <w:tcW w:w="2075" w:type="dxa"/>
+          </w:tcPr>
+          <w:p>
+            <w:proofErr w:type="gramStart"/>
+            <w:r>
+              <w:rPr>
+                <w:rFonts w:hint="eastAsia"/>
+              </w:rPr>
+              <w:t>var(</w:t>
+            </w:r>
+            <w:proofErr w:type="gramEnd"/>
+            <w:r>
+              <w:t>20</w:t>
+            </w:r>
+            <w:r>
+              <w:rPr>
+                <w:rFonts w:hint="eastAsia"/>
+              </w:rPr>
+              <w:t>)</w:t>
+            </w:r>
+          </w:p>
+        </w:tc>
+        <w:tc>
+          <w:tcPr>
+            <w:tcW w:w="2076" w:type="dxa"/>
+          </w:tcPr>
+          <w:p>
+            <w:r>
+              <w:rPr>
+                <w:rFonts w:hint="eastAsia"/>
+              </w:rPr>
+              <w:t>not</w:t>
+            </w:r>
+            <w:r>
+              <w:t xml:space="preserve"> </w:t>
+            </w:r>
+            <w:r>
+              <w:rPr>
+                <w:rFonts w:hint="eastAsia"/>
+              </w:rPr>
+              <w:t>null</w:t>
+            </w:r>
+            <w:r>
+              <w:t xml:space="preserve"> </w:t>
+            </w:r>
+          </w:p>
+        </w:tc>
+        <w:tc>
+          <w:tcPr>
+            <w:tcW w:w="2076" w:type="dxa"/>
+          </w:tcPr>
+          <w:p>
+            <w:pPr>
+              <w:keepNext/>
+            </w:pPr>
+            <w:r>
+              <w:rPr>
+                <w:rFonts w:hint="eastAsia"/>
+              </w:rPr>
+              <w:t>场景是否生效</w:t>
             </w:r>
           </w:p>
         </w:tc>
@@ -17668,35 +19076,42 @@
       <w:r>
         <w:t xml:space="preserve">Figure </w:t>
       </w:r>
-      <w:r>
-        <w:t>15</w:t>
-      </w:r>
+      <w:fldSimple w:instr=" SEQ Figure \* ARABIC ">
+        <w:r>
+          <w:rPr>
+            <w:noProof/>
+          </w:rPr>
+          <w:t>41</w:t>
+        </w:r>
+      </w:fldSimple>
       <w:r>
         <w:t xml:space="preserve"> </w:t>
       </w:r>
       <w:r>
-        <w:t>设备参数</w:t>
+        <w:t>场景</w:t>
       </w:r>
     </w:p>
-    <w:p/>
     <w:p>
       <w:pPr>
         <w:pStyle w:val="2"/>
       </w:pPr>
-      <w:bookmarkStart w:id="57" w:name="_Toc6770433"/>
-      <w:r>
-        <w:rPr>
-          <w:rFonts w:hint="eastAsia"/>
-        </w:rPr>
-        <w:t>场景</w:t>
-      </w:r>
-      <w:r>
-        <w:rPr>
-          <w:rFonts w:hint="eastAsia"/>
-        </w:rPr>
-        <w:t>(scene)</w:t>
+      <w:bookmarkStart w:id="57" w:name="_Toc6770434"/>
+      <w:r>
+        <w:rPr>
+          <w:rFonts w:ascii="黑体" w:hAnsi="黑体" w:cs="黑体"/>
+        </w:rPr>
+        <w:t>触发条件</w:t>
+      </w:r>
+      <w:r>
+        <w:rPr>
+          <w:rFonts w:ascii="黑体" w:hAnsi="黑体" w:cs="黑体"/>
+        </w:rPr>
+        <w:t>(trigger)</w:t>
       </w:r>
       <w:bookmarkEnd w:id="57"/>
+      <w:r>
+        <w:t xml:space="preserve"> </w:t>
+      </w:r>
     </w:p>
     <w:tbl>
       <w:tblPr>
@@ -17716,12 +19131,19 @@
             <w:tcW w:w="2075" w:type="dxa"/>
           </w:tcPr>
           <w:p>
-            <w:r>
-              <w:rPr>
-                <w:rFonts w:hint="eastAsia"/>
+            <w:pPr>
+              <w:rPr>
+                <w:rFonts w:eastAsia="Times New Roman"/>
+              </w:rPr>
+            </w:pPr>
+            <w:proofErr w:type="spellStart"/>
+            <w:r>
+              <w:rPr>
+                <w:rFonts w:eastAsia="Times New Roman"/>
               </w:rPr>
               <w:t>名称</w:t>
             </w:r>
+            <w:proofErr w:type="spellEnd"/>
           </w:p>
         </w:tc>
         <w:tc>
@@ -17729,12 +19151,19 @@
             <w:tcW w:w="2075" w:type="dxa"/>
           </w:tcPr>
           <w:p>
-            <w:r>
-              <w:rPr>
-                <w:rFonts w:hint="eastAsia"/>
+            <w:pPr>
+              <w:rPr>
+                <w:rFonts w:eastAsia="Times New Roman"/>
+              </w:rPr>
+            </w:pPr>
+            <w:proofErr w:type="spellStart"/>
+            <w:r>
+              <w:rPr>
+                <w:rFonts w:eastAsia="Times New Roman"/>
               </w:rPr>
               <w:t>类型</w:t>
             </w:r>
+            <w:proofErr w:type="spellEnd"/>
           </w:p>
         </w:tc>
         <w:tc>
@@ -17742,12 +19171,19 @@
             <w:tcW w:w="2076" w:type="dxa"/>
           </w:tcPr>
           <w:p>
-            <w:r>
-              <w:rPr>
-                <w:rFonts w:hint="eastAsia"/>
+            <w:pPr>
+              <w:rPr>
+                <w:rFonts w:eastAsia="Times New Roman"/>
+              </w:rPr>
+            </w:pPr>
+            <w:proofErr w:type="spellStart"/>
+            <w:r>
+              <w:rPr>
+                <w:rFonts w:eastAsia="Times New Roman"/>
               </w:rPr>
               <w:t>约束</w:t>
             </w:r>
+            <w:proofErr w:type="spellEnd"/>
           </w:p>
         </w:tc>
         <w:tc>
@@ -17755,12 +19191,19 @@
             <w:tcW w:w="2076" w:type="dxa"/>
           </w:tcPr>
           <w:p>
-            <w:r>
-              <w:rPr>
-                <w:rFonts w:hint="eastAsia"/>
+            <w:pPr>
+              <w:rPr>
+                <w:rFonts w:eastAsia="Times New Roman"/>
+              </w:rPr>
+            </w:pPr>
+            <w:proofErr w:type="spellStart"/>
+            <w:r>
+              <w:rPr>
+                <w:rFonts w:eastAsia="Times New Roman"/>
               </w:rPr>
               <w:t>说明</w:t>
             </w:r>
+            <w:proofErr w:type="spellEnd"/>
           </w:p>
         </w:tc>
       </w:tr>
@@ -17770,12 +19213,17 @@
             <w:tcW w:w="2075" w:type="dxa"/>
           </w:tcPr>
           <w:p>
+            <w:pPr>
+              <w:rPr>
+                <w:rFonts w:eastAsia="Times New Roman"/>
+              </w:rPr>
+            </w:pPr>
             <w:proofErr w:type="spellStart"/>
             <w:r>
               <w:rPr>
-                <w:rFonts w:hint="eastAsia"/>
-              </w:rPr>
-              <w:t>sceneId</w:t>
+                <w:rFonts w:eastAsia="Times New Roman"/>
+              </w:rPr>
+              <w:t>triggerId</w:t>
             </w:r>
             <w:proofErr w:type="spellEnd"/>
           </w:p>
@@ -17785,9 +19233,14 @@
             <w:tcW w:w="2075" w:type="dxa"/>
           </w:tcPr>
           <w:p>
-            <w:r>
-              <w:rPr>
-                <w:rFonts w:hint="eastAsia"/>
+            <w:pPr>
+              <w:rPr>
+                <w:rFonts w:eastAsia="Times New Roman"/>
+              </w:rPr>
+            </w:pPr>
+            <w:r>
+              <w:rPr>
+                <w:rFonts w:eastAsia="Times New Roman"/>
               </w:rPr>
               <w:t>int</w:t>
             </w:r>
@@ -17798,11 +19251,16 @@
             <w:tcW w:w="2076" w:type="dxa"/>
           </w:tcPr>
           <w:p>
-            <w:r>
-              <w:rPr>
-                <w:rFonts w:hint="eastAsia"/>
-              </w:rPr>
-              <w:t>primary</w:t>
+            <w:pPr>
+              <w:rPr>
+                <w:rFonts w:eastAsia="Times New Roman"/>
+              </w:rPr>
+            </w:pPr>
+            <w:r>
+              <w:rPr>
+                <w:rFonts w:eastAsia="Times New Roman"/>
+              </w:rPr>
+              <w:t>Primary</w:t>
             </w:r>
           </w:p>
         </w:tc>
@@ -17811,18 +19269,19 @@
             <w:tcW w:w="2076" w:type="dxa"/>
           </w:tcPr>
           <w:p>
-            <w:r>
-              <w:rPr>
-                <w:rFonts w:hint="eastAsia"/>
-              </w:rPr>
-              <w:t>场景</w:t>
-            </w:r>
-            <w:r>
-              <w:rPr>
-                <w:rFonts w:hint="eastAsia"/>
-              </w:rPr>
-              <w:t>id</w:t>
-            </w:r>
+            <w:pPr>
+              <w:rPr>
+                <w:rFonts w:eastAsia="Times New Roman"/>
+              </w:rPr>
+            </w:pPr>
+            <w:proofErr w:type="spellStart"/>
+            <w:r>
+              <w:rPr>
+                <w:rFonts w:eastAsia="Times New Roman"/>
+              </w:rPr>
+              <w:t>触发条件id</w:t>
+            </w:r>
+            <w:proofErr w:type="spellEnd"/>
           </w:p>
         </w:tc>
       </w:tr>
@@ -17832,73 +19291,79 @@
             <w:tcW w:w="2075" w:type="dxa"/>
           </w:tcPr>
           <w:p>
+            <w:pPr>
+              <w:rPr>
+                <w:rFonts w:eastAsia="Times New Roman"/>
+              </w:rPr>
+            </w:pPr>
+            <w:r>
+              <w:rPr>
+                <w:rFonts w:eastAsia="Times New Roman"/>
+              </w:rPr>
+              <w:t>type</w:t>
+            </w:r>
+          </w:p>
+        </w:tc>
+        <w:tc>
+          <w:tcPr>
+            <w:tcW w:w="2075" w:type="dxa"/>
+          </w:tcPr>
+          <w:p>
+            <w:pPr>
+              <w:rPr>
+                <w:rFonts w:eastAsia="Times New Roman"/>
+              </w:rPr>
+            </w:pPr>
+            <w:r>
+              <w:rPr>
+                <w:rFonts w:eastAsia="Times New Roman"/>
+              </w:rPr>
+              <w:t>int</w:t>
+            </w:r>
+          </w:p>
+        </w:tc>
+        <w:tc>
+          <w:tcPr>
+            <w:tcW w:w="2076" w:type="dxa"/>
+          </w:tcPr>
+          <w:p>
+            <w:pPr>
+              <w:rPr>
+                <w:rFonts w:eastAsia="Times New Roman"/>
+              </w:rPr>
+            </w:pPr>
+            <w:r>
+              <w:rPr>
+                <w:rFonts w:eastAsia="Times New Roman"/>
+              </w:rPr>
+              <w:t>Not null</w:t>
+            </w:r>
+          </w:p>
+        </w:tc>
+        <w:tc>
+          <w:tcPr>
+            <w:tcW w:w="2076" w:type="dxa"/>
+          </w:tcPr>
+          <w:p>
+            <w:pPr>
+              <w:rPr>
+                <w:rFonts w:eastAsia="Times New Roman"/>
+              </w:rPr>
+            </w:pPr>
             <w:proofErr w:type="spellStart"/>
             <w:r>
               <w:rPr>
-                <w:rFonts w:hint="eastAsia"/>
-              </w:rPr>
-              <w:t>sceneName</w:t>
+                <w:rFonts w:eastAsia="Times New Roman"/>
+              </w:rPr>
+              <w:t>触发</w:t>
+            </w:r>
+            <w:r>
+              <w:rPr>
+                <w:rFonts w:eastAsia="Times New Roman"/>
+              </w:rPr>
+              <w:t>类型</w:t>
             </w:r>
             <w:proofErr w:type="spellEnd"/>
-          </w:p>
-        </w:tc>
-        <w:tc>
-          <w:tcPr>
-            <w:tcW w:w="2075" w:type="dxa"/>
-          </w:tcPr>
-          <w:p>
-            <w:proofErr w:type="gramStart"/>
-            <w:r>
-              <w:rPr>
-                <w:rFonts w:hint="eastAsia"/>
-              </w:rPr>
-              <w:t>var(</w:t>
-            </w:r>
-            <w:proofErr w:type="gramEnd"/>
-            <w:r>
-              <w:t>20</w:t>
-            </w:r>
-            <w:r>
-              <w:rPr>
-                <w:rFonts w:hint="eastAsia"/>
-              </w:rPr>
-              <w:t>)</w:t>
-            </w:r>
-          </w:p>
-        </w:tc>
-        <w:tc>
-          <w:tcPr>
-            <w:tcW w:w="2076" w:type="dxa"/>
-          </w:tcPr>
-          <w:p>
-            <w:r>
-              <w:rPr>
-                <w:rFonts w:hint="eastAsia"/>
-              </w:rPr>
-              <w:t>not</w:t>
-            </w:r>
-            <w:r>
-              <w:t xml:space="preserve"> </w:t>
-            </w:r>
-            <w:r>
-              <w:rPr>
-                <w:rFonts w:hint="eastAsia"/>
-              </w:rPr>
-              <w:t>null</w:t>
-            </w:r>
-          </w:p>
-        </w:tc>
-        <w:tc>
-          <w:tcPr>
-            <w:tcW w:w="2076" w:type="dxa"/>
-          </w:tcPr>
-          <w:p>
-            <w:r>
-              <w:rPr>
-                <w:rFonts w:hint="eastAsia"/>
-              </w:rPr>
-              <w:t>场景名称</w:t>
-            </w:r>
           </w:p>
         </w:tc>
       </w:tr>
@@ -17908,9 +19373,17 @@
             <w:tcW w:w="2075" w:type="dxa"/>
           </w:tcPr>
           <w:p>
+            <w:pPr>
+              <w:rPr>
+                <w:rFonts w:eastAsia="Times New Roman"/>
+              </w:rPr>
+            </w:pPr>
             <w:proofErr w:type="spellStart"/>
             <w:r>
-              <w:t>triggerId</w:t>
+              <w:rPr>
+                <w:rFonts w:eastAsia="Times New Roman"/>
+              </w:rPr>
+              <w:t>arg</w:t>
             </w:r>
             <w:proofErr w:type="spellEnd"/>
           </w:p>
@@ -17920,7 +19393,15 @@
             <w:tcW w:w="2075" w:type="dxa"/>
           </w:tcPr>
           <w:p>
-            <w:r>
+            <w:pPr>
+              <w:rPr>
+                <w:rFonts w:eastAsia="Times New Roman"/>
+              </w:rPr>
+            </w:pPr>
+            <w:r>
+              <w:rPr>
+                <w:rFonts w:eastAsia="Times New Roman"/>
+              </w:rPr>
               <w:t>int</w:t>
             </w:r>
           </w:p>
@@ -17930,143 +19411,16 @@
             <w:tcW w:w="2076" w:type="dxa"/>
           </w:tcPr>
           <w:p>
-            <w:r>
-              <w:t>not</w:t>
-            </w:r>
-            <w:r>
-              <w:t xml:space="preserve"> null</w:t>
-            </w:r>
-          </w:p>
-        </w:tc>
-        <w:tc>
-          <w:tcPr>
-            <w:tcW w:w="2076" w:type="dxa"/>
-          </w:tcPr>
-          <w:p>
-            <w:r>
-              <w:t>触发条件</w:t>
-            </w:r>
-            <w:r>
-              <w:t>id</w:t>
-            </w:r>
-          </w:p>
-        </w:tc>
-      </w:tr>
-      <w:tr>
-        <w:tc>
-          <w:tcPr>
-            <w:tcW w:w="2075" w:type="dxa"/>
-          </w:tcPr>
-          <w:p>
-            <w:proofErr w:type="spellStart"/>
-            <w:r>
-              <w:t>actionId</w:t>
-            </w:r>
-            <w:proofErr w:type="spellEnd"/>
-          </w:p>
-        </w:tc>
-        <w:tc>
-          <w:tcPr>
-            <w:tcW w:w="2075" w:type="dxa"/>
-          </w:tcPr>
-          <w:p>
-            <w:r>
-              <w:t>int</w:t>
-            </w:r>
-          </w:p>
-        </w:tc>
-        <w:tc>
-          <w:tcPr>
-            <w:tcW w:w="2076" w:type="dxa"/>
-          </w:tcPr>
-          <w:p>
-            <w:r>
-              <w:t>not</w:t>
-            </w:r>
-            <w:r>
-              <w:t xml:space="preserve"> </w:t>
-            </w:r>
-            <w:r>
-              <w:t>null</w:t>
-            </w:r>
-          </w:p>
-        </w:tc>
-        <w:tc>
-          <w:tcPr>
-            <w:tcW w:w="2076" w:type="dxa"/>
-          </w:tcPr>
-          <w:p>
-            <w:r>
-              <w:t>触发的动作</w:t>
-            </w:r>
-            <w:r>
-              <w:t>id</w:t>
-            </w:r>
-          </w:p>
-        </w:tc>
-      </w:tr>
-      <w:tr>
-        <w:tc>
-          <w:tcPr>
-            <w:tcW w:w="2075" w:type="dxa"/>
-          </w:tcPr>
-          <w:p>
-            <w:proofErr w:type="spellStart"/>
-            <w:r>
-              <w:rPr>
-                <w:rFonts w:hint="eastAsia"/>
-              </w:rPr>
-              <w:t>enableScene</w:t>
-            </w:r>
-            <w:proofErr w:type="spellEnd"/>
-          </w:p>
-        </w:tc>
-        <w:tc>
-          <w:tcPr>
-            <w:tcW w:w="2075" w:type="dxa"/>
-          </w:tcPr>
-          <w:p>
-            <w:proofErr w:type="gramStart"/>
-            <w:r>
-              <w:rPr>
-                <w:rFonts w:hint="eastAsia"/>
-              </w:rPr>
-              <w:t>var(</w:t>
-            </w:r>
-            <w:proofErr w:type="gramEnd"/>
-            <w:r>
-              <w:t>20</w:t>
-            </w:r>
-            <w:r>
-              <w:rPr>
-                <w:rFonts w:hint="eastAsia"/>
-              </w:rPr>
-              <w:t>)</w:t>
-            </w:r>
-          </w:p>
-        </w:tc>
-        <w:tc>
-          <w:tcPr>
-            <w:tcW w:w="2076" w:type="dxa"/>
-          </w:tcPr>
-          <w:p>
-            <w:r>
-              <w:rPr>
-                <w:rFonts w:hint="eastAsia"/>
-              </w:rPr>
-              <w:t>not</w:t>
-            </w:r>
-            <w:r>
-              <w:t xml:space="preserve"> </w:t>
-            </w:r>
-            <w:r>
-              <w:rPr>
-                <w:rFonts w:hint="eastAsia"/>
-              </w:rPr>
-              <w:t>null</w:t>
-            </w:r>
-            <w:r>
-              <w:t xml:space="preserve"> </w:t>
+            <w:pPr>
+              <w:rPr>
+                <w:rFonts w:eastAsia="Times New Roman"/>
+              </w:rPr>
+            </w:pPr>
+            <w:r>
+              <w:rPr>
+                <w:rFonts w:eastAsia="Times New Roman"/>
+              </w:rPr>
+              <w:t>Not null</w:t>
             </w:r>
           </w:p>
         </w:tc>
@@ -18077,13 +19431,18 @@
           <w:p>
             <w:pPr>
               <w:keepNext/>
+              <w:rPr>
+                <w:rFonts w:eastAsia="Times New Roman"/>
+              </w:rPr>
             </w:pPr>
-            <w:r>
-              <w:rPr>
-                <w:rFonts w:hint="eastAsia"/>
-              </w:rPr>
-              <w:t>场景是否生效</w:t>
-            </w:r>
+            <w:proofErr w:type="spellStart"/>
+            <w:r>
+              <w:rPr>
+                <w:rFonts w:eastAsia="Times New Roman"/>
+              </w:rPr>
+              <w:t>触发参数</w:t>
+            </w:r>
+            <w:proofErr w:type="spellEnd"/>
           </w:p>
         </w:tc>
       </w:tr>
@@ -18096,42 +19455,55 @@
       <w:r>
         <w:t xml:space="preserve">Figure </w:t>
       </w:r>
-      <w:fldSimple w:instr=" SEQ Figure \* ARABIC ">
-        <w:r>
-          <w:rPr>
-            <w:noProof/>
-          </w:rPr>
-          <w:t>15</w:t>
-        </w:r>
-      </w:fldSimple>
+      <w:r>
+        <w:fldChar w:fldCharType="begin"/>
+      </w:r>
+      <w:r>
+        <w:instrText xml:space="preserve"> SEQ Figure \* ARABIC </w:instrText>
+      </w:r>
+      <w:r>
+        <w:fldChar w:fldCharType="separate"/>
+      </w:r>
+      <w:r>
+        <w:rPr>
+          <w:noProof/>
+        </w:rPr>
+        <w:t>42</w:t>
+      </w:r>
+      <w:r>
+        <w:rPr>
+          <w:noProof/>
+        </w:rPr>
+        <w:fldChar w:fldCharType="end"/>
+      </w:r>
       <w:r>
         <w:t xml:space="preserve"> </w:t>
       </w:r>
       <w:r>
-        <w:t>场景</w:t>
+        <w:rPr>
+          <w:rFonts w:hint="eastAsia"/>
+        </w:rPr>
+        <w:t>触发条件</w:t>
       </w:r>
     </w:p>
     <w:p>
       <w:pPr>
         <w:pStyle w:val="2"/>
       </w:pPr>
-      <w:bookmarkStart w:id="58" w:name="_Toc6770434"/>
+      <w:bookmarkStart w:id="58" w:name="_Toc6770435"/>
       <w:r>
         <w:rPr>
           <w:rFonts w:ascii="黑体" w:hAnsi="黑体" w:cs="黑体"/>
         </w:rPr>
-        <w:t>触发条件</w:t>
+        <w:t>触发动作</w:t>
       </w:r>
       <w:r>
         <w:rPr>
           <w:rFonts w:ascii="黑体" w:hAnsi="黑体" w:cs="黑体"/>
         </w:rPr>
-        <w:t>(trigger)</w:t>
+        <w:t>(action)</w:t>
       </w:r>
       <w:bookmarkEnd w:id="58"/>
-      <w:r>
-        <w:t xml:space="preserve"> </w:t>
-      </w:r>
     </w:p>
     <w:tbl>
       <w:tblPr>
@@ -18156,12 +19528,14 @@
                 <w:rFonts w:eastAsia="Times New Roman"/>
               </w:rPr>
             </w:pPr>
+            <w:proofErr w:type="spellStart"/>
             <w:r>
               <w:rPr>
                 <w:rFonts w:eastAsia="Times New Roman"/>
               </w:rPr>
               <w:t>名称</w:t>
             </w:r>
+            <w:proofErr w:type="spellEnd"/>
           </w:p>
         </w:tc>
         <w:tc>
@@ -18174,12 +19548,14 @@
                 <w:rFonts w:eastAsia="Times New Roman"/>
               </w:rPr>
             </w:pPr>
+            <w:proofErr w:type="spellStart"/>
             <w:r>
               <w:rPr>
                 <w:rFonts w:eastAsia="Times New Roman"/>
               </w:rPr>
               <w:t>类型</w:t>
             </w:r>
+            <w:proofErr w:type="spellEnd"/>
           </w:p>
         </w:tc>
         <w:tc>
@@ -18192,12 +19568,14 @@
                 <w:rFonts w:eastAsia="Times New Roman"/>
               </w:rPr>
             </w:pPr>
+            <w:proofErr w:type="spellStart"/>
             <w:r>
               <w:rPr>
                 <w:rFonts w:eastAsia="Times New Roman"/>
               </w:rPr>
               <w:t>约束</w:t>
             </w:r>
+            <w:proofErr w:type="spellEnd"/>
           </w:p>
         </w:tc>
         <w:tc>
@@ -18210,12 +19588,14 @@
                 <w:rFonts w:eastAsia="Times New Roman"/>
               </w:rPr>
             </w:pPr>
+            <w:proofErr w:type="spellStart"/>
             <w:r>
               <w:rPr>
                 <w:rFonts w:eastAsia="Times New Roman"/>
               </w:rPr>
               <w:t>说明</w:t>
             </w:r>
+            <w:proofErr w:type="spellEnd"/>
           </w:p>
         </w:tc>
       </w:tr>
@@ -18235,7 +19615,7 @@
               <w:rPr>
                 <w:rFonts w:eastAsia="Times New Roman"/>
               </w:rPr>
-              <w:t>triggerId</w:t>
+              <w:t>actionId</w:t>
             </w:r>
             <w:proofErr w:type="spellEnd"/>
           </w:p>
@@ -18286,12 +19666,14 @@
                 <w:rFonts w:eastAsia="Times New Roman"/>
               </w:rPr>
             </w:pPr>
+            <w:proofErr w:type="spellStart"/>
             <w:r>
               <w:rPr>
                 <w:rFonts w:eastAsia="Times New Roman"/>
               </w:rPr>
-              <w:t>触发条件id</w:t>
-            </w:r>
+              <w:t>触发动作id</w:t>
+            </w:r>
+            <w:proofErr w:type="spellEnd"/>
           </w:p>
         </w:tc>
       </w:tr>
@@ -18360,18 +19742,14 @@
                 <w:rFonts w:eastAsia="Times New Roman"/>
               </w:rPr>
             </w:pPr>
+            <w:proofErr w:type="spellStart"/>
             <w:r>
               <w:rPr>
                 <w:rFonts w:eastAsia="Times New Roman"/>
               </w:rPr>
-              <w:t>触发</w:t>
-            </w:r>
-            <w:r>
-              <w:rPr>
-                <w:rFonts w:eastAsia="Times New Roman"/>
-              </w:rPr>
-              <w:t>类型</w:t>
-            </w:r>
+              <w:t>动作类型</w:t>
+            </w:r>
+            <w:proofErr w:type="spellEnd"/>
           </w:p>
         </w:tc>
       </w:tr>
@@ -18391,6 +19769,7 @@
               <w:rPr>
                 <w:rFonts w:eastAsia="Times New Roman"/>
               </w:rPr>
+              <w:lastRenderedPageBreak/>
               <w:t>arg</w:t>
             </w:r>
             <w:proofErr w:type="spellEnd"/>
@@ -18438,6 +19817,7 @@
           </w:tcPr>
           <w:p>
             <w:pPr>
+              <w:keepNext/>
               <w:rPr>
                 <w:rFonts w:eastAsia="Times New Roman"/>
               </w:rPr>
@@ -18463,35 +19843,64 @@
         <w:t xml:space="preserve">Figure </w:t>
       </w:r>
       <w:r>
+        <w:fldChar w:fldCharType="begin"/>
+      </w:r>
+      <w:r>
+        <w:instrText xml:space="preserve"> SEQ Figure \* ARABIC </w:instrText>
+      </w:r>
+      <w:r>
+        <w:fldChar w:fldCharType="separate"/>
+      </w:r>
+      <w:r>
         <w:rPr>
           <w:noProof/>
         </w:rPr>
-        <w:t>16</w:t>
+        <w:t>43</w:t>
+      </w:r>
+      <w:r>
+        <w:rPr>
+          <w:noProof/>
+        </w:rPr>
+        <w:fldChar w:fldCharType="end"/>
       </w:r>
       <w:r>
         <w:t xml:space="preserve"> </w:t>
       </w:r>
       <w:r>
-        <w:t>触发条件</w:t>
+        <w:rPr>
+          <w:rFonts w:hint="eastAsia"/>
+        </w:rPr>
+        <w:t>触发动作</w:t>
       </w:r>
     </w:p>
-    <w:p/>
     <w:p>
       <w:pPr>
         <w:pStyle w:val="2"/>
       </w:pPr>
-      <w:bookmarkStart w:id="59" w:name="_Toc6770435"/>
+      <w:bookmarkStart w:id="59" w:name="_Toc6770436"/>
       <w:r>
         <w:rPr>
           <w:rFonts w:ascii="黑体" w:hAnsi="黑体" w:cs="黑体"/>
         </w:rPr>
-        <w:t>触发动作</w:t>
+        <w:t>智能</w:t>
       </w:r>
       <w:r>
         <w:rPr>
           <w:rFonts w:ascii="黑体" w:hAnsi="黑体" w:cs="黑体"/>
         </w:rPr>
-        <w:t>(action)</w:t>
+        <w:t>设备</w:t>
+      </w:r>
+      <w:r>
+        <w:rPr>
+          <w:rFonts w:ascii="黑体" w:hAnsi="黑体" w:cs="黑体"/>
+        </w:rPr>
+        <w:t>列表</w:t>
+      </w:r>
+      <w:r>
+        <w:rPr>
+          <w:rFonts w:ascii="黑体" w:hAnsi="黑体" w:cs="黑体"/>
+        </w:rPr>
+        <w:t>(本地数据库)</w:t>
       </w:r>
       <w:bookmarkEnd w:id="59"/>
     </w:p>
@@ -18518,14 +19927,18 @@
                 <w:rFonts w:eastAsia="Times New Roman"/>
               </w:rPr>
             </w:pPr>
-            <w:proofErr w:type="spellStart"/>
+            <w:r>
+              <w:rPr>
+                <w:rFonts w:ascii="宋体" w:hAnsi="宋体" w:cs="宋体" w:hint="eastAsia"/>
+              </w:rPr>
+              <w:t>名</w:t>
+            </w:r>
             <w:r>
               <w:rPr>
                 <w:rFonts w:eastAsia="Times New Roman"/>
               </w:rPr>
-              <w:t>名称</w:t>
-            </w:r>
-            <w:proofErr w:type="spellEnd"/>
+              <w:t>称</w:t>
+            </w:r>
           </w:p>
         </w:tc>
         <w:tc>
@@ -18605,8 +20018,7 @@
               <w:rPr>
                 <w:rFonts w:eastAsia="Times New Roman"/>
               </w:rPr>
-              <w:lastRenderedPageBreak/>
-              <w:t>actionId</w:t>
+              <w:t>deviceId</w:t>
             </w:r>
             <w:proofErr w:type="spellEnd"/>
           </w:p>
@@ -18662,7 +20074,13 @@
               <w:rPr>
                 <w:rFonts w:eastAsia="Times New Roman"/>
               </w:rPr>
-              <w:t>触发动作id</w:t>
+              <w:t>设备</w:t>
+            </w:r>
+            <w:r>
+              <w:rPr>
+                <w:rFonts w:eastAsia="Times New Roman"/>
+              </w:rPr>
+              <w:t>id</w:t>
             </w:r>
             <w:proofErr w:type="spellEnd"/>
           </w:p>
@@ -18729,6 +20147,7 @@
           </w:tcPr>
           <w:p>
             <w:pPr>
+              <w:keepNext/>
               <w:rPr>
                 <w:rFonts w:eastAsia="Times New Roman"/>
               </w:rPr>
@@ -18738,85 +20157,7 @@
               <w:rPr>
                 <w:rFonts w:eastAsia="Times New Roman"/>
               </w:rPr>
-              <w:t>动作类型</w:t>
-            </w:r>
-            <w:proofErr w:type="spellEnd"/>
-          </w:p>
-        </w:tc>
-      </w:tr>
-      <w:tr>
-        <w:tc>
-          <w:tcPr>
-            <w:tcW w:w="2075" w:type="dxa"/>
-          </w:tcPr>
-          <w:p>
-            <w:pPr>
-              <w:rPr>
-                <w:rFonts w:eastAsia="Times New Roman"/>
-              </w:rPr>
-            </w:pPr>
-            <w:proofErr w:type="spellStart"/>
-            <w:r>
-              <w:rPr>
-                <w:rFonts w:eastAsia="Times New Roman"/>
-              </w:rPr>
-              <w:t>arg</w:t>
-            </w:r>
-            <w:proofErr w:type="spellEnd"/>
-          </w:p>
-        </w:tc>
-        <w:tc>
-          <w:tcPr>
-            <w:tcW w:w="2075" w:type="dxa"/>
-          </w:tcPr>
-          <w:p>
-            <w:pPr>
-              <w:rPr>
-                <w:rFonts w:eastAsia="Times New Roman"/>
-              </w:rPr>
-            </w:pPr>
-            <w:r>
-              <w:rPr>
-                <w:rFonts w:eastAsia="Times New Roman"/>
-              </w:rPr>
-              <w:t>int</w:t>
-            </w:r>
-          </w:p>
-        </w:tc>
-        <w:tc>
-          <w:tcPr>
-            <w:tcW w:w="2076" w:type="dxa"/>
-          </w:tcPr>
-          <w:p>
-            <w:pPr>
-              <w:rPr>
-                <w:rFonts w:eastAsia="Times New Roman"/>
-              </w:rPr>
-            </w:pPr>
-            <w:r>
-              <w:rPr>
-                <w:rFonts w:eastAsia="Times New Roman"/>
-              </w:rPr>
-              <w:t>Not null</w:t>
-            </w:r>
-          </w:p>
-        </w:tc>
-        <w:tc>
-          <w:tcPr>
-            <w:tcW w:w="2076" w:type="dxa"/>
-          </w:tcPr>
-          <w:p>
-            <w:pPr>
-              <w:rPr>
-                <w:rFonts w:eastAsia="Times New Roman"/>
-              </w:rPr>
-            </w:pPr>
-            <w:proofErr w:type="spellStart"/>
-            <w:r>
-              <w:rPr>
-                <w:rFonts w:eastAsia="Times New Roman"/>
-              </w:rPr>
-              <w:t>触发参数</w:t>
+              <w:t>设备类型</w:t>
             </w:r>
             <w:proofErr w:type="spellEnd"/>
           </w:p>
@@ -18832,28 +20173,40 @@
         <w:t xml:space="preserve">Figure </w:t>
       </w:r>
       <w:r>
+        <w:fldChar w:fldCharType="begin"/>
+      </w:r>
+      <w:r>
+        <w:instrText xml:space="preserve"> SEQ Figure \* ARABIC </w:instrText>
+      </w:r>
+      <w:r>
+        <w:fldChar w:fldCharType="separate"/>
+      </w:r>
+      <w:r>
         <w:rPr>
           <w:noProof/>
         </w:rPr>
-        <w:t>17</w:t>
-      </w:r>
-      <w:r>
-        <w:t xml:space="preserve"> </w:t>
-      </w:r>
-      <w:r>
-        <w:t>触发动作</w:t>
+        <w:t>44</w:t>
+      </w:r>
+      <w:r>
+        <w:rPr>
+          <w:noProof/>
+        </w:rPr>
+        <w:fldChar w:fldCharType="end"/>
+      </w:r>
+      <w:r>
+        <w:t>智能设备列表</w:t>
       </w:r>
     </w:p>
     <w:p>
       <w:pPr>
         <w:pStyle w:val="2"/>
       </w:pPr>
-      <w:bookmarkStart w:id="60" w:name="_Toc6770436"/>
+      <w:bookmarkStart w:id="60" w:name="_Toc6770437"/>
       <w:r>
         <w:rPr>
           <w:rFonts w:ascii="黑体" w:hAnsi="黑体" w:cs="黑体"/>
         </w:rPr>
-        <w:t>智能</w:t>
+        <w:t>传感器</w:t>
       </w:r>
       <w:r>
         <w:rPr>
@@ -19114,6 +20467,7 @@
           </w:tcPr>
           <w:p>
             <w:pPr>
+              <w:keepNext/>
               <w:rPr>
                 <w:rFonts w:eastAsia="Times New Roman"/>
               </w:rPr>
@@ -19130,36 +20484,50 @@
         </w:tc>
       </w:tr>
     </w:tbl>
-    <w:p/>
+    <w:p>
+      <w:pPr>
+        <w:pStyle w:val="af3"/>
+        <w:jc w:val="center"/>
+      </w:pPr>
+      <w:r>
+        <w:t xml:space="preserve">Figure </w:t>
+      </w:r>
+      <w:r>
+        <w:fldChar w:fldCharType="begin"/>
+      </w:r>
+      <w:r>
+        <w:instrText xml:space="preserve"> SEQ Figure \* ARABIC </w:instrText>
+      </w:r>
+      <w:r>
+        <w:fldChar w:fldCharType="separate"/>
+      </w:r>
+      <w:r>
+        <w:rPr>
+          <w:noProof/>
+        </w:rPr>
+        <w:t>45</w:t>
+      </w:r>
+      <w:r>
+        <w:rPr>
+          <w:noProof/>
+        </w:rPr>
+        <w:fldChar w:fldCharType="end"/>
+      </w:r>
+      <w:r>
+        <w:t>传感器设备列表</w:t>
+      </w:r>
+    </w:p>
     <w:p/>
     <w:p>
       <w:pPr>
         <w:pStyle w:val="2"/>
       </w:pPr>
-      <w:bookmarkStart w:id="61" w:name="_Toc6770437"/>
+      <w:bookmarkStart w:id="61" w:name="_Toc6770438"/>
       <w:r>
         <w:rPr>
           <w:rFonts w:ascii="黑体" w:hAnsi="黑体" w:cs="黑体"/>
         </w:rPr>
-        <w:t>传感器</w:t>
-      </w:r>
-      <w:r>
-        <w:rPr>
-          <w:rFonts w:ascii="黑体" w:hAnsi="黑体" w:cs="黑体"/>
-        </w:rPr>
-        <w:t>设备</w:t>
-      </w:r>
-      <w:r>
-        <w:rPr>
-          <w:rFonts w:ascii="黑体" w:hAnsi="黑体" w:cs="黑体"/>
-        </w:rPr>
-        <w:t>列表</w:t>
-      </w:r>
-      <w:r>
-        <w:rPr>
-          <w:rFonts w:ascii="黑体" w:hAnsi="黑体" w:cs="黑体"/>
-        </w:rPr>
-        <w:t>(本地数据库)</w:t>
+        <w:t>设备信息(本地数据库)</w:t>
       </w:r>
       <w:bookmarkEnd w:id="61"/>
     </w:p>
@@ -19352,12 +20720,14 @@
                 <w:rFonts w:eastAsia="Times New Roman"/>
               </w:rPr>
             </w:pPr>
+            <w:proofErr w:type="spellStart"/>
             <w:r>
               <w:rPr>
                 <w:rFonts w:eastAsia="Times New Roman"/>
               </w:rPr>
-              <w:t>type</w:t>
-            </w:r>
+              <w:t>args</w:t>
+            </w:r>
+            <w:proofErr w:type="spellEnd"/>
           </w:p>
         </w:tc>
         <w:tc>
@@ -19374,7 +20744,7 @@
               <w:rPr>
                 <w:rFonts w:eastAsia="Times New Roman"/>
               </w:rPr>
-              <w:t>int</w:t>
+              <w:t>array</w:t>
             </w:r>
           </w:p>
         </w:tc>
@@ -19411,368 +20781,129 @@
               <w:rPr>
                 <w:rFonts w:eastAsia="Times New Roman"/>
               </w:rPr>
-              <w:t>设备类型</w:t>
+              <w:t>设备参数信息</w:t>
+            </w:r>
+            <w:proofErr w:type="spellEnd"/>
+          </w:p>
+        </w:tc>
+      </w:tr>
+      <w:tr>
+        <w:tc>
+          <w:tcPr>
+            <w:tcW w:w="2075" w:type="dxa"/>
+          </w:tcPr>
+          <w:p>
+            <w:pPr>
+              <w:rPr>
+                <w:rFonts w:eastAsia="Times New Roman"/>
+              </w:rPr>
+            </w:pPr>
+            <w:r>
+              <w:rPr>
+                <w:rFonts w:eastAsia="Times New Roman"/>
+              </w:rPr>
+              <w:t>time</w:t>
+            </w:r>
+          </w:p>
+        </w:tc>
+        <w:tc>
+          <w:tcPr>
+            <w:tcW w:w="2075" w:type="dxa"/>
+          </w:tcPr>
+          <w:p>
+            <w:pPr>
+              <w:rPr>
+                <w:rFonts w:eastAsia="Times New Roman"/>
+              </w:rPr>
+            </w:pPr>
+            <w:r>
+              <w:rPr>
+                <w:rFonts w:eastAsia="Times New Roman"/>
+              </w:rPr>
+              <w:t>date</w:t>
+            </w:r>
+          </w:p>
+        </w:tc>
+        <w:tc>
+          <w:tcPr>
+            <w:tcW w:w="2076" w:type="dxa"/>
+          </w:tcPr>
+          <w:p>
+            <w:pPr>
+              <w:rPr>
+                <w:rFonts w:eastAsia="Times New Roman"/>
+              </w:rPr>
+            </w:pPr>
+            <w:r>
+              <w:rPr>
+                <w:rFonts w:eastAsia="Times New Roman"/>
+              </w:rPr>
+              <w:t>Not null</w:t>
+            </w:r>
+          </w:p>
+        </w:tc>
+        <w:tc>
+          <w:tcPr>
+            <w:tcW w:w="2076" w:type="dxa"/>
+          </w:tcPr>
+          <w:p>
+            <w:pPr>
+              <w:keepNext/>
+              <w:rPr>
+                <w:rFonts w:eastAsia="Times New Roman"/>
+              </w:rPr>
+            </w:pPr>
+            <w:proofErr w:type="spellStart"/>
+            <w:r>
+              <w:rPr>
+                <w:rFonts w:eastAsia="Times New Roman"/>
+              </w:rPr>
+              <w:t>信息记录时间</w:t>
             </w:r>
             <w:proofErr w:type="spellEnd"/>
           </w:p>
         </w:tc>
       </w:tr>
     </w:tbl>
-    <w:p/>
+    <w:p>
+      <w:pPr>
+        <w:pStyle w:val="af3"/>
+        <w:jc w:val="center"/>
+      </w:pPr>
+      <w:r>
+        <w:t xml:space="preserve">Figure </w:t>
+      </w:r>
+      <w:r>
+        <w:fldChar w:fldCharType="begin"/>
+      </w:r>
+      <w:r>
+        <w:instrText xml:space="preserve"> SEQ Figure \* ARABIC </w:instrText>
+      </w:r>
+      <w:r>
+        <w:fldChar w:fldCharType="separate"/>
+      </w:r>
+      <w:r>
+        <w:rPr>
+          <w:noProof/>
+        </w:rPr>
+        <w:t>46</w:t>
+      </w:r>
+      <w:r>
+        <w:rPr>
+          <w:noProof/>
+        </w:rPr>
+        <w:fldChar w:fldCharType="end"/>
+      </w:r>
+      <w:r>
+        <w:t>设备信息</w:t>
+      </w:r>
+    </w:p>
     <w:p/>
     <w:p>
       <w:pPr>
         <w:pStyle w:val="2"/>
       </w:pPr>
-      <w:bookmarkStart w:id="62" w:name="_Toc6770438"/>
-      <w:r>
-        <w:rPr>
-          <w:rFonts w:ascii="黑体" w:hAnsi="黑体" w:cs="黑体"/>
-        </w:rPr>
-        <w:t>设备信息(本地数据库)</w:t>
-      </w:r>
-      <w:bookmarkEnd w:id="62"/>
-    </w:p>
-    <w:tbl>
-      <w:tblPr>
-        <w:tblStyle w:val="a7"/>
-        <w:tblW w:w="0" w:type="auto"/>
-        <w:tblLook w:val="04A0" w:firstRow="1" w:lastRow="0" w:firstColumn="1" w:lastColumn="0" w:noHBand="0" w:noVBand="1"/>
-      </w:tblPr>
-      <w:tblGrid>
-        <w:gridCol w:w="2075"/>
-        <w:gridCol w:w="2075"/>
-        <w:gridCol w:w="2076"/>
-        <w:gridCol w:w="2076"/>
-      </w:tblGrid>
-      <w:tr>
-        <w:tc>
-          <w:tcPr>
-            <w:tcW w:w="2075" w:type="dxa"/>
-          </w:tcPr>
-          <w:p>
-            <w:pPr>
-              <w:rPr>
-                <w:rFonts w:eastAsia="Times New Roman"/>
-              </w:rPr>
-            </w:pPr>
-            <w:proofErr w:type="spellStart"/>
-            <w:r>
-              <w:rPr>
-                <w:rFonts w:eastAsia="Times New Roman"/>
-              </w:rPr>
-              <w:t>名称</w:t>
-            </w:r>
-            <w:proofErr w:type="spellEnd"/>
-          </w:p>
-        </w:tc>
-        <w:tc>
-          <w:tcPr>
-            <w:tcW w:w="2075" w:type="dxa"/>
-          </w:tcPr>
-          <w:p>
-            <w:pPr>
-              <w:rPr>
-                <w:rFonts w:eastAsia="Times New Roman"/>
-              </w:rPr>
-            </w:pPr>
-            <w:proofErr w:type="spellStart"/>
-            <w:r>
-              <w:rPr>
-                <w:rFonts w:eastAsia="Times New Roman"/>
-              </w:rPr>
-              <w:t>类型</w:t>
-            </w:r>
-            <w:proofErr w:type="spellEnd"/>
-          </w:p>
-        </w:tc>
-        <w:tc>
-          <w:tcPr>
-            <w:tcW w:w="2076" w:type="dxa"/>
-          </w:tcPr>
-          <w:p>
-            <w:pPr>
-              <w:rPr>
-                <w:rFonts w:eastAsia="Times New Roman"/>
-              </w:rPr>
-            </w:pPr>
-            <w:proofErr w:type="spellStart"/>
-            <w:r>
-              <w:rPr>
-                <w:rFonts w:eastAsia="Times New Roman"/>
-              </w:rPr>
-              <w:t>约束</w:t>
-            </w:r>
-            <w:proofErr w:type="spellEnd"/>
-          </w:p>
-        </w:tc>
-        <w:tc>
-          <w:tcPr>
-            <w:tcW w:w="2076" w:type="dxa"/>
-          </w:tcPr>
-          <w:p>
-            <w:pPr>
-              <w:rPr>
-                <w:rFonts w:eastAsia="Times New Roman"/>
-              </w:rPr>
-            </w:pPr>
-            <w:proofErr w:type="spellStart"/>
-            <w:r>
-              <w:rPr>
-                <w:rFonts w:eastAsia="Times New Roman"/>
-              </w:rPr>
-              <w:t>说明</w:t>
-            </w:r>
-            <w:proofErr w:type="spellEnd"/>
-          </w:p>
-        </w:tc>
-      </w:tr>
-      <w:tr>
-        <w:tc>
-          <w:tcPr>
-            <w:tcW w:w="2075" w:type="dxa"/>
-          </w:tcPr>
-          <w:p>
-            <w:pPr>
-              <w:rPr>
-                <w:rFonts w:eastAsia="Times New Roman"/>
-              </w:rPr>
-            </w:pPr>
-            <w:proofErr w:type="spellStart"/>
-            <w:r>
-              <w:rPr>
-                <w:rFonts w:eastAsia="Times New Roman"/>
-              </w:rPr>
-              <w:t>deviceId</w:t>
-            </w:r>
-            <w:proofErr w:type="spellEnd"/>
-          </w:p>
-        </w:tc>
-        <w:tc>
-          <w:tcPr>
-            <w:tcW w:w="2075" w:type="dxa"/>
-          </w:tcPr>
-          <w:p>
-            <w:pPr>
-              <w:rPr>
-                <w:rFonts w:eastAsia="Times New Roman"/>
-              </w:rPr>
-            </w:pPr>
-            <w:r>
-              <w:rPr>
-                <w:rFonts w:eastAsia="Times New Roman"/>
-              </w:rPr>
-              <w:t>int</w:t>
-            </w:r>
-          </w:p>
-        </w:tc>
-        <w:tc>
-          <w:tcPr>
-            <w:tcW w:w="2076" w:type="dxa"/>
-          </w:tcPr>
-          <w:p>
-            <w:pPr>
-              <w:rPr>
-                <w:rFonts w:eastAsia="Times New Roman"/>
-              </w:rPr>
-            </w:pPr>
-            <w:r>
-              <w:rPr>
-                <w:rFonts w:eastAsia="Times New Roman"/>
-              </w:rPr>
-              <w:t>Primary</w:t>
-            </w:r>
-          </w:p>
-        </w:tc>
-        <w:tc>
-          <w:tcPr>
-            <w:tcW w:w="2076" w:type="dxa"/>
-          </w:tcPr>
-          <w:p>
-            <w:pPr>
-              <w:rPr>
-                <w:rFonts w:eastAsia="Times New Roman"/>
-              </w:rPr>
-            </w:pPr>
-            <w:proofErr w:type="spellStart"/>
-            <w:r>
-              <w:rPr>
-                <w:rFonts w:eastAsia="Times New Roman"/>
-              </w:rPr>
-              <w:t>设备</w:t>
-            </w:r>
-            <w:r>
-              <w:rPr>
-                <w:rFonts w:eastAsia="Times New Roman"/>
-              </w:rPr>
-              <w:t>id</w:t>
-            </w:r>
-            <w:proofErr w:type="spellEnd"/>
-          </w:p>
-        </w:tc>
-      </w:tr>
-      <w:tr>
-        <w:tc>
-          <w:tcPr>
-            <w:tcW w:w="2075" w:type="dxa"/>
-          </w:tcPr>
-          <w:p>
-            <w:pPr>
-              <w:rPr>
-                <w:rFonts w:eastAsia="Times New Roman"/>
-              </w:rPr>
-            </w:pPr>
-            <w:proofErr w:type="spellStart"/>
-            <w:r>
-              <w:rPr>
-                <w:rFonts w:eastAsia="Times New Roman"/>
-              </w:rPr>
-              <w:t>args</w:t>
-            </w:r>
-            <w:proofErr w:type="spellEnd"/>
-          </w:p>
-        </w:tc>
-        <w:tc>
-          <w:tcPr>
-            <w:tcW w:w="2075" w:type="dxa"/>
-          </w:tcPr>
-          <w:p>
-            <w:pPr>
-              <w:rPr>
-                <w:rFonts w:eastAsia="Times New Roman"/>
-              </w:rPr>
-            </w:pPr>
-            <w:r>
-              <w:rPr>
-                <w:rFonts w:eastAsia="Times New Roman"/>
-              </w:rPr>
-              <w:t>array</w:t>
-            </w:r>
-          </w:p>
-        </w:tc>
-        <w:tc>
-          <w:tcPr>
-            <w:tcW w:w="2076" w:type="dxa"/>
-          </w:tcPr>
-          <w:p>
-            <w:pPr>
-              <w:rPr>
-                <w:rFonts w:eastAsia="Times New Roman"/>
-              </w:rPr>
-            </w:pPr>
-            <w:r>
-              <w:rPr>
-                <w:rFonts w:eastAsia="Times New Roman"/>
-              </w:rPr>
-              <w:t>Not null</w:t>
-            </w:r>
-          </w:p>
-        </w:tc>
-        <w:tc>
-          <w:tcPr>
-            <w:tcW w:w="2076" w:type="dxa"/>
-          </w:tcPr>
-          <w:p>
-            <w:pPr>
-              <w:rPr>
-                <w:rFonts w:eastAsia="Times New Roman"/>
-              </w:rPr>
-            </w:pPr>
-            <w:proofErr w:type="spellStart"/>
-            <w:r>
-              <w:rPr>
-                <w:rFonts w:eastAsia="Times New Roman"/>
-              </w:rPr>
-              <w:t>设备参数信息</w:t>
-            </w:r>
-            <w:proofErr w:type="spellEnd"/>
-          </w:p>
-        </w:tc>
-      </w:tr>
-      <w:tr>
-        <w:tc>
-          <w:tcPr>
-            <w:tcW w:w="2075" w:type="dxa"/>
-          </w:tcPr>
-          <w:p>
-            <w:pPr>
-              <w:rPr>
-                <w:rFonts w:eastAsia="Times New Roman"/>
-              </w:rPr>
-            </w:pPr>
-            <w:r>
-              <w:rPr>
-                <w:rFonts w:eastAsia="Times New Roman"/>
-              </w:rPr>
-              <w:t>time</w:t>
-            </w:r>
-          </w:p>
-        </w:tc>
-        <w:tc>
-          <w:tcPr>
-            <w:tcW w:w="2075" w:type="dxa"/>
-          </w:tcPr>
-          <w:p>
-            <w:pPr>
-              <w:rPr>
-                <w:rFonts w:eastAsia="Times New Roman"/>
-              </w:rPr>
-            </w:pPr>
-            <w:r>
-              <w:rPr>
-                <w:rFonts w:eastAsia="Times New Roman"/>
-              </w:rPr>
-              <w:t>date</w:t>
-            </w:r>
-          </w:p>
-        </w:tc>
-        <w:tc>
-          <w:tcPr>
-            <w:tcW w:w="2076" w:type="dxa"/>
-          </w:tcPr>
-          <w:p>
-            <w:pPr>
-              <w:rPr>
-                <w:rFonts w:eastAsia="Times New Roman"/>
-              </w:rPr>
-            </w:pPr>
-            <w:r>
-              <w:rPr>
-                <w:rFonts w:eastAsia="Times New Roman"/>
-              </w:rPr>
-              <w:t>Not null</w:t>
-            </w:r>
-          </w:p>
-        </w:tc>
-        <w:tc>
-          <w:tcPr>
-            <w:tcW w:w="2076" w:type="dxa"/>
-          </w:tcPr>
-          <w:p>
-            <w:pPr>
-              <w:rPr>
-                <w:rFonts w:eastAsia="Times New Roman"/>
-              </w:rPr>
-            </w:pPr>
-            <w:proofErr w:type="spellStart"/>
-            <w:r>
-              <w:rPr>
-                <w:rFonts w:eastAsia="Times New Roman"/>
-              </w:rPr>
-              <w:t>信息记录时间</w:t>
-            </w:r>
-            <w:proofErr w:type="spellEnd"/>
-          </w:p>
-        </w:tc>
-      </w:tr>
-    </w:tbl>
-    <w:p/>
-    <w:p/>
-    <w:p>
-      <w:pPr>
-        <w:pStyle w:val="2"/>
-      </w:pPr>
-      <w:bookmarkStart w:id="63" w:name="_Toc6770439"/>
+      <w:bookmarkStart w:id="62" w:name="_Toc6770439"/>
       <w:r>
         <w:rPr>
           <w:rFonts w:hint="eastAsia"/>
@@ -19780,7 +20911,7 @@
         <w:lastRenderedPageBreak/>
         <w:t>数据库之间的关系如图所示</w:t>
       </w:r>
-      <w:bookmarkEnd w:id="63"/>
+      <w:bookmarkEnd w:id="62"/>
     </w:p>
     <w:p>
       <w:pPr>
@@ -19849,7 +20980,7 @@
           <w:rPr>
             <w:noProof/>
           </w:rPr>
-          <w:t>16</w:t>
+          <w:t>47</w:t>
         </w:r>
       </w:fldSimple>
       <w:r>
@@ -19872,7 +21003,7 @@
       <w:pPr>
         <w:pStyle w:val="1"/>
       </w:pPr>
-      <w:bookmarkStart w:id="64" w:name="_Toc6770440"/>
+      <w:bookmarkStart w:id="63" w:name="_Toc6770440"/>
       <w:r>
         <w:rPr>
           <w:rFonts w:hint="eastAsia"/>
@@ -19880,7 +21011,7 @@
         <w:t>详细设计</w:t>
       </w:r>
       <w:bookmarkEnd w:id="33"/>
-      <w:bookmarkEnd w:id="64"/>
+      <w:bookmarkEnd w:id="63"/>
     </w:p>
     <w:p>
       <w:pPr>
@@ -19942,7 +21073,7 @@
       <w:pPr>
         <w:pStyle w:val="2"/>
       </w:pPr>
-      <w:bookmarkStart w:id="65" w:name="_Toc6770441"/>
+      <w:bookmarkStart w:id="64" w:name="_Toc6770441"/>
       <w:r>
         <w:rPr>
           <w:rFonts w:hint="eastAsia"/>
@@ -19955,7 +21086,7 @@
         </w:rPr>
         <w:t>模块</w:t>
       </w:r>
-      <w:bookmarkEnd w:id="65"/>
+      <w:bookmarkEnd w:id="64"/>
     </w:p>
     <w:p>
       <w:pPr>
@@ -21550,7 +22681,7 @@
           <w:rPr>
             <w:noProof/>
           </w:rPr>
-          <w:t>17</w:t>
+          <w:t>48</w:t>
         </w:r>
       </w:fldSimple>
       <w:r>
@@ -21688,7 +22819,7 @@
           <w:rPr>
             <w:noProof/>
           </w:rPr>
-          <w:t>18</w:t>
+          <w:t>49</w:t>
         </w:r>
       </w:fldSimple>
       <w:r>
@@ -21794,7 +22925,7 @@
           <w:rPr>
             <w:noProof/>
           </w:rPr>
-          <w:t>19</w:t>
+          <w:t>50</w:t>
         </w:r>
       </w:fldSimple>
       <w:r>
@@ -21811,7 +22942,7 @@
       <w:pPr>
         <w:pStyle w:val="2"/>
       </w:pPr>
-      <w:bookmarkStart w:id="66" w:name="_Toc6770442"/>
+      <w:bookmarkStart w:id="65" w:name="_Toc6770442"/>
       <w:r>
         <w:rPr>
           <w:rFonts w:hint="eastAsia"/>
@@ -21829,6 +22960,106 @@
           <w:rFonts w:hint="eastAsia"/>
         </w:rPr>
         <w:t>（树莓派）</w:t>
+      </w:r>
+      <w:bookmarkEnd w:id="65"/>
+    </w:p>
+    <w:p>
+      <w:pPr>
+        <w:ind w:firstLine="420"/>
+      </w:pPr>
+      <w:r>
+        <w:rPr>
+          <w:rFonts w:hint="eastAsia"/>
+        </w:rPr>
+        <w:t>管理设备的类图已经在章节</w:t>
+      </w:r>
+      <w:r>
+        <w:rPr>
+          <w:rFonts w:hint="eastAsia"/>
+        </w:rPr>
+        <w:t>3.1.2</w:t>
+      </w:r>
+      <w:r>
+        <w:rPr>
+          <w:rFonts w:hint="eastAsia"/>
+        </w:rPr>
+        <w:t>中进行过展示。</w:t>
+      </w:r>
+    </w:p>
+    <w:p>
+      <w:pPr>
+        <w:ind w:firstLine="420"/>
+      </w:pPr>
+      <w:r>
+        <w:rPr>
+          <w:rFonts w:hint="eastAsia"/>
+        </w:rPr>
+        <w:t>管理设备的软件层面主要由</w:t>
+      </w:r>
+      <w:r>
+        <w:rPr>
+          <w:rFonts w:hint="eastAsia"/>
+        </w:rPr>
+        <w:t>四</w:t>
+      </w:r>
+      <w:r>
+        <w:rPr>
+          <w:rFonts w:hint="eastAsia"/>
+        </w:rPr>
+        <w:t>部分构成</w:t>
+      </w:r>
+      <w:r>
+        <w:rPr>
+          <w:rFonts w:hint="eastAsia"/>
+        </w:rPr>
+        <w:t>：</w:t>
+      </w:r>
+      <w:r>
+        <w:rPr>
+          <w:rFonts w:hint="eastAsia"/>
+        </w:rPr>
+        <w:t>HomeBridge</w:t>
+      </w:r>
+      <w:r>
+        <w:rPr>
+          <w:rFonts w:hint="eastAsia"/>
+        </w:rPr>
+        <w:t>、</w:t>
+      </w:r>
+      <w:r>
+        <w:rPr>
+          <w:rFonts w:hint="eastAsia"/>
+        </w:rPr>
+        <w:t>传感器管理、本地数据库</w:t>
+      </w:r>
+      <w:r>
+        <w:rPr>
+          <w:rFonts w:hint="eastAsia"/>
+        </w:rPr>
+        <w:t>和场景算法。</w:t>
+      </w:r>
+    </w:p>
+    <w:p>
+      <w:pPr>
+        <w:ind w:firstLine="420"/>
+      </w:pPr>
+      <w:r>
+        <w:rPr>
+          <w:rFonts w:hint="eastAsia"/>
+        </w:rPr>
+        <w:t>传感器管理部分是我们要具体编写的代码部分，其将与本地数据库协同处理传感器相关数据。</w:t>
+      </w:r>
+    </w:p>
+    <w:p>
+      <w:pPr>
+        <w:pStyle w:val="3"/>
+      </w:pPr>
+      <w:bookmarkStart w:id="66" w:name="_Toc6770443"/>
+      <w:r>
+        <w:rPr>
+          <w:rFonts w:hint="eastAsia"/>
+        </w:rPr>
+        <w:t>HomeBridge</w:t>
       </w:r>
       <w:bookmarkEnd w:id="66"/>
     </w:p>
@@ -21840,95 +23071,113 @@
         <w:rPr>
           <w:rFonts w:hint="eastAsia"/>
         </w:rPr>
-        <w:t>管理设备的类图已经在章节</w:t>
-      </w:r>
-      <w:r>
-        <w:rPr>
-          <w:rFonts w:hint="eastAsia"/>
-        </w:rPr>
-        <w:t>3.1.2</w:t>
-      </w:r>
-      <w:r>
-        <w:rPr>
-          <w:rFonts w:hint="eastAsia"/>
-        </w:rPr>
-        <w:t>中进行过展示。</w:t>
+        <w:t>Home</w:t>
+      </w:r>
+      <w:r>
+        <w:t>Bridge</w:t>
+      </w:r>
+      <w:r>
+        <w:rPr>
+          <w:rFonts w:hint="eastAsia"/>
+        </w:rPr>
+        <w:t>是一款开源的串接服务，</w:t>
+      </w:r>
+      <w:r>
+        <w:rPr>
+          <w:rFonts w:hint="eastAsia"/>
+        </w:rPr>
+        <w:t>使不支持苹果</w:t>
+      </w:r>
+      <w:proofErr w:type="spellStart"/>
+      <w:r>
+        <w:rPr>
+          <w:rFonts w:hint="eastAsia"/>
+        </w:rPr>
+        <w:t>HomeKit</w:t>
+      </w:r>
+      <w:proofErr w:type="spellEnd"/>
+      <w:r>
+        <w:rPr>
+          <w:rFonts w:hint="eastAsia"/>
+        </w:rPr>
+        <w:t>的智能设备</w:t>
+      </w:r>
+      <w:r>
+        <w:rPr>
+          <w:rFonts w:hint="eastAsia"/>
+        </w:rPr>
+        <w:t>能够</w:t>
+      </w:r>
+      <w:r>
+        <w:rPr>
+          <w:rFonts w:hint="eastAsia"/>
+        </w:rPr>
+        <w:t>统一使用苹果设备进行</w:t>
+      </w:r>
+      <w:r>
+        <w:rPr>
+          <w:rFonts w:hint="eastAsia"/>
+        </w:rPr>
+        <w:t>管理。</w:t>
+      </w:r>
+      <w:r>
+        <w:rPr>
+          <w:rFonts w:hint="eastAsia"/>
+        </w:rPr>
+        <w:t>其</w:t>
+      </w:r>
+      <w:proofErr w:type="spellStart"/>
+      <w:r>
+        <w:rPr>
+          <w:rFonts w:hint="eastAsia"/>
+        </w:rPr>
+        <w:t>github</w:t>
+      </w:r>
+      <w:proofErr w:type="spellEnd"/>
+      <w:r>
+        <w:rPr>
+          <w:rFonts w:hint="eastAsia"/>
+        </w:rPr>
+        <w:t>网页是</w:t>
+      </w:r>
+      <w:r>
+        <w:fldChar w:fldCharType="begin"/>
+      </w:r>
+      <w:r>
+        <w:instrText xml:space="preserve"> HYPERLINK "https://github.com/nfarina/homebridge" </w:instrText>
+      </w:r>
+      <w:r>
+        <w:fldChar w:fldCharType="separate"/>
+      </w:r>
+      <w:r>
+        <w:rPr>
+          <w:rStyle w:val="a8"/>
+        </w:rPr>
+        <w:t>https://github.com/nfarina/homebridge</w:t>
+      </w:r>
+      <w:r>
+        <w:rPr>
+          <w:rStyle w:val="a8"/>
+        </w:rPr>
+        <w:fldChar w:fldCharType="end"/>
+      </w:r>
+      <w:r>
+        <w:rPr>
+          <w:rFonts w:hint="eastAsia"/>
+        </w:rPr>
+        <w:t>。</w:t>
       </w:r>
     </w:p>
     <w:p>
       <w:pPr>
-        <w:ind w:firstLine="420"/>
-      </w:pPr>
-      <w:r>
-        <w:rPr>
-          <w:rFonts w:hint="eastAsia"/>
-        </w:rPr>
-        <w:t>管理设备的软件层面主要由</w:t>
-      </w:r>
-      <w:r>
-        <w:rPr>
-          <w:rFonts w:hint="eastAsia"/>
-        </w:rPr>
-        <w:t>四</w:t>
-      </w:r>
-      <w:r>
-        <w:rPr>
-          <w:rFonts w:hint="eastAsia"/>
-        </w:rPr>
-        <w:t>部分构成</w:t>
-      </w:r>
-      <w:r>
-        <w:rPr>
-          <w:rFonts w:hint="eastAsia"/>
-        </w:rPr>
-        <w:t>：</w:t>
-      </w:r>
-      <w:r>
-        <w:rPr>
-          <w:rFonts w:hint="eastAsia"/>
-        </w:rPr>
-        <w:t>HomeBridge</w:t>
-      </w:r>
-      <w:r>
-        <w:rPr>
-          <w:rFonts w:hint="eastAsia"/>
-        </w:rPr>
-        <w:t>、</w:t>
-      </w:r>
-      <w:r>
-        <w:rPr>
-          <w:rFonts w:hint="eastAsia"/>
-        </w:rPr>
-        <w:t>传感器管理、本地数据库</w:t>
-      </w:r>
-      <w:r>
-        <w:rPr>
-          <w:rFonts w:hint="eastAsia"/>
-        </w:rPr>
-        <w:t>和场景算法。</w:t>
-      </w:r>
-    </w:p>
-    <w:p>
-      <w:pPr>
-        <w:ind w:firstLine="420"/>
-      </w:pPr>
-      <w:r>
-        <w:rPr>
-          <w:rFonts w:hint="eastAsia"/>
-        </w:rPr>
-        <w:t>传感器管理部分是我们要具体编写的代码部分，其将与本地数据库协同处理传感器相关数据。</w:t>
-      </w:r>
-    </w:p>
-    <w:p>
-      <w:pPr>
         <w:pStyle w:val="3"/>
       </w:pPr>
-      <w:bookmarkStart w:id="67" w:name="_Toc6770443"/>
-      <w:r>
-        <w:rPr>
-          <w:rFonts w:hint="eastAsia"/>
-        </w:rPr>
-        <w:t>HomeBridge</w:t>
+      <w:bookmarkStart w:id="67" w:name="_Toc6770444"/>
+      <w:r>
+        <w:rPr>
+          <w:rFonts w:hint="eastAsia"/>
+        </w:rPr>
+        <w:t>传感器管理与本地数据库</w:t>
       </w:r>
       <w:bookmarkEnd w:id="67"/>
     </w:p>
@@ -21940,99 +23189,175 @@
         <w:rPr>
           <w:rFonts w:hint="eastAsia"/>
         </w:rPr>
-        <w:t>Home</w:t>
-      </w:r>
-      <w:r>
-        <w:t>Bridge</w:t>
-      </w:r>
-      <w:r>
-        <w:rPr>
-          <w:rFonts w:hint="eastAsia"/>
-        </w:rPr>
-        <w:t>是一款开源的串接服务，</w:t>
-      </w:r>
-      <w:r>
-        <w:rPr>
-          <w:rFonts w:hint="eastAsia"/>
-        </w:rPr>
-        <w:t>使不支持苹果</w:t>
+        <w:t>由于树莓派没有</w:t>
+      </w:r>
+      <w:r>
+        <w:rPr>
+          <w:rFonts w:hint="eastAsia"/>
+        </w:rPr>
+        <w:t>Arduino</w:t>
+      </w:r>
+      <w:r>
+        <w:rPr>
+          <w:rFonts w:hint="eastAsia"/>
+        </w:rPr>
+        <w:t>设备的机能限制，</w:t>
+      </w:r>
+      <w:r>
+        <w:rPr>
+          <w:rFonts w:hint="eastAsia"/>
+        </w:rPr>
+        <w:t>因此不需要</w:t>
+      </w:r>
+      <w:r>
+        <w:rPr>
+          <w:rFonts w:hint="eastAsia"/>
+        </w:rPr>
+        <w:t>像</w:t>
+      </w:r>
+      <w:r>
+        <w:rPr>
+          <w:rFonts w:hint="eastAsia"/>
+        </w:rPr>
+        <w:t>Arduino</w:t>
+      </w:r>
+      <w:r>
+        <w:rPr>
+          <w:rFonts w:hint="eastAsia"/>
+        </w:rPr>
+        <w:t>上使用一个</w:t>
+      </w:r>
+      <w:r>
+        <w:rPr>
+          <w:rFonts w:hint="eastAsia"/>
+        </w:rPr>
+        <w:t>32</w:t>
+      </w:r>
+      <w:r>
+        <w:rPr>
+          <w:rFonts w:hint="eastAsia"/>
+        </w:rPr>
+        <w:t>位</w:t>
+      </w:r>
+      <w:r>
+        <w:rPr>
+          <w:rFonts w:hint="eastAsia"/>
+        </w:rPr>
+        <w:t>int</w:t>
+      </w:r>
+      <w:r>
+        <w:rPr>
+          <w:rFonts w:hint="eastAsia"/>
+        </w:rPr>
+        <w:t>作为控制。</w:t>
+      </w:r>
+      <w:r>
+        <w:rPr>
+          <w:rFonts w:hint="eastAsia"/>
+        </w:rPr>
+        <w:t>在管理设备上，每一个传感器在软件层面</w:t>
+      </w:r>
+      <w:proofErr w:type="gramStart"/>
+      <w:r>
+        <w:rPr>
+          <w:rFonts w:hint="eastAsia"/>
+        </w:rPr>
+        <w:t>都是父类</w:t>
+      </w:r>
+      <w:proofErr w:type="gramEnd"/>
+      <w:r>
+        <w:rPr>
+          <w:rFonts w:hint="eastAsia"/>
+        </w:rPr>
+        <w:t>Device</w:t>
+      </w:r>
+      <w:r>
+        <w:rPr>
+          <w:rFonts w:hint="eastAsia"/>
+        </w:rPr>
+        <w:t>的子类</w:t>
+      </w:r>
+      <w:r>
+        <w:rPr>
+          <w:rFonts w:hint="eastAsia"/>
+        </w:rPr>
+        <w:t>Sensor</w:t>
+      </w:r>
+      <w:r>
+        <w:rPr>
+          <w:rFonts w:hint="eastAsia"/>
+        </w:rPr>
+        <w:t>的实例</w:t>
+      </w:r>
+      <w:r>
+        <w:rPr>
+          <w:rFonts w:hint="eastAsia"/>
+        </w:rPr>
+        <w:t>，其</w:t>
+      </w:r>
+      <w:r>
+        <w:rPr>
+          <w:rFonts w:hint="eastAsia"/>
+        </w:rPr>
+        <w:t>传感器数据</w:t>
+      </w:r>
+      <w:r>
+        <w:rPr>
+          <w:rFonts w:hint="eastAsia"/>
+        </w:rPr>
+        <w:t>为私有属性，</w:t>
+      </w:r>
+      <w:r>
+        <w:rPr>
+          <w:rFonts w:hint="eastAsia"/>
+        </w:rPr>
+        <w:t>根据传感器种类不同其更新时间对于主机（管理设备）有透明和不透明两种</w:t>
+      </w:r>
+      <w:r>
+        <w:rPr>
+          <w:rFonts w:hint="eastAsia"/>
+        </w:rPr>
+        <w:t>形态。在</w:t>
+      </w:r>
+      <w:r>
+        <w:rPr>
+          <w:rFonts w:hint="eastAsia"/>
+        </w:rPr>
+        <w:t>Sensor</w:t>
+      </w:r>
+      <w:r>
+        <w:rPr>
+          <w:rFonts w:hint="eastAsia"/>
+        </w:rPr>
+        <w:t>中</w:t>
+      </w:r>
+      <w:r>
+        <w:rPr>
+          <w:rFonts w:hint="eastAsia"/>
+        </w:rPr>
+        <w:t>，单独编写获</w:t>
+      </w:r>
+      <w:r>
+        <w:rPr>
+          <w:rFonts w:hint="eastAsia"/>
+        </w:rPr>
+        <w:lastRenderedPageBreak/>
+        <w:t>取传感器数据的方法</w:t>
+      </w:r>
+      <w:r>
+        <w:rPr>
+          <w:rFonts w:hint="eastAsia"/>
+        </w:rPr>
+        <w:t>，单独存储启用传感器与否的控制位，存储其所属房间</w:t>
       </w:r>
       <w:proofErr w:type="spellStart"/>
       <w:r>
         <w:rPr>
           <w:rFonts w:hint="eastAsia"/>
         </w:rPr>
-        <w:t>HomeKit</w:t>
+        <w:t>RoomID</w:t>
       </w:r>
       <w:proofErr w:type="spellEnd"/>
-      <w:r>
-        <w:rPr>
-          <w:rFonts w:hint="eastAsia"/>
-        </w:rPr>
-        <w:t>的智能设备</w:t>
-      </w:r>
-      <w:r>
-        <w:rPr>
-          <w:rFonts w:hint="eastAsia"/>
-        </w:rPr>
-        <w:t>能够</w:t>
-      </w:r>
-      <w:r>
-        <w:rPr>
-          <w:rFonts w:hint="eastAsia"/>
-        </w:rPr>
-        <w:t>统一使用苹果设备进行</w:t>
-      </w:r>
-      <w:r>
-        <w:rPr>
-          <w:rFonts w:hint="eastAsia"/>
-        </w:rPr>
-        <w:t>管理。</w:t>
-      </w:r>
-      <w:r>
-        <w:rPr>
-          <w:rFonts w:hint="eastAsia"/>
-        </w:rPr>
-        <w:t>其</w:t>
-      </w:r>
-      <w:proofErr w:type="spellStart"/>
-      <w:r>
-        <w:rPr>
-          <w:rFonts w:hint="eastAsia"/>
-        </w:rPr>
-        <w:t>github</w:t>
-      </w:r>
-      <w:proofErr w:type="spellEnd"/>
-      <w:r>
-        <w:rPr>
-          <w:rFonts w:hint="eastAsia"/>
-        </w:rPr>
-        <w:t>网页是</w:t>
-      </w:r>
-      <w:r>
-        <w:fldChar w:fldCharType="begin"/>
-      </w:r>
-      <w:r>
-        <w:instrText xml:space="preserve"> HYPERLINK "https</w:instrText>
-      </w:r>
-      <w:r>
-        <w:instrText xml:space="preserve">://github.com/nfarina/homebridge" </w:instrText>
-      </w:r>
-      <w:r>
-        <w:fldChar w:fldCharType="separate"/>
-      </w:r>
-      <w:r>
-        <w:rPr>
-          <w:rStyle w:val="a8"/>
-        </w:rPr>
-        <w:t>https://github.com/nfarina/homebridge</w:t>
-      </w:r>
-      <w:r>
-        <w:rPr>
-          <w:rStyle w:val="a8"/>
-        </w:rPr>
-        <w:fldChar w:fldCharType="end"/>
-      </w:r>
       <w:r>
         <w:rPr>
           <w:rFonts w:hint="eastAsia"/>
@@ -22042,16 +23367,52 @@
     </w:p>
     <w:p>
       <w:pPr>
-        <w:pStyle w:val="3"/>
-      </w:pPr>
-      <w:bookmarkStart w:id="68" w:name="_Toc6770444"/>
-      <w:r>
-        <w:rPr>
-          <w:rFonts w:hint="eastAsia"/>
-        </w:rPr>
-        <w:t>传感器管理与本地数据库</w:t>
-      </w:r>
-      <w:bookmarkEnd w:id="68"/>
+        <w:ind w:firstLine="420"/>
+      </w:pPr>
+      <w:r>
+        <w:rPr>
+          <w:rFonts w:hint="eastAsia"/>
+        </w:rPr>
+        <w:t>本地数据库为</w:t>
+      </w:r>
+      <w:proofErr w:type="spellStart"/>
+      <w:r>
+        <w:rPr>
+          <w:rFonts w:hint="eastAsia"/>
+        </w:rPr>
+        <w:t>MySql</w:t>
+      </w:r>
+      <w:proofErr w:type="spellEnd"/>
+      <w:r>
+        <w:rPr>
+          <w:rFonts w:hint="eastAsia"/>
+        </w:rPr>
+        <w:t>在树莓派上的搭建。</w:t>
+      </w:r>
+      <w:r>
+        <w:rPr>
+          <w:rFonts w:hint="eastAsia"/>
+        </w:rPr>
+        <w:t>其作用为存储</w:t>
+      </w:r>
+      <w:r>
+        <w:rPr>
+          <w:rFonts w:hint="eastAsia"/>
+        </w:rPr>
+        <w:t>：①传感器设备列表；②智能设备列表；③</w:t>
+      </w:r>
+      <w:r>
+        <w:rPr>
+          <w:rFonts w:hint="eastAsia"/>
+        </w:rPr>
+        <w:t>一段时间内的所有传感器数据，每个传感器配有一张专用的数据库表；④</w:t>
+      </w:r>
+      <w:r>
+        <w:rPr>
+          <w:rFonts w:hint="eastAsia"/>
+        </w:rPr>
+        <w:t>场景配置列表。</w:t>
+      </w:r>
     </w:p>
     <w:p>
       <w:pPr>
@@ -22061,340 +23422,107 @@
         <w:rPr>
           <w:rFonts w:hint="eastAsia"/>
         </w:rPr>
-        <w:t>由于树莓派没有</w:t>
-      </w:r>
-      <w:r>
-        <w:rPr>
-          <w:rFonts w:hint="eastAsia"/>
-        </w:rPr>
-        <w:t>Arduino</w:t>
-      </w:r>
-      <w:r>
-        <w:rPr>
-          <w:rFonts w:hint="eastAsia"/>
-        </w:rPr>
-        <w:t>设备的机能限制，</w:t>
-      </w:r>
-      <w:r>
-        <w:rPr>
-          <w:rFonts w:hint="eastAsia"/>
-        </w:rPr>
-        <w:t>因此不需要</w:t>
-      </w:r>
-      <w:r>
-        <w:rPr>
-          <w:rFonts w:hint="eastAsia"/>
-        </w:rPr>
-        <w:t>像</w:t>
-      </w:r>
-      <w:r>
-        <w:rPr>
-          <w:rFonts w:hint="eastAsia"/>
-        </w:rPr>
-        <w:t>Arduino</w:t>
-      </w:r>
-      <w:r>
-        <w:rPr>
-          <w:rFonts w:hint="eastAsia"/>
-        </w:rPr>
-        <w:t>上使用一个</w:t>
-      </w:r>
-      <w:r>
-        <w:rPr>
-          <w:rFonts w:hint="eastAsia"/>
-        </w:rPr>
-        <w:t>32</w:t>
-      </w:r>
-      <w:r>
-        <w:rPr>
-          <w:rFonts w:hint="eastAsia"/>
-        </w:rPr>
-        <w:t>位</w:t>
-      </w:r>
-      <w:r>
-        <w:rPr>
-          <w:rFonts w:hint="eastAsia"/>
-        </w:rPr>
-        <w:t>int</w:t>
-      </w:r>
-      <w:r>
-        <w:rPr>
-          <w:rFonts w:hint="eastAsia"/>
-        </w:rPr>
-        <w:t>作为控制。</w:t>
-      </w:r>
-      <w:r>
-        <w:rPr>
-          <w:rFonts w:hint="eastAsia"/>
-        </w:rPr>
-        <w:t>在管理设备上，每一个传感器在软件层面</w:t>
-      </w:r>
-      <w:proofErr w:type="gramStart"/>
-      <w:r>
-        <w:rPr>
-          <w:rFonts w:hint="eastAsia"/>
-        </w:rPr>
-        <w:t>都是父类</w:t>
-      </w:r>
-      <w:proofErr w:type="gramEnd"/>
-      <w:r>
-        <w:rPr>
-          <w:rFonts w:hint="eastAsia"/>
-        </w:rPr>
-        <w:t>Device</w:t>
-      </w:r>
-      <w:r>
-        <w:rPr>
-          <w:rFonts w:hint="eastAsia"/>
-        </w:rPr>
-        <w:t>的子类</w:t>
-      </w:r>
-      <w:r>
-        <w:rPr>
-          <w:rFonts w:hint="eastAsia"/>
-        </w:rPr>
-        <w:t>Sensor</w:t>
-      </w:r>
-      <w:r>
-        <w:rPr>
-          <w:rFonts w:hint="eastAsia"/>
-        </w:rPr>
-        <w:t>的实例</w:t>
-      </w:r>
-      <w:r>
-        <w:rPr>
-          <w:rFonts w:hint="eastAsia"/>
-        </w:rPr>
-        <w:t>，其</w:t>
-      </w:r>
-      <w:r>
-        <w:rPr>
-          <w:rFonts w:hint="eastAsia"/>
-        </w:rPr>
-        <w:t>传感器数据</w:t>
-      </w:r>
-      <w:r>
-        <w:rPr>
-          <w:rFonts w:hint="eastAsia"/>
-        </w:rPr>
-        <w:t>为私有属性，</w:t>
-      </w:r>
-      <w:r>
-        <w:rPr>
-          <w:rFonts w:hint="eastAsia"/>
-        </w:rPr>
-        <w:t>根据传感器种类不同其更新时间对于主机（管理设备）有透明和不透明两种</w:t>
-      </w:r>
-      <w:r>
-        <w:rPr>
-          <w:rFonts w:hint="eastAsia"/>
-        </w:rPr>
-        <w:t>形态。在</w:t>
-      </w:r>
-      <w:r>
-        <w:rPr>
-          <w:rFonts w:hint="eastAsia"/>
-        </w:rPr>
-        <w:t>Sensor</w:t>
-      </w:r>
-      <w:r>
-        <w:rPr>
-          <w:rFonts w:hint="eastAsia"/>
-        </w:rPr>
-        <w:t>中</w:t>
-      </w:r>
-      <w:r>
-        <w:rPr>
-          <w:rFonts w:hint="eastAsia"/>
-        </w:rPr>
-        <w:t>，单独编写获</w:t>
-      </w:r>
-      <w:r>
-        <w:rPr>
-          <w:rFonts w:hint="eastAsia"/>
-        </w:rPr>
-        <w:lastRenderedPageBreak/>
-        <w:t>取传感器数据的方法</w:t>
-      </w:r>
-      <w:r>
-        <w:rPr>
-          <w:rFonts w:hint="eastAsia"/>
-        </w:rPr>
-        <w:t>，单独存储启用传感器与否的控制位，存储其所属房间</w:t>
+        <w:t>上述列表按照设定，将在一定时间内由管理设备发起的</w:t>
+      </w:r>
+      <w:r>
+        <w:rPr>
+          <w:rFonts w:hint="eastAsia"/>
+        </w:rPr>
+        <w:t>连接中与服务器端的数据库进行同步</w:t>
+      </w:r>
+      <w:r>
+        <w:rPr>
+          <w:rFonts w:hint="eastAsia"/>
+        </w:rPr>
+        <w:t>。管理设备将</w:t>
+      </w:r>
+      <w:r>
+        <w:rPr>
+          <w:rFonts w:hint="eastAsia"/>
+        </w:rPr>
+        <w:t>上述内容和即时传感器数据打包为</w:t>
+      </w:r>
+      <w:r>
+        <w:rPr>
+          <w:rFonts w:hint="eastAsia"/>
+        </w:rPr>
+        <w:t>json</w:t>
+      </w:r>
+      <w:r>
+        <w:rPr>
+          <w:rFonts w:hint="eastAsia"/>
+        </w:rPr>
+        <w:t>格式</w:t>
+      </w:r>
+      <w:r>
+        <w:rPr>
+          <w:rFonts w:hint="eastAsia"/>
+        </w:rPr>
+        <w:t>通过</w:t>
       </w:r>
       <w:proofErr w:type="spellStart"/>
       <w:r>
         <w:rPr>
           <w:rFonts w:hint="eastAsia"/>
         </w:rPr>
-        <w:t>RoomID</w:t>
+        <w:t>tcp</w:t>
       </w:r>
       <w:proofErr w:type="spellEnd"/>
       <w:r>
         <w:rPr>
           <w:rFonts w:hint="eastAsia"/>
         </w:rPr>
-        <w:t>。</w:t>
+        <w:t>协议发送给</w:t>
+      </w:r>
+      <w:r>
+        <w:rPr>
+          <w:rFonts w:hint="eastAsia"/>
+        </w:rPr>
+        <w:t>服务器，服务器将</w:t>
+      </w:r>
+      <w:r>
+        <w:rPr>
+          <w:rFonts w:hint="eastAsia"/>
+        </w:rPr>
+        <w:t>传感器</w:t>
+      </w:r>
+      <w:r>
+        <w:rPr>
+          <w:rFonts w:hint="eastAsia"/>
+        </w:rPr>
+        <w:t>启用信息和场景列表</w:t>
+      </w:r>
+      <w:r>
+        <w:rPr>
+          <w:rFonts w:hint="eastAsia"/>
+        </w:rPr>
+        <w:t>发送给</w:t>
+      </w:r>
+      <w:r>
+        <w:rPr>
+          <w:rFonts w:hint="eastAsia"/>
+        </w:rPr>
+        <w:t>管理设备。</w:t>
+      </w:r>
+      <w:r>
+        <w:rPr>
+          <w:rFonts w:hint="eastAsia"/>
+        </w:rPr>
+        <w:t>双方的数据传输将在后文有具体描述。</w:t>
       </w:r>
     </w:p>
     <w:p>
       <w:pPr>
-        <w:ind w:firstLine="420"/>
-      </w:pPr>
-      <w:r>
-        <w:rPr>
-          <w:rFonts w:hint="eastAsia"/>
-        </w:rPr>
-        <w:t>本地数据库为</w:t>
-      </w:r>
-      <w:proofErr w:type="spellStart"/>
-      <w:r>
-        <w:rPr>
-          <w:rFonts w:hint="eastAsia"/>
-        </w:rPr>
-        <w:t>MySql</w:t>
-      </w:r>
-      <w:proofErr w:type="spellEnd"/>
-      <w:r>
-        <w:rPr>
-          <w:rFonts w:hint="eastAsia"/>
-        </w:rPr>
-        <w:t>在树莓派上的搭建。</w:t>
-      </w:r>
-      <w:r>
-        <w:rPr>
-          <w:rFonts w:hint="eastAsia"/>
-        </w:rPr>
-        <w:t>其作用为存储</w:t>
-      </w:r>
-      <w:r>
-        <w:rPr>
-          <w:rFonts w:hint="eastAsia"/>
-        </w:rPr>
-        <w:t>：①传感器设备列表；②智能设备列表；③</w:t>
-      </w:r>
-      <w:r>
-        <w:rPr>
-          <w:rFonts w:hint="eastAsia"/>
-        </w:rPr>
-        <w:t>一段时间内的所有传感器数据，每个传感器配有一张专用的数据库表；④</w:t>
-      </w:r>
-      <w:r>
-        <w:rPr>
-          <w:rFonts w:hint="eastAsia"/>
-        </w:rPr>
-        <w:t>场景配置列表。</w:t>
-      </w:r>
-    </w:p>
-    <w:p>
-      <w:pPr>
-        <w:ind w:firstLine="420"/>
-      </w:pPr>
-      <w:r>
-        <w:rPr>
-          <w:rFonts w:hint="eastAsia"/>
-        </w:rPr>
-        <w:t>上述列表按照设定，将在一定时间内由管理设备发起的</w:t>
-      </w:r>
-      <w:r>
-        <w:rPr>
-          <w:rFonts w:hint="eastAsia"/>
-        </w:rPr>
-        <w:t>连接中与服务器端的数据库进行同步</w:t>
-      </w:r>
-      <w:r>
-        <w:rPr>
-          <w:rFonts w:hint="eastAsia"/>
-        </w:rPr>
-        <w:t>。管理设备将</w:t>
-      </w:r>
-      <w:r>
-        <w:rPr>
-          <w:rFonts w:hint="eastAsia"/>
-        </w:rPr>
-        <w:t>上述内容和即时传感器数据打包为</w:t>
-      </w:r>
-      <w:r>
-        <w:rPr>
-          <w:rFonts w:hint="eastAsia"/>
-        </w:rPr>
-        <w:t>json</w:t>
-      </w:r>
-      <w:r>
-        <w:rPr>
-          <w:rFonts w:hint="eastAsia"/>
-        </w:rPr>
-        <w:t>格式</w:t>
-      </w:r>
-      <w:r>
-        <w:rPr>
-          <w:rFonts w:hint="eastAsia"/>
-        </w:rPr>
-        <w:t>通过</w:t>
-      </w:r>
-      <w:proofErr w:type="spellStart"/>
-      <w:r>
-        <w:rPr>
-          <w:rFonts w:hint="eastAsia"/>
-        </w:rPr>
-        <w:t>tcp</w:t>
-      </w:r>
-      <w:proofErr w:type="spellEnd"/>
-      <w:r>
-        <w:rPr>
-          <w:rFonts w:hint="eastAsia"/>
-        </w:rPr>
-        <w:t>协议发送给</w:t>
-      </w:r>
-      <w:r>
-        <w:rPr>
-          <w:rFonts w:hint="eastAsia"/>
-        </w:rPr>
-        <w:t>服务器，服务器将</w:t>
-      </w:r>
-      <w:r>
-        <w:rPr>
-          <w:rFonts w:hint="eastAsia"/>
-        </w:rPr>
-        <w:t>传感器</w:t>
-      </w:r>
-      <w:r>
-        <w:rPr>
-          <w:rFonts w:hint="eastAsia"/>
-        </w:rPr>
-        <w:t>启用信息和场景列表</w:t>
-      </w:r>
-      <w:r>
-        <w:rPr>
-          <w:rFonts w:hint="eastAsia"/>
-        </w:rPr>
-        <w:t>发送给</w:t>
-      </w:r>
-      <w:r>
-        <w:rPr>
-          <w:rFonts w:hint="eastAsia"/>
-        </w:rPr>
-        <w:t>管理设备。</w:t>
-      </w:r>
-      <w:r>
-        <w:rPr>
-          <w:rFonts w:hint="eastAsia"/>
-        </w:rPr>
-        <w:t>双方的数据传输将在后文有具体描述。</w:t>
-      </w:r>
-    </w:p>
-    <w:p>
-      <w:pPr>
         <w:pStyle w:val="3"/>
       </w:pPr>
-      <w:bookmarkStart w:id="69" w:name="_Toc6770445"/>
+      <w:bookmarkStart w:id="68" w:name="_Toc6770445"/>
       <w:r>
         <w:rPr>
           <w:rFonts w:hint="eastAsia"/>
         </w:rPr>
         <w:t>场景算法</w:t>
       </w:r>
-      <w:bookmarkEnd w:id="69"/>
+      <w:bookmarkEnd w:id="68"/>
     </w:p>
     <w:p>
       <w:pPr>
@@ -22653,7 +23781,7 @@
           <w:rPr>
             <w:noProof/>
           </w:rPr>
-          <w:t>20</w:t>
+          <w:t>51</w:t>
         </w:r>
       </w:fldSimple>
       <w:r>
@@ -22670,14 +23798,14 @@
       <w:pPr>
         <w:pStyle w:val="3"/>
       </w:pPr>
-      <w:bookmarkStart w:id="70" w:name="_Toc6770446"/>
+      <w:bookmarkStart w:id="69" w:name="_Toc6770446"/>
       <w:r>
         <w:rPr>
           <w:rFonts w:hint="eastAsia"/>
         </w:rPr>
         <w:t>具体用例说明</w:t>
       </w:r>
-      <w:bookmarkEnd w:id="70"/>
+      <w:bookmarkEnd w:id="69"/>
     </w:p>
     <w:p>
       <w:pPr>
@@ -22861,7 +23989,7 @@
           <w:rPr>
             <w:noProof/>
           </w:rPr>
-          <w:t>21</w:t>
+          <w:t>52</w:t>
         </w:r>
       </w:fldSimple>
       <w:r>
@@ -23013,7 +24141,7 @@
           <w:rPr>
             <w:noProof/>
           </w:rPr>
-          <w:t>22</w:t>
+          <w:t>53</w:t>
         </w:r>
       </w:fldSimple>
       <w:r>
@@ -23214,7 +24342,7 @@
           <w:rPr>
             <w:noProof/>
           </w:rPr>
-          <w:t>23</w:t>
+          <w:t>54</w:t>
         </w:r>
       </w:fldSimple>
       <w:r>
@@ -23237,11 +24365,11 @@
       <w:pPr>
         <w:pStyle w:val="2"/>
       </w:pPr>
-      <w:bookmarkStart w:id="71" w:name="_Toc6770447"/>
+      <w:bookmarkStart w:id="70" w:name="_Toc6770447"/>
       <w:r>
         <w:t>服务器模块</w:t>
       </w:r>
-      <w:bookmarkEnd w:id="71"/>
+      <w:bookmarkEnd w:id="70"/>
     </w:p>
     <w:p>
       <w:pPr>
@@ -23390,7 +24518,7 @@
           <w:rPr>
             <w:noProof/>
           </w:rPr>
-          <w:t>24</w:t>
+          <w:t>55</w:t>
         </w:r>
       </w:fldSimple>
       <w:r>
@@ -23559,8 +24687,8 @@
       <w:pPr>
         <w:pStyle w:val="1"/>
       </w:pPr>
-      <w:bookmarkStart w:id="72" w:name="_Toc264820575"/>
-      <w:bookmarkStart w:id="73" w:name="_Toc6770448"/>
+      <w:bookmarkStart w:id="71" w:name="_Toc264820575"/>
+      <w:bookmarkStart w:id="72" w:name="_Toc6770448"/>
       <w:r>
         <w:rPr>
           <w:rFonts w:hint="eastAsia"/>
@@ -23570,28 +24698,28 @@
       <w:r>
         <w:t>开发</w:t>
       </w:r>
+      <w:bookmarkEnd w:id="71"/>
+      <w:r>
+        <w:rPr>
+          <w:rFonts w:hint="eastAsia"/>
+        </w:rPr>
+        <w:t>环境</w:t>
+      </w:r>
       <w:bookmarkEnd w:id="72"/>
-      <w:r>
-        <w:rPr>
-          <w:rFonts w:hint="eastAsia"/>
-        </w:rPr>
-        <w:t>环境</w:t>
-      </w:r>
-      <w:bookmarkEnd w:id="73"/>
     </w:p>
     <w:p>
       <w:pPr>
         <w:pStyle w:val="2"/>
       </w:pPr>
-      <w:bookmarkStart w:id="74" w:name="_Toc6770449"/>
+      <w:bookmarkStart w:id="73" w:name="_Toc6770449"/>
       <w:r>
         <w:rPr>
           <w:rFonts w:hint="eastAsia"/>
         </w:rPr>
         <w:t>运行环境</w:t>
       </w:r>
-      <w:bookmarkStart w:id="75" w:name="_Toc264820577"/>
-      <w:bookmarkEnd w:id="74"/>
+      <w:bookmarkStart w:id="74" w:name="_Toc264820577"/>
+      <w:bookmarkEnd w:id="73"/>
     </w:p>
     <w:tbl>
       <w:tblPr>
@@ -23880,7 +25008,7 @@
           <w:rPr>
             <w:noProof/>
           </w:rPr>
-          <w:t>25</w:t>
+          <w:t>56</w:t>
         </w:r>
       </w:fldSimple>
       <w:r>
@@ -23894,14 +25022,14 @@
       <w:pPr>
         <w:pStyle w:val="2"/>
       </w:pPr>
-      <w:bookmarkStart w:id="76" w:name="_Toc4762766"/>
-      <w:bookmarkStart w:id="77" w:name="_Toc6770450"/>
+      <w:bookmarkStart w:id="75" w:name="_Toc4762766"/>
+      <w:bookmarkStart w:id="76" w:name="_Toc6770450"/>
       <w:r>
         <w:lastRenderedPageBreak/>
         <w:t>软件环境</w:t>
       </w:r>
+      <w:bookmarkEnd w:id="75"/>
       <w:bookmarkEnd w:id="76"/>
-      <w:bookmarkEnd w:id="77"/>
     </w:p>
     <w:tbl>
       <w:tblPr>
@@ -24576,7 +25704,7 @@
           <w:rPr>
             <w:noProof/>
           </w:rPr>
-          <w:t>26</w:t>
+          <w:t>57</w:t>
         </w:r>
       </w:fldSimple>
       <w:r>
@@ -24593,8 +25721,8 @@
       <w:pPr>
         <w:pStyle w:val="1"/>
       </w:pPr>
-      <w:bookmarkStart w:id="78" w:name="_Toc6770451"/>
-      <w:bookmarkEnd w:id="75"/>
+      <w:bookmarkStart w:id="77" w:name="_Toc6770451"/>
+      <w:bookmarkEnd w:id="74"/>
       <w:r>
         <w:rPr>
           <w:rFonts w:hint="eastAsia"/>
@@ -24604,7 +25732,7 @@
       <w:r>
         <w:t>追踪性说明</w:t>
       </w:r>
-      <w:bookmarkEnd w:id="78"/>
+      <w:bookmarkEnd w:id="77"/>
     </w:p>
     <w:tbl>
       <w:tblPr>
@@ -24613,13 +25741,14 @@
         <w:tblLook w:val="04A0" w:firstRow="1" w:lastRow="0" w:firstColumn="1" w:lastColumn="0" w:noHBand="0" w:noVBand="1"/>
       </w:tblPr>
       <w:tblGrid>
-        <w:gridCol w:w="4151"/>
-        <w:gridCol w:w="4151"/>
+        <w:gridCol w:w="1555"/>
+        <w:gridCol w:w="1842"/>
+        <w:gridCol w:w="4905"/>
       </w:tblGrid>
       <w:tr>
         <w:tc>
           <w:tcPr>
-            <w:tcW w:w="4151" w:type="dxa"/>
+            <w:tcW w:w="1555" w:type="dxa"/>
           </w:tcPr>
           <w:p>
             <w:r>
@@ -24638,7 +25767,7 @@
         </w:tc>
         <w:tc>
           <w:tcPr>
-            <w:tcW w:w="4151" w:type="dxa"/>
+            <w:tcW w:w="1842" w:type="dxa"/>
           </w:tcPr>
           <w:p>
             <w:r>
@@ -24652,6 +25781,19 @@
                 <w:rFonts w:hint="eastAsia"/>
               </w:rPr>
               <w:t>文档</w:t>
+            </w:r>
+          </w:p>
+        </w:tc>
+        <w:tc>
+          <w:tcPr>
+            <w:tcW w:w="4905" w:type="dxa"/>
+          </w:tcPr>
+          <w:p>
+            <w:r>
+              <w:rPr>
+                <w:rFonts w:hint="eastAsia"/>
+              </w:rPr>
+              <w:t>对应说明</w:t>
             </w:r>
           </w:p>
         </w:tc>
@@ -24659,7 +25801,7 @@
       <w:tr>
         <w:tc>
           <w:tcPr>
-            <w:tcW w:w="4151" w:type="dxa"/>
+            <w:tcW w:w="1555" w:type="dxa"/>
           </w:tcPr>
           <w:p>
             <w:r>
@@ -24672,7 +25814,7 @@
         </w:tc>
         <w:tc>
           <w:tcPr>
-            <w:tcW w:w="4151" w:type="dxa"/>
+            <w:tcW w:w="1842" w:type="dxa"/>
           </w:tcPr>
           <w:p>
             <w:r>
@@ -24704,6 +25846,39 @@
                 <w:rFonts w:hint="eastAsia"/>
               </w:rPr>
               <w:t>）</w:t>
+            </w:r>
+          </w:p>
+        </w:tc>
+        <w:tc>
+          <w:tcPr>
+            <w:tcW w:w="4905" w:type="dxa"/>
+          </w:tcPr>
+          <w:p>
+            <w:r>
+              <w:rPr>
+                <w:rFonts w:hint="eastAsia"/>
+              </w:rPr>
+              <w:t>达成明确的报警功能。</w:t>
+            </w:r>
+            <w:r>
+              <w:rPr>
+                <w:rFonts w:hint="eastAsia"/>
+              </w:rPr>
+              <w:t>完成用户自定义功能</w:t>
+            </w:r>
+          </w:p>
+          <w:p>
+            <w:r>
+              <w:rPr>
+                <w:rFonts w:hint="eastAsia"/>
+              </w:rPr>
+              <w:t>能够根据报警情况</w:t>
+            </w:r>
+            <w:r>
+              <w:rPr>
+                <w:rFonts w:hint="eastAsia"/>
+              </w:rPr>
+              <w:t>进行报警。</w:t>
             </w:r>
           </w:p>
         </w:tc>
@@ -24711,7 +25886,7 @@
       <w:tr>
         <w:tc>
           <w:tcPr>
-            <w:tcW w:w="4151" w:type="dxa"/>
+            <w:tcW w:w="1555" w:type="dxa"/>
           </w:tcPr>
           <w:p>
             <w:r>
@@ -24724,7 +25899,7 @@
         </w:tc>
         <w:tc>
           <w:tcPr>
-            <w:tcW w:w="4151" w:type="dxa"/>
+            <w:tcW w:w="1842" w:type="dxa"/>
           </w:tcPr>
           <w:p>
             <w:r>
@@ -24756,6 +25931,104 @@
                 <w:rFonts w:hint="eastAsia"/>
               </w:rPr>
               <w:t>）</w:t>
+            </w:r>
+          </w:p>
+        </w:tc>
+        <w:tc>
+          <w:tcPr>
+            <w:tcW w:w="4905" w:type="dxa"/>
+          </w:tcPr>
+          <w:p>
+            <w:r>
+              <w:rPr>
+                <w:rFonts w:hint="eastAsia"/>
+              </w:rPr>
+              <w:t>能够</w:t>
+            </w:r>
+            <w:r>
+              <w:rPr>
+                <w:rFonts w:hint="eastAsia"/>
+              </w:rPr>
+              <w:t>成功添加设备，并且在手机</w:t>
+            </w:r>
+            <w:r>
+              <w:rPr>
+                <w:rFonts w:hint="eastAsia"/>
+              </w:rPr>
+              <w:t>APP</w:t>
+            </w:r>
+            <w:r>
+              <w:rPr>
+                <w:rFonts w:hint="eastAsia"/>
+              </w:rPr>
+              <w:t>端和服务器</w:t>
+            </w:r>
+            <w:r>
+              <w:rPr>
+                <w:rFonts w:hint="eastAsia"/>
+              </w:rPr>
+              <w:t>Web</w:t>
+            </w:r>
+            <w:r>
+              <w:rPr>
+                <w:rFonts w:hint="eastAsia"/>
+              </w:rPr>
+              <w:t>端显示。</w:t>
+            </w:r>
+          </w:p>
+          <w:p>
+            <w:pPr>
+              <w:rPr>
+                <w:rFonts w:hint="eastAsia"/>
+              </w:rPr>
+            </w:pPr>
+            <w:r>
+              <w:rPr>
+                <w:rFonts w:hint="eastAsia"/>
+              </w:rPr>
+              <w:t>设备添加对应的部分为</w:t>
+            </w:r>
+            <w:r>
+              <w:rPr>
+                <w:rFonts w:hint="eastAsia"/>
+              </w:rPr>
+              <w:t>HomeBridge</w:t>
+            </w:r>
+            <w:r>
+              <w:rPr>
+                <w:rFonts w:hint="eastAsia"/>
+              </w:rPr>
+              <w:t>软件</w:t>
+            </w:r>
+            <w:r>
+              <w:rPr>
+                <w:rFonts w:hint="eastAsia"/>
+              </w:rPr>
+              <w:t>和本地数据库，通过</w:t>
+            </w:r>
+            <w:r>
+              <w:rPr>
+                <w:rFonts w:hint="eastAsia"/>
+              </w:rPr>
+              <w:t>HomeBridge</w:t>
+            </w:r>
+            <w:r>
+              <w:rPr>
+                <w:rFonts w:hint="eastAsia"/>
+              </w:rPr>
+              <w:t>与手机</w:t>
+            </w:r>
+            <w:r>
+              <w:rPr>
+                <w:rFonts w:hint="eastAsia"/>
+              </w:rPr>
+              <w:t>APP</w:t>
+            </w:r>
+            <w:r>
+              <w:rPr>
+                <w:rFonts w:hint="eastAsia"/>
+              </w:rPr>
+              <w:t>的链接和管理设备与服务器的数据同步能够完成上述功能。</w:t>
             </w:r>
           </w:p>
         </w:tc>
@@ -24763,7 +26036,7 @@
       <w:tr>
         <w:tc>
           <w:tcPr>
-            <w:tcW w:w="4151" w:type="dxa"/>
+            <w:tcW w:w="1555" w:type="dxa"/>
           </w:tcPr>
           <w:p>
             <w:r>
@@ -24776,7 +26049,7 @@
         </w:tc>
         <w:tc>
           <w:tcPr>
-            <w:tcW w:w="4151" w:type="dxa"/>
+            <w:tcW w:w="1842" w:type="dxa"/>
           </w:tcPr>
           <w:p>
             <w:r>
@@ -24790,6 +26063,31 @@
                 <w:rFonts w:hint="eastAsia"/>
               </w:rPr>
               <w:t>4</w:t>
+            </w:r>
+          </w:p>
+        </w:tc>
+        <w:tc>
+          <w:tcPr>
+            <w:tcW w:w="4905" w:type="dxa"/>
+          </w:tcPr>
+          <w:p>
+            <w:r>
+              <w:rPr>
+                <w:rFonts w:hint="eastAsia"/>
+              </w:rPr>
+              <w:t>加密智能设备与管理设备之间的连接，加密管理设备与手机</w:t>
+            </w:r>
+            <w:r>
+              <w:rPr>
+                <w:rFonts w:hint="eastAsia"/>
+              </w:rPr>
+              <w:t>APP</w:t>
+            </w:r>
+            <w:r>
+              <w:rPr>
+                <w:rFonts w:hint="eastAsia"/>
+              </w:rPr>
+              <w:t>、服务器之间的连接。</w:t>
             </w:r>
           </w:p>
         </w:tc>
@@ -24797,7 +26095,7 @@
       <w:tr>
         <w:tc>
           <w:tcPr>
-            <w:tcW w:w="4151" w:type="dxa"/>
+            <w:tcW w:w="1555" w:type="dxa"/>
           </w:tcPr>
           <w:p>
             <w:r>
@@ -24810,7 +26108,7 @@
         </w:tc>
         <w:tc>
           <w:tcPr>
-            <w:tcW w:w="4151" w:type="dxa"/>
+            <w:tcW w:w="1842" w:type="dxa"/>
           </w:tcPr>
           <w:p>
             <w:r>
@@ -24836,6 +26134,25 @@
                 <w:rFonts w:hint="eastAsia"/>
               </w:rPr>
               <w:t>6</w:t>
+            </w:r>
+          </w:p>
+        </w:tc>
+        <w:tc>
+          <w:tcPr>
+            <w:tcW w:w="4905" w:type="dxa"/>
+          </w:tcPr>
+          <w:p>
+            <w:r>
+              <w:rPr>
+                <w:rFonts w:hint="eastAsia"/>
+              </w:rPr>
+              <w:t>测试期间长时间（一周）内无</w:t>
+            </w:r>
+            <w:r>
+              <w:rPr>
+                <w:rFonts w:hint="eastAsia"/>
+              </w:rPr>
+              <w:t>系统失效，记录日志文件。</w:t>
             </w:r>
           </w:p>
         </w:tc>
@@ -24843,20 +26160,21 @@
       <w:tr>
         <w:tc>
           <w:tcPr>
-            <w:tcW w:w="4151" w:type="dxa"/>
-          </w:tcPr>
-          <w:p>
-            <w:r>
-              <w:rPr>
-                <w:rFonts w:hint="eastAsia"/>
-              </w:rPr>
+            <w:tcW w:w="1555" w:type="dxa"/>
+          </w:tcPr>
+          <w:p>
+            <w:r>
+              <w:rPr>
+                <w:rFonts w:hint="eastAsia"/>
+              </w:rPr>
+              <w:lastRenderedPageBreak/>
               <w:t>兼容性需求</w:t>
             </w:r>
           </w:p>
         </w:tc>
         <w:tc>
           <w:tcPr>
-            <w:tcW w:w="4151" w:type="dxa"/>
+            <w:tcW w:w="1842" w:type="dxa"/>
           </w:tcPr>
           <w:p>
             <w:r>
@@ -24870,6 +26188,49 @@
                 <w:rFonts w:hint="eastAsia"/>
               </w:rPr>
               <w:t>6</w:t>
+            </w:r>
+          </w:p>
+        </w:tc>
+        <w:tc>
+          <w:tcPr>
+            <w:tcW w:w="4905" w:type="dxa"/>
+          </w:tcPr>
+          <w:p>
+            <w:r>
+              <w:rPr>
+                <w:rFonts w:hint="eastAsia"/>
+              </w:rPr>
+              <w:t>能够在服务器</w:t>
+            </w:r>
+            <w:r>
+              <w:rPr>
+                <w:rFonts w:hint="eastAsia"/>
+              </w:rPr>
+              <w:t>Web</w:t>
+            </w:r>
+            <w:r>
+              <w:rPr>
+                <w:rFonts w:hint="eastAsia"/>
+              </w:rPr>
+              <w:t>端使用，</w:t>
+            </w:r>
+            <w:r>
+              <w:rPr>
+                <w:rFonts w:hint="eastAsia"/>
+              </w:rPr>
+              <w:t>能够在</w:t>
+            </w:r>
+            <w:r>
+              <w:rPr>
+                <w:rFonts w:hint="eastAsia"/>
+              </w:rPr>
+              <w:t>IOS</w:t>
+            </w:r>
+            <w:r>
+              <w:rPr>
+                <w:rFonts w:hint="eastAsia"/>
+              </w:rPr>
+              <w:t>设备上使用。</w:t>
             </w:r>
           </w:p>
         </w:tc>
@@ -24877,7 +26238,7 @@
       <w:tr>
         <w:tc>
           <w:tcPr>
-            <w:tcW w:w="4151" w:type="dxa"/>
+            <w:tcW w:w="1555" w:type="dxa"/>
           </w:tcPr>
           <w:p>
             <w:r>
@@ -24890,7 +26251,7 @@
         </w:tc>
         <w:tc>
           <w:tcPr>
-            <w:tcW w:w="4151" w:type="dxa"/>
+            <w:tcW w:w="1842" w:type="dxa"/>
           </w:tcPr>
           <w:p>
             <w:r>
@@ -24921,25 +26282,126 @@
               <w:rPr>
                 <w:rFonts w:hint="eastAsia"/>
               </w:rPr>
+              <w:t>、</w:t>
+            </w:r>
+          </w:p>
+          <w:p>
+            <w:r>
+              <w:rPr>
+                <w:rFonts w:hint="eastAsia"/>
+              </w:rPr>
+              <w:t>章节</w:t>
+            </w:r>
+            <w:r>
+              <w:rPr>
+                <w:rFonts w:hint="eastAsia"/>
+              </w:rPr>
+              <w:t>5</w:t>
+            </w:r>
+            <w:r>
+              <w:rPr>
+                <w:rFonts w:hint="eastAsia"/>
+              </w:rPr>
               <w:t>、章节</w:t>
             </w:r>
             <w:r>
               <w:rPr>
                 <w:rFonts w:hint="eastAsia"/>
               </w:rPr>
+              <w:t>6</w:t>
+            </w:r>
+          </w:p>
+        </w:tc>
+        <w:tc>
+          <w:tcPr>
+            <w:tcW w:w="4905" w:type="dxa"/>
+          </w:tcPr>
+          <w:p>
+            <w:r>
+              <w:rPr>
+                <w:rFonts w:hint="eastAsia"/>
+              </w:rPr>
+              <w:t>报警系统在触发警报的情况下</w:t>
+            </w:r>
+            <w:r>
+              <w:rPr>
+                <w:rFonts w:hint="eastAsia"/>
+              </w:rPr>
               <w:t>5</w:t>
             </w:r>
             <w:r>
               <w:rPr>
                 <w:rFonts w:hint="eastAsia"/>
               </w:rPr>
-              <w:t>、章节</w:t>
-            </w:r>
-            <w:r>
-              <w:rPr>
-                <w:rFonts w:hint="eastAsia"/>
-              </w:rPr>
-              <w:t>6</w:t>
+              <w:t>分钟内通知到用户。</w:t>
+            </w:r>
+          </w:p>
+          <w:p>
+            <w:r>
+              <w:rPr>
+                <w:rFonts w:hint="eastAsia"/>
+              </w:rPr>
+              <w:t>管理设备</w:t>
+            </w:r>
+            <w:r>
+              <w:rPr>
+                <w:rFonts w:hint="eastAsia"/>
+              </w:rPr>
+              <w:t>5</w:t>
+            </w:r>
+            <w:r>
+              <w:rPr>
+                <w:rFonts w:hint="eastAsia"/>
+              </w:rPr>
+              <w:t>秒内响应</w:t>
+            </w:r>
+            <w:r>
+              <w:rPr>
+                <w:rFonts w:hint="eastAsia"/>
+              </w:rPr>
+              <w:t>用户</w:t>
+            </w:r>
+            <w:r>
+              <w:rPr>
+                <w:rFonts w:hint="eastAsia"/>
+              </w:rPr>
+              <w:t>对智能设备的命令。</w:t>
+            </w:r>
+          </w:p>
+          <w:p>
+            <w:r>
+              <w:rPr>
+                <w:rFonts w:hint="eastAsia"/>
+              </w:rPr>
+              <w:t>报警系统与管理设备的数据同步和管理恶化设备与服务器之间的数据同步频率设定能够满足</w:t>
+            </w:r>
+            <w:r>
+              <w:rPr>
+                <w:rFonts w:hint="eastAsia"/>
+              </w:rPr>
+              <w:t>第一条功能。</w:t>
+            </w:r>
+          </w:p>
+          <w:p>
+            <w:pPr>
+              <w:rPr>
+                <w:rFonts w:hint="eastAsia"/>
+              </w:rPr>
+            </w:pPr>
+            <w:r>
+              <w:t>HomeBridge</w:t>
+            </w:r>
+            <w:r>
+              <w:rPr>
+                <w:rFonts w:hint="eastAsia"/>
+              </w:rPr>
+              <w:t>软件</w:t>
+            </w:r>
+            <w:r>
+              <w:rPr>
+                <w:rFonts w:hint="eastAsia"/>
+              </w:rPr>
+              <w:t>与树莓派的硬件速度能够满足第二条功能。</w:t>
             </w:r>
           </w:p>
         </w:tc>
@@ -24947,7 +26409,7 @@
       <w:tr>
         <w:tc>
           <w:tcPr>
-            <w:tcW w:w="4151" w:type="dxa"/>
+            <w:tcW w:w="1555" w:type="dxa"/>
           </w:tcPr>
           <w:p>
             <w:r>
@@ -24960,7 +26422,7 @@
         </w:tc>
         <w:tc>
           <w:tcPr>
-            <w:tcW w:w="4151" w:type="dxa"/>
+            <w:tcW w:w="1842" w:type="dxa"/>
           </w:tcPr>
           <w:p>
             <w:pPr>
@@ -24989,6 +26451,60 @@
                 <w:rFonts w:hint="eastAsia"/>
               </w:rPr>
               <w:t>6</w:t>
+            </w:r>
+          </w:p>
+        </w:tc>
+        <w:tc>
+          <w:tcPr>
+            <w:tcW w:w="4905" w:type="dxa"/>
+          </w:tcPr>
+          <w:p>
+            <w:pPr>
+              <w:keepNext/>
+            </w:pPr>
+            <w:r>
+              <w:rPr>
+                <w:rFonts w:hint="eastAsia"/>
+              </w:rPr>
+              <w:t>服务器</w:t>
+            </w:r>
+            <w:r>
+              <w:rPr>
+                <w:rFonts w:hint="eastAsia"/>
+              </w:rPr>
+              <w:t>Web</w:t>
+            </w:r>
+            <w:r>
+              <w:rPr>
+                <w:rFonts w:hint="eastAsia"/>
+              </w:rPr>
+              <w:t>端的设计达到易用性要求</w:t>
+            </w:r>
+            <w:r>
+              <w:rPr>
+                <w:rFonts w:hint="eastAsia"/>
+              </w:rPr>
+              <w:t>。</w:t>
+            </w:r>
+          </w:p>
+          <w:p>
+            <w:pPr>
+              <w:keepNext/>
+              <w:rPr>
+                <w:rFonts w:hint="eastAsia"/>
+              </w:rPr>
+            </w:pPr>
+            <w:r>
+              <w:rPr>
+                <w:rFonts w:hint="eastAsia"/>
+              </w:rPr>
+              <w:t>Web</w:t>
+            </w:r>
+            <w:r>
+              <w:rPr>
+                <w:rFonts w:hint="eastAsia"/>
+              </w:rPr>
+              <w:t>界面设计与操作逻辑达到上述要求。</w:t>
             </w:r>
           </w:p>
         </w:tc>
@@ -25007,7 +26523,7 @@
           <w:rPr>
             <w:noProof/>
           </w:rPr>
-          <w:t>27</w:t>
+          <w:t>58</w:t>
         </w:r>
       </w:fldSimple>
       <w:r>
@@ -29781,7 +31297,7 @@
 </file>
 
 <file path=customXml/itemProps1.xml><?xml version="1.0" encoding="utf-8"?>
-<ds:datastoreItem xmlns:ds="http://schemas.openxmlformats.org/officeDocument/2006/customXml" ds:itemID="{086B26BF-8A5E-4B61-A823-B609182A7E2D}">
+<ds:datastoreItem xmlns:ds="http://schemas.openxmlformats.org/officeDocument/2006/customXml" ds:itemID="{676A8872-CCD3-4B50-BB17-66C155A65F5C}">
   <ds:schemaRefs>
     <ds:schemaRef ds:uri="http://schemas.openxmlformats.org/officeDocument/2006/bibliography"/>
   </ds:schemaRefs>
